--- a/cppEchoServer/ReadMe.docx
+++ b/cppEchoServer/ReadMe.docx
@@ -209,29 +209,6 @@
         <w:t xml:space="preserve"> – this is the executable for the client application.</w:t>
       </w:r>
     </w:p>
-    <w:p/>
-    <w:p>
-      <w:pPr>
-        <w:pStyle w:val="Heading2"/>
-        <w:rPr>
-          <w:b/>
-        </w:rPr>
-      </w:pPr>
-      <w:r>
-        <w:rPr>
-          <w:b/>
-        </w:rPr>
-        <w:t>Running the Server and Client</w:t>
-      </w:r>
-    </w:p>
-    <w:p>
-      <w:pPr>
-        <w:rPr>
-          <w:sz w:val="22"/>
-          <w:szCs w:val="22"/>
-        </w:rPr>
-      </w:pPr>
-    </w:p>
     <w:p>
       <w:pPr>
         <w:autoSpaceDE w:val="0"/>
@@ -244,35 +221,6 @@
           <w:lang w:bidi="ar-SA"/>
         </w:rPr>
       </w:pPr>
-      <w:proofErr w:type="gramStart"/>
-      <w:r>
-        <w:rPr>
-          <w:rFonts w:asciiTheme="minorHAnsi" w:hAnsiTheme="minorHAnsi" w:cs="Consolas"/>
-          <w:sz w:val="22"/>
-          <w:szCs w:val="22"/>
-          <w:lang w:bidi="ar-SA"/>
-        </w:rPr>
-        <w:t>libCppSocket.dll</w:t>
-      </w:r>
-      <w:proofErr w:type="gramEnd"/>
-      <w:r>
-        <w:rPr>
-          <w:rFonts w:asciiTheme="minorHAnsi" w:hAnsiTheme="minorHAnsi" w:cs="Consolas"/>
-          <w:sz w:val="22"/>
-          <w:szCs w:val="22"/>
-          <w:lang w:bidi="ar-SA"/>
-        </w:rPr>
-        <w:t xml:space="preserve"> must be in runtime path</w:t>
-      </w:r>
-      <w:r>
-        <w:rPr>
-          <w:rFonts w:asciiTheme="minorHAnsi" w:hAnsiTheme="minorHAnsi" w:cs="Consolas"/>
-          <w:sz w:val="22"/>
-          <w:szCs w:val="22"/>
-          <w:lang w:bidi="ar-SA"/>
-        </w:rPr>
-        <w:t>.</w:t>
-      </w:r>
     </w:p>
     <w:p>
       <w:pPr>
@@ -293,8 +241,79 @@
           <w:szCs w:val="22"/>
           <w:lang w:bidi="ar-SA"/>
         </w:rPr>
-        <w:t>E.g.:</w:t>
-      </w:r>
+        <w:t>These</w:t>
+      </w:r>
+      <w:r>
+        <w:rPr>
+          <w:rFonts w:asciiTheme="minorHAnsi" w:hAnsiTheme="minorHAnsi" w:cs="Consolas"/>
+          <w:sz w:val="22"/>
+          <w:szCs w:val="22"/>
+          <w:lang w:bidi="ar-SA"/>
+        </w:rPr>
+        <w:t xml:space="preserve"> project</w:t>
+      </w:r>
+      <w:r>
+        <w:rPr>
+          <w:rFonts w:asciiTheme="minorHAnsi" w:hAnsiTheme="minorHAnsi" w:cs="Consolas"/>
+          <w:sz w:val="22"/>
+          <w:szCs w:val="22"/>
+          <w:lang w:bidi="ar-SA"/>
+        </w:rPr>
+        <w:t>s are</w:t>
+      </w:r>
+      <w:r>
+        <w:rPr>
+          <w:rFonts w:asciiTheme="minorHAnsi" w:hAnsiTheme="minorHAnsi" w:cs="Consolas"/>
+          <w:sz w:val="22"/>
+          <w:szCs w:val="22"/>
+          <w:lang w:bidi="ar-SA"/>
+        </w:rPr>
+        <w:t xml:space="preserve"> built using Eclipse C/C++ Development Tool (in particular MSYS64, </w:t>
+      </w:r>
+      <w:proofErr w:type="spellStart"/>
+      <w:r>
+        <w:rPr>
+          <w:rFonts w:asciiTheme="minorHAnsi" w:hAnsiTheme="minorHAnsi" w:cs="Consolas"/>
+          <w:sz w:val="22"/>
+          <w:szCs w:val="22"/>
+          <w:lang w:bidi="ar-SA"/>
+        </w:rPr>
+        <w:t>MinGW</w:t>
+      </w:r>
+      <w:proofErr w:type="spellEnd"/>
+      <w:r>
+        <w:rPr>
+          <w:rFonts w:asciiTheme="minorHAnsi" w:hAnsiTheme="minorHAnsi" w:cs="Consolas"/>
+          <w:sz w:val="22"/>
+          <w:szCs w:val="22"/>
+          <w:lang w:bidi="ar-SA"/>
+        </w:rPr>
+        <w:t xml:space="preserve"> GCC)</w:t>
+      </w:r>
+    </w:p>
+    <w:p/>
+    <w:p/>
+    <w:p>
+      <w:pPr>
+        <w:pStyle w:val="Heading2"/>
+        <w:rPr>
+          <w:b/>
+        </w:rPr>
+      </w:pPr>
+      <w:r>
+        <w:rPr>
+          <w:b/>
+        </w:rPr>
+        <w:t>Running the Server and Client</w:t>
+      </w:r>
+    </w:p>
+    <w:p>
+      <w:pPr>
+        <w:rPr>
+          <w:sz w:val="22"/>
+          <w:szCs w:val="22"/>
+        </w:rPr>
+      </w:pPr>
     </w:p>
     <w:p>
       <w:pPr>
@@ -316,7 +335,7 @@
           <w:szCs w:val="22"/>
           <w:lang w:bidi="ar-SA"/>
         </w:rPr>
-        <w:t>set</w:t>
+        <w:t>libCppSocket.dll</w:t>
       </w:r>
       <w:proofErr w:type="gramEnd"/>
       <w:r>
@@ -326,67 +345,16 @@
           <w:szCs w:val="22"/>
           <w:lang w:bidi="ar-SA"/>
         </w:rPr>
-        <w:t xml:space="preserve"> PATH=%PATH%;C:\</w:t>
-      </w:r>
-      <w:r>
-        <w:rPr>
-          <w:rFonts w:asciiTheme="minorHAnsi" w:hAnsiTheme="minorHAnsi" w:cs="Consolas"/>
-          <w:color w:val="000000"/>
-          <w:sz w:val="22"/>
-          <w:szCs w:val="22"/>
-          <w:u w:val="single"/>
-          <w:lang w:bidi="ar-SA"/>
-        </w:rPr>
-        <w:t>lma</w:t>
-      </w:r>
-      <w:r>
-        <w:rPr>
-          <w:rFonts w:asciiTheme="minorHAnsi" w:hAnsiTheme="minorHAnsi" w:cs="Consolas"/>
-          <w:sz w:val="22"/>
-          <w:szCs w:val="22"/>
-          <w:lang w:bidi="ar-SA"/>
-        </w:rPr>
-        <w:t>\</w:t>
-      </w:r>
-      <w:r>
-        <w:rPr>
-          <w:rFonts w:asciiTheme="minorHAnsi" w:hAnsiTheme="minorHAnsi" w:cs="Consolas"/>
-          <w:color w:val="000000"/>
-          <w:sz w:val="22"/>
-          <w:szCs w:val="22"/>
-          <w:u w:val="single"/>
-          <w:lang w:bidi="ar-SA"/>
-        </w:rPr>
-        <w:t>git</w:t>
-      </w:r>
-      <w:r>
-        <w:rPr>
-          <w:rFonts w:asciiTheme="minorHAnsi" w:hAnsiTheme="minorHAnsi" w:cs="Consolas"/>
-          <w:sz w:val="22"/>
-          <w:szCs w:val="22"/>
-          <w:lang w:bidi="ar-SA"/>
-        </w:rPr>
-        <w:t>\</w:t>
-      </w:r>
-      <w:r>
-        <w:rPr>
-          <w:rFonts w:asciiTheme="minorHAnsi" w:hAnsiTheme="minorHAnsi" w:cs="Consolas"/>
-          <w:color w:val="000000"/>
-          <w:sz w:val="22"/>
-          <w:szCs w:val="22"/>
-          <w:u w:val="single"/>
-          <w:lang w:bidi="ar-SA"/>
-        </w:rPr>
-        <w:t>codingforfun</w:t>
-      </w:r>
-      <w:r>
-        <w:rPr>
-          <w:rFonts w:asciiTheme="minorHAnsi" w:hAnsiTheme="minorHAnsi" w:cs="Consolas"/>
-          <w:sz w:val="22"/>
-          <w:szCs w:val="22"/>
-          <w:lang w:bidi="ar-SA"/>
-        </w:rPr>
-        <w:t>\cppSockets\Debug</w:t>
+        <w:t xml:space="preserve"> must be in runtime path</w:t>
+      </w:r>
+      <w:r>
+        <w:rPr>
+          <w:rFonts w:asciiTheme="minorHAnsi" w:hAnsiTheme="minorHAnsi" w:cs="Consolas"/>
+          <w:sz w:val="22"/>
+          <w:szCs w:val="22"/>
+          <w:lang w:bidi="ar-SA"/>
+        </w:rPr>
+        <w:t>.</w:t>
       </w:r>
     </w:p>
     <w:p>
@@ -401,6 +369,15 @@
           <w:lang w:bidi="ar-SA"/>
         </w:rPr>
       </w:pPr>
+      <w:r>
+        <w:rPr>
+          <w:rFonts w:asciiTheme="minorHAnsi" w:hAnsiTheme="minorHAnsi" w:cs="Consolas"/>
+          <w:sz w:val="22"/>
+          <w:szCs w:val="22"/>
+          <w:lang w:bidi="ar-SA"/>
+        </w:rPr>
+        <w:t>E.g.:</w:t>
+      </w:r>
     </w:p>
     <w:p>
       <w:pPr>
@@ -414,45 +391,85 @@
           <w:lang w:bidi="ar-SA"/>
         </w:rPr>
       </w:pPr>
-      <w:r>
-        <w:rPr>
-          <w:rFonts w:asciiTheme="minorHAnsi" w:hAnsiTheme="minorHAnsi" w:cs="Consolas"/>
-          <w:sz w:val="22"/>
-          <w:szCs w:val="22"/>
-          <w:lang w:bidi="ar-SA"/>
-        </w:rPr>
-        <w:t>To run the server, the command is “</w:t>
-      </w:r>
-      <w:proofErr w:type="spellStart"/>
-      <w:r>
-        <w:rPr>
-          <w:rFonts w:asciiTheme="minorHAnsi" w:hAnsiTheme="minorHAnsi" w:cs="Consolas"/>
-          <w:i/>
-          <w:sz w:val="22"/>
-          <w:szCs w:val="22"/>
-          <w:lang w:bidi="ar-SA"/>
-        </w:rPr>
-        <w:t>cppEchoServer</w:t>
-      </w:r>
-      <w:proofErr w:type="spellEnd"/>
-      <w:r>
-        <w:rPr>
-          <w:rFonts w:asciiTheme="minorHAnsi" w:hAnsiTheme="minorHAnsi" w:cs="Consolas"/>
-          <w:i/>
-          <w:sz w:val="22"/>
-          <w:szCs w:val="22"/>
-          <w:lang w:bidi="ar-SA"/>
-        </w:rPr>
-        <w:t xml:space="preserve"> &lt;port&gt;</w:t>
-      </w:r>
-      <w:r>
-        <w:rPr>
-          <w:rFonts w:asciiTheme="minorHAnsi" w:hAnsiTheme="minorHAnsi" w:cs="Consolas"/>
-          <w:sz w:val="22"/>
-          <w:szCs w:val="22"/>
-          <w:lang w:bidi="ar-SA"/>
-        </w:rPr>
-        <w:t>”</w:t>
+      <w:proofErr w:type="gramStart"/>
+      <w:r>
+        <w:rPr>
+          <w:rFonts w:asciiTheme="minorHAnsi" w:hAnsiTheme="minorHAnsi" w:cs="Consolas"/>
+          <w:sz w:val="22"/>
+          <w:szCs w:val="22"/>
+          <w:lang w:bidi="ar-SA"/>
+        </w:rPr>
+        <w:t>set</w:t>
+      </w:r>
+      <w:proofErr w:type="gramEnd"/>
+      <w:r>
+        <w:rPr>
+          <w:rFonts w:asciiTheme="minorHAnsi" w:hAnsiTheme="minorHAnsi" w:cs="Consolas"/>
+          <w:sz w:val="22"/>
+          <w:szCs w:val="22"/>
+          <w:lang w:bidi="ar-SA"/>
+        </w:rPr>
+        <w:t xml:space="preserve"> PATH=%PATH%;C:\</w:t>
+      </w:r>
+      <w:r>
+        <w:rPr>
+          <w:rFonts w:asciiTheme="minorHAnsi" w:hAnsiTheme="minorHAnsi" w:cs="Consolas"/>
+          <w:color w:val="000000"/>
+          <w:sz w:val="22"/>
+          <w:szCs w:val="22"/>
+          <w:u w:val="single"/>
+          <w:lang w:bidi="ar-SA"/>
+        </w:rPr>
+        <w:t>lma</w:t>
+      </w:r>
+      <w:r>
+        <w:rPr>
+          <w:rFonts w:asciiTheme="minorHAnsi" w:hAnsiTheme="minorHAnsi" w:cs="Consolas"/>
+          <w:sz w:val="22"/>
+          <w:szCs w:val="22"/>
+          <w:lang w:bidi="ar-SA"/>
+        </w:rPr>
+        <w:t>\</w:t>
+      </w:r>
+      <w:r>
+        <w:rPr>
+          <w:rFonts w:asciiTheme="minorHAnsi" w:hAnsiTheme="minorHAnsi" w:cs="Consolas"/>
+          <w:color w:val="000000"/>
+          <w:sz w:val="22"/>
+          <w:szCs w:val="22"/>
+          <w:u w:val="single"/>
+          <w:lang w:bidi="ar-SA"/>
+        </w:rPr>
+        <w:t>git</w:t>
+      </w:r>
+      <w:r>
+        <w:rPr>
+          <w:rFonts w:asciiTheme="minorHAnsi" w:hAnsiTheme="minorHAnsi" w:cs="Consolas"/>
+          <w:sz w:val="22"/>
+          <w:szCs w:val="22"/>
+          <w:lang w:bidi="ar-SA"/>
+        </w:rPr>
+        <w:t>\</w:t>
+      </w:r>
+      <w:r>
+        <w:rPr>
+          <w:rFonts w:asciiTheme="minorHAnsi" w:hAnsiTheme="minorHAnsi" w:cs="Consolas"/>
+          <w:color w:val="000000"/>
+          <w:sz w:val="22"/>
+          <w:szCs w:val="22"/>
+          <w:u w:val="single"/>
+          <w:lang w:bidi="ar-SA"/>
+        </w:rPr>
+        <w:t>codingforfun</w:t>
+      </w:r>
+      <w:r>
+        <w:rPr>
+          <w:rFonts w:asciiTheme="minorHAnsi" w:hAnsiTheme="minorHAnsi" w:cs="Consolas"/>
+          <w:sz w:val="22"/>
+          <w:szCs w:val="22"/>
+          <w:lang w:bidi="ar-SA"/>
+        </w:rPr>
+        <w:t>\cppSockets\Debug</w:t>
       </w:r>
     </w:p>
     <w:p>
@@ -467,48 +484,6 @@
           <w:lang w:bidi="ar-SA"/>
         </w:rPr>
       </w:pPr>
-      <w:proofErr w:type="spellStart"/>
-      <w:r>
-        <w:rPr>
-          <w:rFonts w:asciiTheme="minorHAnsi" w:hAnsiTheme="minorHAnsi" w:cs="Consolas"/>
-          <w:sz w:val="22"/>
-          <w:szCs w:val="22"/>
-          <w:lang w:bidi="ar-SA"/>
-        </w:rPr>
-        <w:t>E.g</w:t>
-      </w:r>
-      <w:proofErr w:type="spellEnd"/>
-      <w:r>
-        <w:rPr>
-          <w:rFonts w:asciiTheme="minorHAnsi" w:hAnsiTheme="minorHAnsi" w:cs="Consolas"/>
-          <w:sz w:val="22"/>
-          <w:szCs w:val="22"/>
-          <w:lang w:bidi="ar-SA"/>
-        </w:rPr>
-        <w:t xml:space="preserve"> </w:t>
-      </w:r>
-      <w:proofErr w:type="spellStart"/>
-      <w:r>
-        <w:rPr>
-          <w:rFonts w:asciiTheme="minorHAnsi" w:hAnsiTheme="minorHAnsi" w:cs="Consolas"/>
-          <w:i/>
-          <w:sz w:val="22"/>
-          <w:szCs w:val="22"/>
-          <w:lang w:bidi="ar-SA"/>
-        </w:rPr>
-        <w:t>cppEchoServer</w:t>
-      </w:r>
-      <w:proofErr w:type="spellEnd"/>
-      <w:r>
-        <w:rPr>
-          <w:rFonts w:asciiTheme="minorHAnsi" w:hAnsiTheme="minorHAnsi" w:cs="Consolas"/>
-          <w:i/>
-          <w:sz w:val="22"/>
-          <w:szCs w:val="22"/>
-          <w:lang w:bidi="ar-SA"/>
-        </w:rPr>
-        <w:t xml:space="preserve"> 3100</w:t>
-      </w:r>
     </w:p>
     <w:p>
       <w:pPr>
@@ -529,25 +504,7 @@
           <w:szCs w:val="22"/>
           <w:lang w:bidi="ar-SA"/>
         </w:rPr>
-        <w:t xml:space="preserve">To run the </w:t>
-      </w:r>
-      <w:r>
-        <w:rPr>
-          <w:rFonts w:asciiTheme="minorHAnsi" w:hAnsiTheme="minorHAnsi" w:cs="Consolas"/>
-          <w:sz w:val="22"/>
-          <w:szCs w:val="22"/>
-          <w:lang w:bidi="ar-SA"/>
-        </w:rPr>
-        <w:t>client</w:t>
-      </w:r>
-      <w:r>
-        <w:rPr>
-          <w:rFonts w:asciiTheme="minorHAnsi" w:hAnsiTheme="minorHAnsi" w:cs="Consolas"/>
-          <w:sz w:val="22"/>
-          <w:szCs w:val="22"/>
-          <w:lang w:bidi="ar-SA"/>
-        </w:rPr>
-        <w:t>, the command is “</w:t>
+        <w:t>To run the server, the command is “</w:t>
       </w:r>
       <w:proofErr w:type="spellStart"/>
       <w:r>
@@ -558,7 +515,7 @@
           <w:szCs w:val="22"/>
           <w:lang w:bidi="ar-SA"/>
         </w:rPr>
-        <w:t>cppEchoClient</w:t>
+        <w:t>cppEchoServer</w:t>
       </w:r>
       <w:proofErr w:type="spellEnd"/>
       <w:r>
@@ -569,83 +526,7 @@
           <w:szCs w:val="22"/>
           <w:lang w:bidi="ar-SA"/>
         </w:rPr>
-        <w:t xml:space="preserve"> &lt;</w:t>
-      </w:r>
-      <w:proofErr w:type="spellStart"/>
-      <w:r>
-        <w:rPr>
-          <w:rFonts w:asciiTheme="minorHAnsi" w:hAnsiTheme="minorHAnsi" w:cs="Consolas"/>
-          <w:i/>
-          <w:sz w:val="22"/>
-          <w:szCs w:val="22"/>
-          <w:lang w:bidi="ar-SA"/>
-        </w:rPr>
-        <w:t>host</w:t>
-      </w:r>
-      <w:proofErr w:type="gramStart"/>
-      <w:r>
-        <w:rPr>
-          <w:rFonts w:asciiTheme="minorHAnsi" w:hAnsiTheme="minorHAnsi" w:cs="Consolas"/>
-          <w:i/>
-          <w:sz w:val="22"/>
-          <w:szCs w:val="22"/>
-          <w:lang w:bidi="ar-SA"/>
-        </w:rPr>
-        <w:t>:</w:t>
-      </w:r>
-      <w:r>
-        <w:rPr>
-          <w:rFonts w:asciiTheme="minorHAnsi" w:hAnsiTheme="minorHAnsi" w:cs="Consolas"/>
-          <w:i/>
-          <w:sz w:val="22"/>
-          <w:szCs w:val="22"/>
-          <w:lang w:bidi="ar-SA"/>
-        </w:rPr>
-        <w:t>port</w:t>
-      </w:r>
-      <w:proofErr w:type="spellEnd"/>
-      <w:proofErr w:type="gramEnd"/>
-      <w:r>
-        <w:rPr>
-          <w:rFonts w:asciiTheme="minorHAnsi" w:hAnsiTheme="minorHAnsi" w:cs="Consolas"/>
-          <w:i/>
-          <w:sz w:val="22"/>
-          <w:szCs w:val="22"/>
-          <w:lang w:bidi="ar-SA"/>
-        </w:rPr>
-        <w:t>&gt;</w:t>
-      </w:r>
-      <w:r>
-        <w:rPr>
-          <w:rFonts w:asciiTheme="minorHAnsi" w:hAnsiTheme="minorHAnsi" w:cs="Consolas"/>
-          <w:i/>
-          <w:sz w:val="22"/>
-          <w:szCs w:val="22"/>
-          <w:lang w:bidi="ar-SA"/>
-        </w:rPr>
-        <w:t xml:space="preserve"> &lt;</w:t>
-      </w:r>
-      <w:proofErr w:type="spellStart"/>
-      <w:r>
-        <w:rPr>
-          <w:rFonts w:asciiTheme="minorHAnsi" w:hAnsiTheme="minorHAnsi" w:cs="Consolas"/>
-          <w:i/>
-          <w:sz w:val="22"/>
-          <w:szCs w:val="22"/>
-          <w:lang w:bidi="ar-SA"/>
-        </w:rPr>
-        <w:t>host:port</w:t>
-      </w:r>
-      <w:proofErr w:type="spellEnd"/>
-      <w:r>
-        <w:rPr>
-          <w:rFonts w:asciiTheme="minorHAnsi" w:hAnsiTheme="minorHAnsi" w:cs="Consolas"/>
-          <w:i/>
-          <w:sz w:val="22"/>
-          <w:szCs w:val="22"/>
-          <w:lang w:bidi="ar-SA"/>
-        </w:rPr>
-        <w:t>&gt;</w:t>
+        <w:t xml:space="preserve"> &lt;port&gt;</w:t>
       </w:r>
       <w:r>
         <w:rPr>
@@ -698,7 +579,7 @@
           <w:szCs w:val="22"/>
           <w:lang w:bidi="ar-SA"/>
         </w:rPr>
-        <w:t>cppEchoClient</w:t>
+        <w:t>cppEchoServer</w:t>
       </w:r>
       <w:proofErr w:type="spellEnd"/>
       <w:r>
@@ -709,49 +590,7 @@
           <w:szCs w:val="22"/>
           <w:lang w:bidi="ar-SA"/>
         </w:rPr>
-        <w:t xml:space="preserve"> </w:t>
-      </w:r>
-      <w:r>
-        <w:rPr>
-          <w:rFonts w:asciiTheme="minorHAnsi" w:hAnsiTheme="minorHAnsi" w:cs="Consolas"/>
-          <w:i/>
-          <w:sz w:val="22"/>
-          <w:szCs w:val="22"/>
-          <w:lang w:bidi="ar-SA"/>
-        </w:rPr>
-        <w:t>localhost</w:t>
-      </w:r>
-      <w:proofErr w:type="gramStart"/>
-      <w:r>
-        <w:rPr>
-          <w:rFonts w:asciiTheme="minorHAnsi" w:hAnsiTheme="minorHAnsi" w:cs="Consolas"/>
-          <w:i/>
-          <w:sz w:val="22"/>
-          <w:szCs w:val="22"/>
-          <w:lang w:bidi="ar-SA"/>
-        </w:rPr>
-        <w:t>:</w:t>
-      </w:r>
-      <w:r>
-        <w:rPr>
-          <w:rFonts w:asciiTheme="minorHAnsi" w:hAnsiTheme="minorHAnsi" w:cs="Consolas"/>
-          <w:i/>
-          <w:sz w:val="22"/>
-          <w:szCs w:val="22"/>
-          <w:lang w:bidi="ar-SA"/>
-        </w:rPr>
-        <w:t>3100</w:t>
-      </w:r>
-      <w:proofErr w:type="gramEnd"/>
-      <w:r>
-        <w:rPr>
-          <w:rFonts w:asciiTheme="minorHAnsi" w:hAnsiTheme="minorHAnsi" w:cs="Consolas"/>
-          <w:i/>
-          <w:sz w:val="22"/>
-          <w:szCs w:val="22"/>
-          <w:lang w:bidi="ar-SA"/>
-        </w:rPr>
-        <w:t xml:space="preserve"> localHost:3101</w:t>
+        <w:t xml:space="preserve"> 3100</w:t>
       </w:r>
     </w:p>
     <w:p>
@@ -760,12 +599,185 @@
         <w:autoSpaceDN w:val="0"/>
         <w:adjustRightInd w:val="0"/>
         <w:rPr>
-          <w:rFonts w:ascii="Consolas" w:hAnsi="Consolas" w:cs="Consolas"/>
-          <w:sz w:val="20"/>
-          <w:szCs w:val="20"/>
-          <w:lang w:bidi="ar-SA"/>
-        </w:rPr>
-      </w:pPr>
+          <w:rFonts w:asciiTheme="minorHAnsi" w:hAnsiTheme="minorHAnsi" w:cs="Consolas"/>
+          <w:sz w:val="22"/>
+          <w:szCs w:val="22"/>
+          <w:lang w:bidi="ar-SA"/>
+        </w:rPr>
+      </w:pPr>
+      <w:r>
+        <w:rPr>
+          <w:rFonts w:asciiTheme="minorHAnsi" w:hAnsiTheme="minorHAnsi" w:cs="Consolas"/>
+          <w:sz w:val="22"/>
+          <w:szCs w:val="22"/>
+          <w:lang w:bidi="ar-SA"/>
+        </w:rPr>
+        <w:t>To run the client, the command is “</w:t>
+      </w:r>
+      <w:proofErr w:type="spellStart"/>
+      <w:r>
+        <w:rPr>
+          <w:rFonts w:asciiTheme="minorHAnsi" w:hAnsiTheme="minorHAnsi" w:cs="Consolas"/>
+          <w:i/>
+          <w:sz w:val="22"/>
+          <w:szCs w:val="22"/>
+          <w:lang w:bidi="ar-SA"/>
+        </w:rPr>
+        <w:t>cppEchoClient</w:t>
+      </w:r>
+      <w:proofErr w:type="spellEnd"/>
+      <w:r>
+        <w:rPr>
+          <w:rFonts w:asciiTheme="minorHAnsi" w:hAnsiTheme="minorHAnsi" w:cs="Consolas"/>
+          <w:i/>
+          <w:sz w:val="22"/>
+          <w:szCs w:val="22"/>
+          <w:lang w:bidi="ar-SA"/>
+        </w:rPr>
+        <w:t xml:space="preserve"> &lt;</w:t>
+      </w:r>
+      <w:proofErr w:type="spellStart"/>
+      <w:r>
+        <w:rPr>
+          <w:rFonts w:asciiTheme="minorHAnsi" w:hAnsiTheme="minorHAnsi" w:cs="Consolas"/>
+          <w:i/>
+          <w:sz w:val="22"/>
+          <w:szCs w:val="22"/>
+          <w:lang w:bidi="ar-SA"/>
+        </w:rPr>
+        <w:t>host</w:t>
+      </w:r>
+      <w:proofErr w:type="gramStart"/>
+      <w:r>
+        <w:rPr>
+          <w:rFonts w:asciiTheme="minorHAnsi" w:hAnsiTheme="minorHAnsi" w:cs="Consolas"/>
+          <w:i/>
+          <w:sz w:val="22"/>
+          <w:szCs w:val="22"/>
+          <w:lang w:bidi="ar-SA"/>
+        </w:rPr>
+        <w:t>:port</w:t>
+      </w:r>
+      <w:proofErr w:type="spellEnd"/>
+      <w:proofErr w:type="gramEnd"/>
+      <w:r>
+        <w:rPr>
+          <w:rFonts w:asciiTheme="minorHAnsi" w:hAnsiTheme="minorHAnsi" w:cs="Consolas"/>
+          <w:i/>
+          <w:sz w:val="22"/>
+          <w:szCs w:val="22"/>
+          <w:lang w:bidi="ar-SA"/>
+        </w:rPr>
+        <w:t>&gt; &lt;</w:t>
+      </w:r>
+      <w:proofErr w:type="spellStart"/>
+      <w:r>
+        <w:rPr>
+          <w:rFonts w:asciiTheme="minorHAnsi" w:hAnsiTheme="minorHAnsi" w:cs="Consolas"/>
+          <w:i/>
+          <w:sz w:val="22"/>
+          <w:szCs w:val="22"/>
+          <w:lang w:bidi="ar-SA"/>
+        </w:rPr>
+        <w:t>host:port</w:t>
+      </w:r>
+      <w:proofErr w:type="spellEnd"/>
+      <w:r>
+        <w:rPr>
+          <w:rFonts w:asciiTheme="minorHAnsi" w:hAnsiTheme="minorHAnsi" w:cs="Consolas"/>
+          <w:i/>
+          <w:sz w:val="22"/>
+          <w:szCs w:val="22"/>
+          <w:lang w:bidi="ar-SA"/>
+        </w:rPr>
+        <w:t>&gt;</w:t>
+      </w:r>
+      <w:r>
+        <w:rPr>
+          <w:rFonts w:asciiTheme="minorHAnsi" w:hAnsiTheme="minorHAnsi" w:cs="Consolas"/>
+          <w:sz w:val="22"/>
+          <w:szCs w:val="22"/>
+          <w:lang w:bidi="ar-SA"/>
+        </w:rPr>
+        <w:t>”</w:t>
+      </w:r>
+    </w:p>
+    <w:p>
+      <w:pPr>
+        <w:autoSpaceDE w:val="0"/>
+        <w:autoSpaceDN w:val="0"/>
+        <w:adjustRightInd w:val="0"/>
+        <w:rPr>
+          <w:rFonts w:asciiTheme="minorHAnsi" w:hAnsiTheme="minorHAnsi" w:cs="Consolas"/>
+          <w:sz w:val="22"/>
+          <w:szCs w:val="22"/>
+          <w:lang w:bidi="ar-SA"/>
+        </w:rPr>
+      </w:pPr>
+      <w:proofErr w:type="spellStart"/>
+      <w:r>
+        <w:rPr>
+          <w:rFonts w:asciiTheme="minorHAnsi" w:hAnsiTheme="minorHAnsi" w:cs="Consolas"/>
+          <w:sz w:val="22"/>
+          <w:szCs w:val="22"/>
+          <w:lang w:bidi="ar-SA"/>
+        </w:rPr>
+        <w:t>E.g</w:t>
+      </w:r>
+      <w:proofErr w:type="spellEnd"/>
+      <w:r>
+        <w:rPr>
+          <w:rFonts w:asciiTheme="minorHAnsi" w:hAnsiTheme="minorHAnsi" w:cs="Consolas"/>
+          <w:sz w:val="22"/>
+          <w:szCs w:val="22"/>
+          <w:lang w:bidi="ar-SA"/>
+        </w:rPr>
+        <w:t xml:space="preserve"> </w:t>
+      </w:r>
+      <w:proofErr w:type="spellStart"/>
+      <w:r>
+        <w:rPr>
+          <w:rFonts w:asciiTheme="minorHAnsi" w:hAnsiTheme="minorHAnsi" w:cs="Consolas"/>
+          <w:i/>
+          <w:sz w:val="22"/>
+          <w:szCs w:val="22"/>
+          <w:lang w:bidi="ar-SA"/>
+        </w:rPr>
+        <w:t>cppEchoClient</w:t>
+      </w:r>
+      <w:proofErr w:type="spellEnd"/>
+      <w:r>
+        <w:rPr>
+          <w:rFonts w:asciiTheme="minorHAnsi" w:hAnsiTheme="minorHAnsi" w:cs="Consolas"/>
+          <w:i/>
+          <w:sz w:val="22"/>
+          <w:szCs w:val="22"/>
+          <w:lang w:bidi="ar-SA"/>
+        </w:rPr>
+        <w:t xml:space="preserve"> localhost</w:t>
+      </w:r>
+      <w:proofErr w:type="gramStart"/>
+      <w:r>
+        <w:rPr>
+          <w:rFonts w:asciiTheme="minorHAnsi" w:hAnsiTheme="minorHAnsi" w:cs="Consolas"/>
+          <w:i/>
+          <w:sz w:val="22"/>
+          <w:szCs w:val="22"/>
+          <w:lang w:bidi="ar-SA"/>
+        </w:rPr>
+        <w:t>:3100</w:t>
+      </w:r>
+      <w:proofErr w:type="gramEnd"/>
+      <w:r>
+        <w:rPr>
+          <w:rFonts w:asciiTheme="minorHAnsi" w:hAnsiTheme="minorHAnsi" w:cs="Consolas"/>
+          <w:i/>
+          <w:sz w:val="22"/>
+          <w:szCs w:val="22"/>
+          <w:lang w:bidi="ar-SA"/>
+        </w:rPr>
+        <w:t xml:space="preserve"> localHost:3101</w:t>
+      </w:r>
     </w:p>
     <w:p>
       <w:pPr>
@@ -931,29 +943,7 @@
           <w:u w:val="single"/>
           <w:lang w:bidi="ar-SA"/>
         </w:rPr>
-        <w:t>thread</w:t>
-      </w:r>
-      <w:r>
-        <w:rPr>
-          <w:rFonts w:asciiTheme="minorHAnsi" w:hAnsiTheme="minorHAnsi" w:cs="Consolas"/>
-          <w:color w:val="000000"/>
-          <w:sz w:val="22"/>
-          <w:szCs w:val="22"/>
-          <w:u w:val="single"/>
-          <w:lang w:bidi="ar-SA"/>
-        </w:rPr>
-        <w:t>-</w:t>
-      </w:r>
-      <w:r>
-        <w:rPr>
-          <w:rFonts w:asciiTheme="minorHAnsi" w:hAnsiTheme="minorHAnsi" w:cs="Consolas"/>
-          <w:color w:val="000000"/>
-          <w:sz w:val="22"/>
-          <w:szCs w:val="22"/>
-          <w:u w:val="single"/>
-          <w:lang w:bidi="ar-SA"/>
-        </w:rPr>
-        <w:t>safe</w:t>
+        <w:t>thread-safe</w:t>
       </w:r>
       <w:r>
         <w:rPr>
@@ -1074,25 +1064,7 @@
           <w:szCs w:val="22"/>
           <w:lang w:bidi="ar-SA"/>
         </w:rPr>
-        <w:t xml:space="preserve">Graceful shutdown </w:t>
-      </w:r>
-      <w:r>
-        <w:rPr>
-          <w:rFonts w:asciiTheme="minorHAnsi" w:hAnsiTheme="minorHAnsi" w:cs="Consolas"/>
-          <w:sz w:val="22"/>
-          <w:szCs w:val="22"/>
-          <w:lang w:bidi="ar-SA"/>
-        </w:rPr>
-        <w:t xml:space="preserve">not yet implemented, e.g. </w:t>
-      </w:r>
-      <w:r>
-        <w:rPr>
-          <w:rFonts w:asciiTheme="minorHAnsi" w:hAnsiTheme="minorHAnsi" w:cs="Consolas"/>
-          <w:sz w:val="22"/>
-          <w:szCs w:val="22"/>
-          <w:lang w:bidi="ar-SA"/>
-        </w:rPr>
-        <w:t>a client to send a shutdown signal to server or via Windows Services control.</w:t>
+        <w:t>Graceful shutdown not yet implemented, e.g. a client to send a shutdown signal to server or via Windows Services control.</w:t>
       </w:r>
     </w:p>
     <w:p>
@@ -1119,25 +1091,7 @@
           <w:szCs w:val="22"/>
           <w:lang w:bidi="ar-SA"/>
         </w:rPr>
-        <w:t xml:space="preserve">Upon </w:t>
-      </w:r>
-      <w:r>
-        <w:rPr>
-          <w:rFonts w:asciiTheme="minorHAnsi" w:hAnsiTheme="minorHAnsi" w:cs="Consolas"/>
-          <w:sz w:val="22"/>
-          <w:szCs w:val="22"/>
-          <w:lang w:bidi="ar-SA"/>
-        </w:rPr>
-        <w:t xml:space="preserve">client lost </w:t>
-      </w:r>
-      <w:r>
-        <w:rPr>
-          <w:rFonts w:asciiTheme="minorHAnsi" w:hAnsiTheme="minorHAnsi" w:cs="Consolas"/>
-          <w:sz w:val="22"/>
-          <w:szCs w:val="22"/>
-          <w:lang w:bidi="ar-SA"/>
-        </w:rPr>
-        <w:t>detection, Server should remove invalid socket entries from Sessions.</w:t>
+        <w:t>Upon client lost detection, Server should remove invalid socket entries from Sessions.</w:t>
       </w:r>
     </w:p>
     <w:p>
@@ -1487,7 +1441,6 @@
           <w:szCs w:val="22"/>
           <w:lang w:bidi="ar-SA"/>
         </w:rPr>
-        <w:lastRenderedPageBreak/>
         <w:t>Client detects lost connection on receive thread. Currently it does not notify lost connection to main sending thread.</w:t>
       </w:r>
     </w:p>
@@ -1533,6 +1486,25 @@
     </w:p>
     <w:p>
       <w:pPr>
+        <w:rPr>
+          <w:rFonts w:asciiTheme="minorHAnsi" w:hAnsiTheme="minorHAnsi" w:cs="Consolas"/>
+          <w:sz w:val="22"/>
+          <w:szCs w:val="22"/>
+          <w:lang w:bidi="ar-SA"/>
+        </w:rPr>
+      </w:pPr>
+      <w:r>
+        <w:rPr>
+          <w:rFonts w:asciiTheme="minorHAnsi" w:hAnsiTheme="minorHAnsi" w:cs="Consolas"/>
+          <w:sz w:val="22"/>
+          <w:szCs w:val="22"/>
+          <w:lang w:bidi="ar-SA"/>
+        </w:rPr>
+        <w:br w:type="page"/>
+      </w:r>
+    </w:p>
+    <w:p>
+      <w:pPr>
         <w:autoSpaceDE w:val="0"/>
         <w:autoSpaceDN w:val="0"/>
         <w:adjustRightInd w:val="0"/>
@@ -1557,8 +1529,6 @@
         </w:rPr>
         <w:t>Screenshots Examples</w:t>
       </w:r>
-      <w:bookmarkStart w:id="0" w:name="_GoBack"/>
-      <w:bookmarkEnd w:id="0"/>
     </w:p>
     <w:p/>
     <w:p>
@@ -1885,7 +1855,6 @@
           <w:noProof/>
           <w:lang w:bidi="ar-SA"/>
         </w:rPr>
-        <w:lastRenderedPageBreak/>
         <w:drawing>
           <wp:inline distT="0" distB="0" distL="0" distR="0" wp14:anchorId="60AC5E34" wp14:editId="3DCE0517">
             <wp:extent cx="5486400" cy="1104900"/>
@@ -2058,7 +2027,6 @@
     </w:p>
     <w:p>
       <w:r>
-        <w:lastRenderedPageBreak/>
         <w:t>On next send</w:t>
       </w:r>
       <w:r>
@@ -2201,7 +2169,6 @@
     </w:p>
     <w:p>
       <w:r>
-        <w:lastRenderedPageBreak/>
         <w:t>Similarly,</w:t>
       </w:r>
       <w:r>

--- a/cppEchoServer/ReadMe.docx
+++ b/cppEchoServer/ReadMe.docx
@@ -1,6 +1,6 @@
 
 <file path=word/document.xml><?xml version="1.0" encoding="utf-8"?>
-<w:document xmlns:wpc="http://schemas.microsoft.com/office/word/2010/wordprocessingCanvas" xmlns:mc="http://schemas.openxmlformats.org/markup-compatibility/2006" xmlns:o="urn:schemas-microsoft-com:office:office" xmlns:r="http://schemas.openxmlformats.org/officeDocument/2006/relationships" xmlns:m="http://schemas.openxmlformats.org/officeDocument/2006/math" xmlns:v="urn:schemas-microsoft-com:vml" xmlns:wp14="http://schemas.microsoft.com/office/word/2010/wordprocessingDrawing" xmlns:wp="http://schemas.openxmlformats.org/drawingml/2006/wordprocessingDrawing" xmlns:w10="urn:schemas-microsoft-com:office:word" xmlns:w="http://schemas.openxmlformats.org/wordprocessingml/2006/main" xmlns:w14="http://schemas.microsoft.com/office/word/2010/wordml" xmlns:w15="http://schemas.microsoft.com/office/word/2012/wordml" xmlns:wpg="http://schemas.microsoft.com/office/word/2010/wordprocessingGroup" xmlns:wpi="http://schemas.microsoft.com/office/word/2010/wordprocessingInk" xmlns:wne="http://schemas.microsoft.com/office/word/2006/wordml" xmlns:wps="http://schemas.microsoft.com/office/word/2010/wordprocessingShape" mc:Ignorable="w14 w15 wp14">
+<w:document xmlns:ve="http://schemas.openxmlformats.org/markup-compatibility/2006" xmlns:o="urn:schemas-microsoft-com:office:office" xmlns:r="http://schemas.openxmlformats.org/officeDocument/2006/relationships" xmlns:m="http://schemas.openxmlformats.org/officeDocument/2006/math" xmlns:v="urn:schemas-microsoft-com:vml" xmlns:wp="http://schemas.openxmlformats.org/drawingml/2006/wordprocessingDrawing" xmlns:w10="urn:schemas-microsoft-com:office:word" xmlns:w="http://schemas.openxmlformats.org/wordprocessingml/2006/main" xmlns:wne="http://schemas.microsoft.com/office/word/2006/wordml">
   <w:body>
     <w:p>
       <w:pPr>
@@ -21,7 +21,7 @@
     <w:p>
       <w:pPr>
         <w:rPr>
-          <w:rFonts w:asciiTheme="minorHAnsi" w:hAnsiTheme="minorHAnsi"/>
+          <w:rFonts w:ascii="Calibri" w:hAnsi="Calibri"/>
           <w:sz w:val="22"/>
           <w:szCs w:val="22"/>
         </w:rPr>
@@ -33,15 +33,15 @@
         <w:autoSpaceDN w:val="0"/>
         <w:adjustRightInd w:val="0"/>
         <w:rPr>
-          <w:rFonts w:asciiTheme="minorHAnsi" w:hAnsiTheme="minorHAnsi" w:cs="Consolas"/>
-          <w:sz w:val="22"/>
-          <w:szCs w:val="22"/>
-          <w:lang w:bidi="ar-SA"/>
-        </w:rPr>
-      </w:pPr>
-      <w:r>
-        <w:rPr>
-          <w:rFonts w:asciiTheme="minorHAnsi" w:hAnsiTheme="minorHAnsi" w:cs="Consolas"/>
+          <w:rFonts w:ascii="Calibri" w:hAnsi="Calibri" w:cs="Consolas"/>
+          <w:sz w:val="22"/>
+          <w:szCs w:val="22"/>
+          <w:lang w:bidi="ar-SA"/>
+        </w:rPr>
+      </w:pPr>
+      <w:r>
+        <w:rPr>
+          <w:rFonts w:ascii="Calibri" w:hAnsi="Calibri" w:cs="Consolas"/>
           <w:sz w:val="22"/>
           <w:szCs w:val="22"/>
           <w:lang w:bidi="ar-SA"/>
@@ -50,7 +50,7 @@
       </w:r>
       <w:r>
         <w:rPr>
-          <w:rFonts w:asciiTheme="minorHAnsi" w:hAnsiTheme="minorHAnsi" w:cs="Consolas"/>
+          <w:rFonts w:ascii="Calibri" w:hAnsi="Calibri" w:cs="Consolas"/>
           <w:sz w:val="22"/>
           <w:szCs w:val="22"/>
           <w:lang w:bidi="ar-SA"/>
@@ -59,7 +59,7 @@
       </w:r>
       <w:r>
         <w:rPr>
-          <w:rFonts w:asciiTheme="minorHAnsi" w:hAnsiTheme="minorHAnsi" w:cs="Consolas"/>
+          <w:rFonts w:ascii="Calibri" w:hAnsi="Calibri" w:cs="Consolas"/>
           <w:sz w:val="22"/>
           <w:szCs w:val="22"/>
           <w:lang w:bidi="ar-SA"/>
@@ -73,15 +73,15 @@
         <w:autoSpaceDN w:val="0"/>
         <w:adjustRightInd w:val="0"/>
         <w:rPr>
-          <w:rFonts w:asciiTheme="minorHAnsi" w:hAnsiTheme="minorHAnsi" w:cs="Consolas"/>
-          <w:sz w:val="22"/>
-          <w:szCs w:val="22"/>
-          <w:lang w:bidi="ar-SA"/>
-        </w:rPr>
-      </w:pPr>
-      <w:r>
-        <w:rPr>
-          <w:rFonts w:asciiTheme="minorHAnsi" w:hAnsiTheme="minorHAnsi" w:cs="Consolas"/>
+          <w:rFonts w:ascii="Calibri" w:hAnsi="Calibri" w:cs="Consolas"/>
+          <w:sz w:val="22"/>
+          <w:szCs w:val="22"/>
+          <w:lang w:bidi="ar-SA"/>
+        </w:rPr>
+      </w:pPr>
+      <w:r>
+        <w:rPr>
+          <w:rFonts w:ascii="Calibri" w:hAnsi="Calibri" w:cs="Consolas"/>
           <w:sz w:val="22"/>
           <w:szCs w:val="22"/>
           <w:lang w:bidi="ar-SA"/>
@@ -100,28 +100,24 @@
         <w:autoSpaceDN w:val="0"/>
         <w:adjustRightInd w:val="0"/>
         <w:rPr>
-          <w:rFonts w:asciiTheme="minorHAnsi" w:hAnsiTheme="minorHAnsi" w:cs="Consolas"/>
-          <w:sz w:val="22"/>
-          <w:szCs w:val="22"/>
-          <w:lang w:bidi="ar-SA"/>
-        </w:rPr>
-      </w:pPr>
-      <w:proofErr w:type="spellStart"/>
-      <w:proofErr w:type="gramStart"/>
-      <w:r>
-        <w:rPr>
-          <w:rFonts w:asciiTheme="minorHAnsi" w:hAnsiTheme="minorHAnsi" w:cs="Consolas"/>
+          <w:rFonts w:ascii="Calibri" w:hAnsi="Calibri" w:cs="Consolas"/>
+          <w:sz w:val="22"/>
+          <w:szCs w:val="22"/>
+          <w:lang w:bidi="ar-SA"/>
+        </w:rPr>
+      </w:pPr>
+      <w:r>
+        <w:rPr>
+          <w:rFonts w:ascii="Calibri" w:hAnsi="Calibri" w:cs="Consolas"/>
           <w:sz w:val="22"/>
           <w:szCs w:val="22"/>
           <w:lang w:bidi="ar-SA"/>
         </w:rPr>
         <w:t>cppSockets</w:t>
       </w:r>
-      <w:proofErr w:type="spellEnd"/>
-      <w:proofErr w:type="gramEnd"/>
-      <w:r>
-        <w:rPr>
-          <w:rFonts w:asciiTheme="minorHAnsi" w:hAnsiTheme="minorHAnsi" w:cs="Consolas"/>
+      <w:r>
+        <w:rPr>
+          <w:rFonts w:ascii="Calibri" w:hAnsi="Calibri" w:cs="Consolas"/>
           <w:sz w:val="22"/>
           <w:szCs w:val="22"/>
           <w:lang w:bidi="ar-SA"/>
@@ -140,33 +136,20 @@
         <w:autoSpaceDN w:val="0"/>
         <w:adjustRightInd w:val="0"/>
         <w:rPr>
-          <w:rFonts w:asciiTheme="minorHAnsi" w:hAnsiTheme="minorHAnsi" w:cs="Consolas"/>
-          <w:sz w:val="22"/>
-          <w:szCs w:val="22"/>
-          <w:lang w:bidi="ar-SA"/>
-        </w:rPr>
-      </w:pPr>
-      <w:proofErr w:type="spellStart"/>
-      <w:proofErr w:type="gramStart"/>
-      <w:r>
-        <w:rPr>
-          <w:rFonts w:asciiTheme="minorHAnsi" w:hAnsiTheme="minorHAnsi" w:cs="Consolas"/>
-          <w:sz w:val="22"/>
-          <w:szCs w:val="22"/>
-          <w:lang w:bidi="ar-SA"/>
-        </w:rPr>
-        <w:t>cppEchoServer</w:t>
-      </w:r>
-      <w:proofErr w:type="spellEnd"/>
-      <w:proofErr w:type="gramEnd"/>
-      <w:r>
-        <w:rPr>
-          <w:rFonts w:asciiTheme="minorHAnsi" w:hAnsiTheme="minorHAnsi" w:cs="Consolas"/>
-          <w:sz w:val="22"/>
-          <w:szCs w:val="22"/>
-          <w:lang w:bidi="ar-SA"/>
-        </w:rPr>
-        <w:t xml:space="preserve"> – this is the executable for the server application.</w:t>
+          <w:rFonts w:ascii="Calibri" w:hAnsi="Calibri" w:cs="Consolas"/>
+          <w:sz w:val="22"/>
+          <w:szCs w:val="22"/>
+          <w:lang w:bidi="ar-SA"/>
+        </w:rPr>
+      </w:pPr>
+      <w:r>
+        <w:rPr>
+          <w:rFonts w:ascii="Calibri" w:hAnsi="Calibri" w:cs="Consolas"/>
+          <w:sz w:val="22"/>
+          <w:szCs w:val="22"/>
+          <w:lang w:bidi="ar-SA"/>
+        </w:rPr>
+        <w:t>cppEchoServer – this is the executable for the server application.</w:t>
       </w:r>
     </w:p>
     <w:p>
@@ -180,34 +163,50 @@
         <w:autoSpaceDN w:val="0"/>
         <w:adjustRightInd w:val="0"/>
         <w:rPr>
-          <w:rFonts w:asciiTheme="minorHAnsi" w:hAnsiTheme="minorHAnsi" w:cs="Consolas"/>
-          <w:sz w:val="22"/>
-          <w:szCs w:val="22"/>
-          <w:lang w:bidi="ar-SA"/>
-        </w:rPr>
-      </w:pPr>
-      <w:proofErr w:type="spellStart"/>
-      <w:proofErr w:type="gramStart"/>
-      <w:r>
-        <w:rPr>
-          <w:rFonts w:asciiTheme="minorHAnsi" w:hAnsiTheme="minorHAnsi" w:cs="Consolas"/>
-          <w:sz w:val="22"/>
-          <w:szCs w:val="22"/>
-          <w:lang w:bidi="ar-SA"/>
-        </w:rPr>
-        <w:t>cppEchoClient</w:t>
-      </w:r>
-      <w:proofErr w:type="spellEnd"/>
-      <w:proofErr w:type="gramEnd"/>
-      <w:r>
-        <w:rPr>
-          <w:rFonts w:asciiTheme="minorHAnsi" w:hAnsiTheme="minorHAnsi" w:cs="Consolas"/>
-          <w:sz w:val="22"/>
-          <w:szCs w:val="22"/>
-          <w:lang w:bidi="ar-SA"/>
-        </w:rPr>
-        <w:t xml:space="preserve"> – this is the executable for the client application.</w:t>
-      </w:r>
+          <w:rFonts w:ascii="Calibri" w:hAnsi="Calibri" w:cs="Consolas"/>
+          <w:sz w:val="22"/>
+          <w:szCs w:val="22"/>
+          <w:lang w:bidi="ar-SA"/>
+        </w:rPr>
+      </w:pPr>
+      <w:r>
+        <w:rPr>
+          <w:rFonts w:ascii="Calibri" w:hAnsi="Calibri" w:cs="Consolas"/>
+          <w:sz w:val="22"/>
+          <w:szCs w:val="22"/>
+          <w:lang w:bidi="ar-SA"/>
+        </w:rPr>
+        <w:t>cppEchoClient – this is the executable for the client application.</w:t>
+      </w:r>
+    </w:p>
+    <w:p/>
+    <w:p>
+      <w:pPr>
+        <w:pStyle w:val="Heading2"/>
+        <w:rPr>
+          <w:b/>
+        </w:rPr>
+      </w:pPr>
+      <w:r>
+        <w:rPr>
+          <w:b/>
+        </w:rPr>
+        <w:t xml:space="preserve">1. </w:t>
+      </w:r>
+      <w:r>
+        <w:rPr>
+          <w:b/>
+        </w:rPr>
+        <w:t>Running the Server and Client</w:t>
+      </w:r>
+    </w:p>
+    <w:p>
+      <w:pPr>
+        <w:rPr>
+          <w:sz w:val="22"/>
+          <w:szCs w:val="22"/>
+        </w:rPr>
+      </w:pPr>
     </w:p>
     <w:p>
       <w:pPr>
@@ -215,12 +214,30 @@
         <w:autoSpaceDN w:val="0"/>
         <w:adjustRightInd w:val="0"/>
         <w:rPr>
-          <w:rFonts w:asciiTheme="minorHAnsi" w:hAnsiTheme="minorHAnsi" w:cs="Consolas"/>
-          <w:sz w:val="22"/>
-          <w:szCs w:val="22"/>
-          <w:lang w:bidi="ar-SA"/>
-        </w:rPr>
-      </w:pPr>
+          <w:rFonts w:ascii="Calibri" w:hAnsi="Calibri" w:cs="Consolas"/>
+          <w:sz w:val="22"/>
+          <w:szCs w:val="22"/>
+          <w:lang w:bidi="ar-SA"/>
+        </w:rPr>
+      </w:pPr>
+      <w:r>
+        <w:rPr>
+          <w:rFonts w:ascii="Calibri" w:hAnsi="Calibri" w:cs="Consolas"/>
+          <w:sz w:val="22"/>
+          <w:szCs w:val="22"/>
+          <w:lang w:bidi="ar-SA"/>
+        </w:rPr>
+        <w:t>libCppSocket.dll must be in runtime path</w:t>
+      </w:r>
+      <w:r>
+        <w:rPr>
+          <w:rFonts w:ascii="Calibri" w:hAnsi="Calibri" w:cs="Consolas"/>
+          <w:sz w:val="22"/>
+          <w:szCs w:val="22"/>
+          <w:lang w:bidi="ar-SA"/>
+        </w:rPr>
+        <w:t>.</w:t>
+      </w:r>
     </w:p>
     <w:p>
       <w:pPr>
@@ -228,92 +245,21 @@
         <w:autoSpaceDN w:val="0"/>
         <w:adjustRightInd w:val="0"/>
         <w:rPr>
-          <w:rFonts w:asciiTheme="minorHAnsi" w:hAnsiTheme="minorHAnsi" w:cs="Consolas"/>
-          <w:sz w:val="22"/>
-          <w:szCs w:val="22"/>
-          <w:lang w:bidi="ar-SA"/>
-        </w:rPr>
-      </w:pPr>
-      <w:r>
-        <w:rPr>
-          <w:rFonts w:asciiTheme="minorHAnsi" w:hAnsiTheme="minorHAnsi" w:cs="Consolas"/>
-          <w:sz w:val="22"/>
-          <w:szCs w:val="22"/>
-          <w:lang w:bidi="ar-SA"/>
-        </w:rPr>
-        <w:t>These</w:t>
-      </w:r>
-      <w:r>
-        <w:rPr>
-          <w:rFonts w:asciiTheme="minorHAnsi" w:hAnsiTheme="minorHAnsi" w:cs="Consolas"/>
-          <w:sz w:val="22"/>
-          <w:szCs w:val="22"/>
-          <w:lang w:bidi="ar-SA"/>
-        </w:rPr>
-        <w:t xml:space="preserve"> project</w:t>
-      </w:r>
-      <w:r>
-        <w:rPr>
-          <w:rFonts w:asciiTheme="minorHAnsi" w:hAnsiTheme="minorHAnsi" w:cs="Consolas"/>
-          <w:sz w:val="22"/>
-          <w:szCs w:val="22"/>
-          <w:lang w:bidi="ar-SA"/>
-        </w:rPr>
-        <w:t>s are</w:t>
-      </w:r>
-      <w:r>
-        <w:rPr>
-          <w:rFonts w:asciiTheme="minorHAnsi" w:hAnsiTheme="minorHAnsi" w:cs="Consolas"/>
-          <w:sz w:val="22"/>
-          <w:szCs w:val="22"/>
-          <w:lang w:bidi="ar-SA"/>
-        </w:rPr>
-        <w:t xml:space="preserve"> built using Eclipse C/C++ Development Tool (in particular MSYS64, </w:t>
-      </w:r>
-      <w:proofErr w:type="spellStart"/>
-      <w:r>
-        <w:rPr>
-          <w:rFonts w:asciiTheme="minorHAnsi" w:hAnsiTheme="minorHAnsi" w:cs="Consolas"/>
-          <w:sz w:val="22"/>
-          <w:szCs w:val="22"/>
-          <w:lang w:bidi="ar-SA"/>
-        </w:rPr>
-        <w:t>MinGW</w:t>
-      </w:r>
-      <w:proofErr w:type="spellEnd"/>
-      <w:r>
-        <w:rPr>
-          <w:rFonts w:asciiTheme="minorHAnsi" w:hAnsiTheme="minorHAnsi" w:cs="Consolas"/>
-          <w:sz w:val="22"/>
-          <w:szCs w:val="22"/>
-          <w:lang w:bidi="ar-SA"/>
-        </w:rPr>
-        <w:t xml:space="preserve"> GCC)</w:t>
-      </w:r>
-    </w:p>
-    <w:p/>
-    <w:p/>
-    <w:p>
-      <w:pPr>
-        <w:pStyle w:val="Heading2"/>
-        <w:rPr>
-          <w:b/>
-        </w:rPr>
-      </w:pPr>
-      <w:r>
-        <w:rPr>
-          <w:b/>
-        </w:rPr>
-        <w:t>Running the Server and Client</w:t>
-      </w:r>
-    </w:p>
-    <w:p>
-      <w:pPr>
-        <w:rPr>
-          <w:sz w:val="22"/>
-          <w:szCs w:val="22"/>
-        </w:rPr>
-      </w:pPr>
+          <w:rFonts w:ascii="Calibri" w:hAnsi="Calibri" w:cs="Consolas"/>
+          <w:sz w:val="22"/>
+          <w:szCs w:val="22"/>
+          <w:lang w:bidi="ar-SA"/>
+        </w:rPr>
+      </w:pPr>
+      <w:r>
+        <w:rPr>
+          <w:rFonts w:ascii="Calibri" w:hAnsi="Calibri" w:cs="Consolas"/>
+          <w:sz w:val="22"/>
+          <w:szCs w:val="22"/>
+          <w:lang w:bidi="ar-SA"/>
+        </w:rPr>
+        <w:t>E.g.:</w:t>
+      </w:r>
     </w:p>
     <w:p>
       <w:pPr>
@@ -321,40 +267,80 @@
         <w:autoSpaceDN w:val="0"/>
         <w:adjustRightInd w:val="0"/>
         <w:rPr>
-          <w:rFonts w:asciiTheme="minorHAnsi" w:hAnsiTheme="minorHAnsi" w:cs="Consolas"/>
-          <w:sz w:val="22"/>
-          <w:szCs w:val="22"/>
-          <w:lang w:bidi="ar-SA"/>
-        </w:rPr>
-      </w:pPr>
-      <w:proofErr w:type="gramStart"/>
-      <w:r>
-        <w:rPr>
-          <w:rFonts w:asciiTheme="minorHAnsi" w:hAnsiTheme="minorHAnsi" w:cs="Consolas"/>
-          <w:sz w:val="22"/>
-          <w:szCs w:val="22"/>
-          <w:lang w:bidi="ar-SA"/>
-        </w:rPr>
-        <w:t>libCppSocket.dll</w:t>
-      </w:r>
-      <w:proofErr w:type="gramEnd"/>
-      <w:r>
-        <w:rPr>
-          <w:rFonts w:asciiTheme="minorHAnsi" w:hAnsiTheme="minorHAnsi" w:cs="Consolas"/>
-          <w:sz w:val="22"/>
-          <w:szCs w:val="22"/>
-          <w:lang w:bidi="ar-SA"/>
-        </w:rPr>
-        <w:t xml:space="preserve"> must be in runtime path</w:t>
-      </w:r>
-      <w:r>
-        <w:rPr>
-          <w:rFonts w:asciiTheme="minorHAnsi" w:hAnsiTheme="minorHAnsi" w:cs="Consolas"/>
-          <w:sz w:val="22"/>
-          <w:szCs w:val="22"/>
-          <w:lang w:bidi="ar-SA"/>
-        </w:rPr>
-        <w:t>.</w:t>
+          <w:rFonts w:ascii="Calibri" w:hAnsi="Calibri" w:cs="Consolas"/>
+          <w:sz w:val="22"/>
+          <w:szCs w:val="22"/>
+          <w:lang w:bidi="ar-SA"/>
+        </w:rPr>
+      </w:pPr>
+      <w:r>
+        <w:rPr>
+          <w:rFonts w:ascii="Calibri" w:hAnsi="Calibri" w:cs="Consolas"/>
+          <w:sz w:val="22"/>
+          <w:szCs w:val="22"/>
+          <w:lang w:bidi="ar-SA"/>
+        </w:rPr>
+        <w:t>set PATH=%PATH%;C:\</w:t>
+      </w:r>
+      <w:r>
+        <w:rPr>
+          <w:rFonts w:ascii="Calibri" w:hAnsi="Calibri" w:cs="Consolas"/>
+          <w:color w:val="000000"/>
+          <w:sz w:val="22"/>
+          <w:szCs w:val="22"/>
+          <w:u w:val="single"/>
+          <w:lang w:bidi="ar-SA"/>
+        </w:rPr>
+        <w:t>lma</w:t>
+      </w:r>
+      <w:r>
+        <w:rPr>
+          <w:rFonts w:ascii="Calibri" w:hAnsi="Calibri" w:cs="Consolas"/>
+          <w:sz w:val="22"/>
+          <w:szCs w:val="22"/>
+          <w:lang w:bidi="ar-SA"/>
+        </w:rPr>
+        <w:t>\</w:t>
+      </w:r>
+      <w:r>
+        <w:rPr>
+          <w:rFonts w:ascii="Calibri" w:hAnsi="Calibri" w:cs="Consolas"/>
+          <w:color w:val="000000"/>
+          <w:sz w:val="22"/>
+          <w:szCs w:val="22"/>
+          <w:u w:val="single"/>
+          <w:lang w:bidi="ar-SA"/>
+        </w:rPr>
+        <w:t>git</w:t>
+      </w:r>
+      <w:r>
+        <w:rPr>
+          <w:rFonts w:ascii="Calibri" w:hAnsi="Calibri" w:cs="Consolas"/>
+          <w:sz w:val="22"/>
+          <w:szCs w:val="22"/>
+          <w:lang w:bidi="ar-SA"/>
+        </w:rPr>
+        <w:t>\</w:t>
+      </w:r>
+      <w:r>
+        <w:rPr>
+          <w:rFonts w:ascii="Calibri" w:hAnsi="Calibri" w:cs="Consolas"/>
+          <w:color w:val="000000"/>
+          <w:sz w:val="22"/>
+          <w:szCs w:val="22"/>
+          <w:u w:val="single"/>
+          <w:lang w:bidi="ar-SA"/>
+        </w:rPr>
+        <w:t>codingforfun</w:t>
+      </w:r>
+      <w:r>
+        <w:rPr>
+          <w:rFonts w:ascii="Calibri" w:hAnsi="Calibri" w:cs="Consolas"/>
+          <w:sz w:val="22"/>
+          <w:szCs w:val="22"/>
+          <w:lang w:bidi="ar-SA"/>
+        </w:rPr>
+        <w:t>\cppSockets\Debug</w:t>
       </w:r>
     </w:p>
     <w:p>
@@ -363,21 +349,12 @@
         <w:autoSpaceDN w:val="0"/>
         <w:adjustRightInd w:val="0"/>
         <w:rPr>
-          <w:rFonts w:asciiTheme="minorHAnsi" w:hAnsiTheme="minorHAnsi" w:cs="Consolas"/>
-          <w:sz w:val="22"/>
-          <w:szCs w:val="22"/>
-          <w:lang w:bidi="ar-SA"/>
-        </w:rPr>
-      </w:pPr>
-      <w:r>
-        <w:rPr>
-          <w:rFonts w:asciiTheme="minorHAnsi" w:hAnsiTheme="minorHAnsi" w:cs="Consolas"/>
-          <w:sz w:val="22"/>
-          <w:szCs w:val="22"/>
-          <w:lang w:bidi="ar-SA"/>
-        </w:rPr>
-        <w:t>E.g.:</w:t>
-      </w:r>
+          <w:rFonts w:ascii="Calibri" w:hAnsi="Calibri" w:cs="Consolas"/>
+          <w:sz w:val="22"/>
+          <w:szCs w:val="22"/>
+          <w:lang w:bidi="ar-SA"/>
+        </w:rPr>
+      </w:pPr>
     </w:p>
     <w:p>
       <w:pPr>
@@ -385,91 +362,39 @@
         <w:autoSpaceDN w:val="0"/>
         <w:adjustRightInd w:val="0"/>
         <w:rPr>
-          <w:rFonts w:asciiTheme="minorHAnsi" w:hAnsiTheme="minorHAnsi" w:cs="Consolas"/>
-          <w:sz w:val="22"/>
-          <w:szCs w:val="22"/>
-          <w:lang w:bidi="ar-SA"/>
-        </w:rPr>
-      </w:pPr>
-      <w:proofErr w:type="gramStart"/>
-      <w:r>
-        <w:rPr>
-          <w:rFonts w:asciiTheme="minorHAnsi" w:hAnsiTheme="minorHAnsi" w:cs="Consolas"/>
-          <w:sz w:val="22"/>
-          <w:szCs w:val="22"/>
-          <w:lang w:bidi="ar-SA"/>
-        </w:rPr>
-        <w:t>set</w:t>
-      </w:r>
-      <w:proofErr w:type="gramEnd"/>
-      <w:r>
-        <w:rPr>
-          <w:rFonts w:asciiTheme="minorHAnsi" w:hAnsiTheme="minorHAnsi" w:cs="Consolas"/>
-          <w:sz w:val="22"/>
-          <w:szCs w:val="22"/>
-          <w:lang w:bidi="ar-SA"/>
-        </w:rPr>
-        <w:t xml:space="preserve"> PATH=%PATH%;C:\</w:t>
-      </w:r>
-      <w:r>
-        <w:rPr>
-          <w:rFonts w:asciiTheme="minorHAnsi" w:hAnsiTheme="minorHAnsi" w:cs="Consolas"/>
-          <w:color w:val="000000"/>
-          <w:sz w:val="22"/>
-          <w:szCs w:val="22"/>
-          <w:u w:val="single"/>
-          <w:lang w:bidi="ar-SA"/>
-        </w:rPr>
-        <w:t>lma</w:t>
-      </w:r>
-      <w:r>
-        <w:rPr>
-          <w:rFonts w:asciiTheme="minorHAnsi" w:hAnsiTheme="minorHAnsi" w:cs="Consolas"/>
-          <w:sz w:val="22"/>
-          <w:szCs w:val="22"/>
-          <w:lang w:bidi="ar-SA"/>
-        </w:rPr>
-        <w:t>\</w:t>
-      </w:r>
-      <w:r>
-        <w:rPr>
-          <w:rFonts w:asciiTheme="minorHAnsi" w:hAnsiTheme="minorHAnsi" w:cs="Consolas"/>
-          <w:color w:val="000000"/>
-          <w:sz w:val="22"/>
-          <w:szCs w:val="22"/>
-          <w:u w:val="single"/>
-          <w:lang w:bidi="ar-SA"/>
-        </w:rPr>
-        <w:t>git</w:t>
-      </w:r>
-      <w:r>
-        <w:rPr>
-          <w:rFonts w:asciiTheme="minorHAnsi" w:hAnsiTheme="minorHAnsi" w:cs="Consolas"/>
-          <w:sz w:val="22"/>
-          <w:szCs w:val="22"/>
-          <w:lang w:bidi="ar-SA"/>
-        </w:rPr>
-        <w:t>\</w:t>
-      </w:r>
-      <w:r>
-        <w:rPr>
-          <w:rFonts w:asciiTheme="minorHAnsi" w:hAnsiTheme="minorHAnsi" w:cs="Consolas"/>
-          <w:color w:val="000000"/>
-          <w:sz w:val="22"/>
-          <w:szCs w:val="22"/>
-          <w:u w:val="single"/>
-          <w:lang w:bidi="ar-SA"/>
-        </w:rPr>
-        <w:t>codingforfun</w:t>
-      </w:r>
-      <w:r>
-        <w:rPr>
-          <w:rFonts w:asciiTheme="minorHAnsi" w:hAnsiTheme="minorHAnsi" w:cs="Consolas"/>
-          <w:sz w:val="22"/>
-          <w:szCs w:val="22"/>
-          <w:lang w:bidi="ar-SA"/>
-        </w:rPr>
-        <w:t>\cppSockets\Debug</w:t>
+          <w:rFonts w:ascii="Calibri" w:hAnsi="Calibri" w:cs="Consolas"/>
+          <w:sz w:val="22"/>
+          <w:szCs w:val="22"/>
+          <w:lang w:bidi="ar-SA"/>
+        </w:rPr>
+      </w:pPr>
+      <w:r>
+        <w:rPr>
+          <w:rFonts w:ascii="Calibri" w:hAnsi="Calibri" w:cs="Consolas"/>
+          <w:sz w:val="22"/>
+          <w:szCs w:val="22"/>
+          <w:lang w:bidi="ar-SA"/>
+        </w:rPr>
+        <w:t>To run the server, the command is “</w:t>
+      </w:r>
+      <w:r>
+        <w:rPr>
+          <w:rFonts w:ascii="Calibri" w:hAnsi="Calibri" w:cs="Consolas"/>
+          <w:i/>
+          <w:sz w:val="22"/>
+          <w:szCs w:val="22"/>
+          <w:lang w:bidi="ar-SA"/>
+        </w:rPr>
+        <w:t>cppEchoServer &lt;port&gt;</w:t>
+      </w:r>
+      <w:r>
+        <w:rPr>
+          <w:rFonts w:ascii="Calibri" w:hAnsi="Calibri" w:cs="Consolas"/>
+          <w:sz w:val="22"/>
+          <w:szCs w:val="22"/>
+          <w:lang w:bidi="ar-SA"/>
+        </w:rPr>
+        <w:t>”</w:t>
       </w:r>
     </w:p>
     <w:p>
@@ -478,12 +403,31 @@
         <w:autoSpaceDN w:val="0"/>
         <w:adjustRightInd w:val="0"/>
         <w:rPr>
-          <w:rFonts w:asciiTheme="minorHAnsi" w:hAnsiTheme="minorHAnsi" w:cs="Consolas"/>
-          <w:sz w:val="22"/>
-          <w:szCs w:val="22"/>
-          <w:lang w:bidi="ar-SA"/>
-        </w:rPr>
-      </w:pPr>
+          <w:rFonts w:ascii="Calibri" w:hAnsi="Calibri" w:cs="Consolas"/>
+          <w:sz w:val="22"/>
+          <w:szCs w:val="22"/>
+          <w:lang w:bidi="ar-SA"/>
+        </w:rPr>
+      </w:pPr>
+      <w:r>
+        <w:rPr>
+          <w:rFonts w:ascii="Calibri" w:hAnsi="Calibri" w:cs="Consolas"/>
+          <w:sz w:val="22"/>
+          <w:szCs w:val="22"/>
+          <w:lang w:bidi="ar-SA"/>
+        </w:rPr>
+        <w:t xml:space="preserve">E.g </w:t>
+      </w:r>
+      <w:r>
+        <w:rPr>
+          <w:rFonts w:ascii="Calibri" w:hAnsi="Calibri" w:cs="Consolas"/>
+          <w:i/>
+          <w:sz w:val="22"/>
+          <w:szCs w:val="22"/>
+          <w:lang w:bidi="ar-SA"/>
+        </w:rPr>
+        <w:t>cppEchoServer 3100</w:t>
+      </w:r>
     </w:p>
     <w:p>
       <w:pPr>
@@ -491,46 +435,34 @@
         <w:autoSpaceDN w:val="0"/>
         <w:adjustRightInd w:val="0"/>
         <w:rPr>
-          <w:rFonts w:asciiTheme="minorHAnsi" w:hAnsiTheme="minorHAnsi" w:cs="Consolas"/>
-          <w:sz w:val="22"/>
-          <w:szCs w:val="22"/>
-          <w:lang w:bidi="ar-SA"/>
-        </w:rPr>
-      </w:pPr>
-      <w:r>
-        <w:rPr>
-          <w:rFonts w:asciiTheme="minorHAnsi" w:hAnsiTheme="minorHAnsi" w:cs="Consolas"/>
-          <w:sz w:val="22"/>
-          <w:szCs w:val="22"/>
-          <w:lang w:bidi="ar-SA"/>
-        </w:rPr>
-        <w:t>To run the server, the command is “</w:t>
-      </w:r>
-      <w:proofErr w:type="spellStart"/>
-      <w:r>
-        <w:rPr>
-          <w:rFonts w:asciiTheme="minorHAnsi" w:hAnsiTheme="minorHAnsi" w:cs="Consolas"/>
+          <w:rFonts w:ascii="Calibri" w:hAnsi="Calibri" w:cs="Consolas"/>
+          <w:sz w:val="22"/>
+          <w:szCs w:val="22"/>
+          <w:lang w:bidi="ar-SA"/>
+        </w:rPr>
+      </w:pPr>
+      <w:r>
+        <w:rPr>
+          <w:rFonts w:ascii="Calibri" w:hAnsi="Calibri" w:cs="Consolas"/>
+          <w:sz w:val="22"/>
+          <w:szCs w:val="22"/>
+          <w:lang w:bidi="ar-SA"/>
+        </w:rPr>
+        <w:t>To run the client, the command is “</w:t>
+      </w:r>
+      <w:r>
+        <w:rPr>
+          <w:rFonts w:ascii="Calibri" w:hAnsi="Calibri" w:cs="Consolas"/>
           <w:i/>
           <w:sz w:val="22"/>
           <w:szCs w:val="22"/>
           <w:lang w:bidi="ar-SA"/>
         </w:rPr>
-        <w:t>cppEchoServer</w:t>
-      </w:r>
-      <w:proofErr w:type="spellEnd"/>
-      <w:r>
-        <w:rPr>
-          <w:rFonts w:asciiTheme="minorHAnsi" w:hAnsiTheme="minorHAnsi" w:cs="Consolas"/>
-          <w:i/>
-          <w:sz w:val="22"/>
-          <w:szCs w:val="22"/>
-          <w:lang w:bidi="ar-SA"/>
-        </w:rPr>
-        <w:t xml:space="preserve"> &lt;port&gt;</w:t>
-      </w:r>
-      <w:r>
-        <w:rPr>
-          <w:rFonts w:asciiTheme="minorHAnsi" w:hAnsiTheme="minorHAnsi" w:cs="Consolas"/>
+        <w:t>cppEchoClient &lt;host:port&gt; &lt;host:port&gt;</w:t>
+      </w:r>
+      <w:r>
+        <w:rPr>
+          <w:rFonts w:ascii="Calibri" w:hAnsi="Calibri" w:cs="Consolas"/>
           <w:sz w:val="22"/>
           <w:szCs w:val="22"/>
           <w:lang w:bidi="ar-SA"/>
@@ -544,53 +476,30 @@
         <w:autoSpaceDN w:val="0"/>
         <w:adjustRightInd w:val="0"/>
         <w:rPr>
-          <w:rFonts w:asciiTheme="minorHAnsi" w:hAnsiTheme="minorHAnsi" w:cs="Consolas"/>
-          <w:sz w:val="22"/>
-          <w:szCs w:val="22"/>
-          <w:lang w:bidi="ar-SA"/>
-        </w:rPr>
-      </w:pPr>
-      <w:proofErr w:type="spellStart"/>
-      <w:r>
-        <w:rPr>
-          <w:rFonts w:asciiTheme="minorHAnsi" w:hAnsiTheme="minorHAnsi" w:cs="Consolas"/>
-          <w:sz w:val="22"/>
-          <w:szCs w:val="22"/>
-          <w:lang w:bidi="ar-SA"/>
-        </w:rPr>
-        <w:t>E.g</w:t>
-      </w:r>
-      <w:proofErr w:type="spellEnd"/>
-      <w:r>
-        <w:rPr>
-          <w:rFonts w:asciiTheme="minorHAnsi" w:hAnsiTheme="minorHAnsi" w:cs="Consolas"/>
-          <w:sz w:val="22"/>
-          <w:szCs w:val="22"/>
-          <w:lang w:bidi="ar-SA"/>
-        </w:rPr>
-        <w:t xml:space="preserve"> </w:t>
-      </w:r>
-      <w:proofErr w:type="spellStart"/>
-      <w:r>
-        <w:rPr>
-          <w:rFonts w:asciiTheme="minorHAnsi" w:hAnsiTheme="minorHAnsi" w:cs="Consolas"/>
+          <w:rFonts w:ascii="Calibri" w:hAnsi="Calibri" w:cs="Consolas"/>
+          <w:sz w:val="22"/>
+          <w:szCs w:val="22"/>
+          <w:lang w:bidi="ar-SA"/>
+        </w:rPr>
+      </w:pPr>
+      <w:r>
+        <w:rPr>
+          <w:rFonts w:ascii="Calibri" w:hAnsi="Calibri" w:cs="Consolas"/>
+          <w:sz w:val="22"/>
+          <w:szCs w:val="22"/>
+          <w:lang w:bidi="ar-SA"/>
+        </w:rPr>
+        <w:t xml:space="preserve">E.g </w:t>
+      </w:r>
+      <w:r>
+        <w:rPr>
+          <w:rFonts w:ascii="Calibri" w:hAnsi="Calibri" w:cs="Consolas"/>
           <w:i/>
           <w:sz w:val="22"/>
           <w:szCs w:val="22"/>
           <w:lang w:bidi="ar-SA"/>
         </w:rPr>
-        <w:t>cppEchoServer</w:t>
-      </w:r>
-      <w:proofErr w:type="spellEnd"/>
-      <w:r>
-        <w:rPr>
-          <w:rFonts w:asciiTheme="minorHAnsi" w:hAnsiTheme="minorHAnsi" w:cs="Consolas"/>
-          <w:i/>
-          <w:sz w:val="22"/>
-          <w:szCs w:val="22"/>
-          <w:lang w:bidi="ar-SA"/>
-        </w:rPr>
-        <w:t xml:space="preserve"> 3100</w:t>
+        <w:t>cppEchoClient localhost:3100 localHost:3101</w:t>
       </w:r>
     </w:p>
     <w:p>
@@ -599,185 +508,12 @@
         <w:autoSpaceDN w:val="0"/>
         <w:adjustRightInd w:val="0"/>
         <w:rPr>
-          <w:rFonts w:asciiTheme="minorHAnsi" w:hAnsiTheme="minorHAnsi" w:cs="Consolas"/>
-          <w:sz w:val="22"/>
-          <w:szCs w:val="22"/>
-          <w:lang w:bidi="ar-SA"/>
-        </w:rPr>
-      </w:pPr>
-      <w:r>
-        <w:rPr>
-          <w:rFonts w:asciiTheme="minorHAnsi" w:hAnsiTheme="minorHAnsi" w:cs="Consolas"/>
-          <w:sz w:val="22"/>
-          <w:szCs w:val="22"/>
-          <w:lang w:bidi="ar-SA"/>
-        </w:rPr>
-        <w:t>To run the client, the command is “</w:t>
-      </w:r>
-      <w:proofErr w:type="spellStart"/>
-      <w:r>
-        <w:rPr>
-          <w:rFonts w:asciiTheme="minorHAnsi" w:hAnsiTheme="minorHAnsi" w:cs="Consolas"/>
-          <w:i/>
-          <w:sz w:val="22"/>
-          <w:szCs w:val="22"/>
-          <w:lang w:bidi="ar-SA"/>
-        </w:rPr>
-        <w:t>cppEchoClient</w:t>
-      </w:r>
-      <w:proofErr w:type="spellEnd"/>
-      <w:r>
-        <w:rPr>
-          <w:rFonts w:asciiTheme="minorHAnsi" w:hAnsiTheme="minorHAnsi" w:cs="Consolas"/>
-          <w:i/>
-          <w:sz w:val="22"/>
-          <w:szCs w:val="22"/>
-          <w:lang w:bidi="ar-SA"/>
-        </w:rPr>
-        <w:t xml:space="preserve"> &lt;</w:t>
-      </w:r>
-      <w:proofErr w:type="spellStart"/>
-      <w:r>
-        <w:rPr>
-          <w:rFonts w:asciiTheme="minorHAnsi" w:hAnsiTheme="minorHAnsi" w:cs="Consolas"/>
-          <w:i/>
-          <w:sz w:val="22"/>
-          <w:szCs w:val="22"/>
-          <w:lang w:bidi="ar-SA"/>
-        </w:rPr>
-        <w:t>host</w:t>
-      </w:r>
-      <w:proofErr w:type="gramStart"/>
-      <w:r>
-        <w:rPr>
-          <w:rFonts w:asciiTheme="minorHAnsi" w:hAnsiTheme="minorHAnsi" w:cs="Consolas"/>
-          <w:i/>
-          <w:sz w:val="22"/>
-          <w:szCs w:val="22"/>
-          <w:lang w:bidi="ar-SA"/>
-        </w:rPr>
-        <w:t>:port</w:t>
-      </w:r>
-      <w:proofErr w:type="spellEnd"/>
-      <w:proofErr w:type="gramEnd"/>
-      <w:r>
-        <w:rPr>
-          <w:rFonts w:asciiTheme="minorHAnsi" w:hAnsiTheme="minorHAnsi" w:cs="Consolas"/>
-          <w:i/>
-          <w:sz w:val="22"/>
-          <w:szCs w:val="22"/>
-          <w:lang w:bidi="ar-SA"/>
-        </w:rPr>
-        <w:t>&gt; &lt;</w:t>
-      </w:r>
-      <w:proofErr w:type="spellStart"/>
-      <w:r>
-        <w:rPr>
-          <w:rFonts w:asciiTheme="minorHAnsi" w:hAnsiTheme="minorHAnsi" w:cs="Consolas"/>
-          <w:i/>
-          <w:sz w:val="22"/>
-          <w:szCs w:val="22"/>
-          <w:lang w:bidi="ar-SA"/>
-        </w:rPr>
-        <w:t>host:port</w:t>
-      </w:r>
-      <w:proofErr w:type="spellEnd"/>
-      <w:r>
-        <w:rPr>
-          <w:rFonts w:asciiTheme="minorHAnsi" w:hAnsiTheme="minorHAnsi" w:cs="Consolas"/>
-          <w:i/>
-          <w:sz w:val="22"/>
-          <w:szCs w:val="22"/>
-          <w:lang w:bidi="ar-SA"/>
-        </w:rPr>
-        <w:t>&gt;</w:t>
-      </w:r>
-      <w:r>
-        <w:rPr>
-          <w:rFonts w:asciiTheme="minorHAnsi" w:hAnsiTheme="minorHAnsi" w:cs="Consolas"/>
-          <w:sz w:val="22"/>
-          <w:szCs w:val="22"/>
-          <w:lang w:bidi="ar-SA"/>
-        </w:rPr>
-        <w:t>”</w:t>
-      </w:r>
-    </w:p>
-    <w:p>
-      <w:pPr>
-        <w:autoSpaceDE w:val="0"/>
-        <w:autoSpaceDN w:val="0"/>
-        <w:adjustRightInd w:val="0"/>
-        <w:rPr>
-          <w:rFonts w:asciiTheme="minorHAnsi" w:hAnsiTheme="minorHAnsi" w:cs="Consolas"/>
-          <w:sz w:val="22"/>
-          <w:szCs w:val="22"/>
-          <w:lang w:bidi="ar-SA"/>
-        </w:rPr>
-      </w:pPr>
-      <w:proofErr w:type="spellStart"/>
-      <w:r>
-        <w:rPr>
-          <w:rFonts w:asciiTheme="minorHAnsi" w:hAnsiTheme="minorHAnsi" w:cs="Consolas"/>
-          <w:sz w:val="22"/>
-          <w:szCs w:val="22"/>
-          <w:lang w:bidi="ar-SA"/>
-        </w:rPr>
-        <w:t>E.g</w:t>
-      </w:r>
-      <w:proofErr w:type="spellEnd"/>
-      <w:r>
-        <w:rPr>
-          <w:rFonts w:asciiTheme="minorHAnsi" w:hAnsiTheme="minorHAnsi" w:cs="Consolas"/>
-          <w:sz w:val="22"/>
-          <w:szCs w:val="22"/>
-          <w:lang w:bidi="ar-SA"/>
-        </w:rPr>
-        <w:t xml:space="preserve"> </w:t>
-      </w:r>
-      <w:proofErr w:type="spellStart"/>
-      <w:r>
-        <w:rPr>
-          <w:rFonts w:asciiTheme="minorHAnsi" w:hAnsiTheme="minorHAnsi" w:cs="Consolas"/>
-          <w:i/>
-          <w:sz w:val="22"/>
-          <w:szCs w:val="22"/>
-          <w:lang w:bidi="ar-SA"/>
-        </w:rPr>
-        <w:t>cppEchoClient</w:t>
-      </w:r>
-      <w:proofErr w:type="spellEnd"/>
-      <w:r>
-        <w:rPr>
-          <w:rFonts w:asciiTheme="minorHAnsi" w:hAnsiTheme="minorHAnsi" w:cs="Consolas"/>
-          <w:i/>
-          <w:sz w:val="22"/>
-          <w:szCs w:val="22"/>
-          <w:lang w:bidi="ar-SA"/>
-        </w:rPr>
-        <w:t xml:space="preserve"> localhost</w:t>
-      </w:r>
-      <w:proofErr w:type="gramStart"/>
-      <w:r>
-        <w:rPr>
-          <w:rFonts w:asciiTheme="minorHAnsi" w:hAnsiTheme="minorHAnsi" w:cs="Consolas"/>
-          <w:i/>
-          <w:sz w:val="22"/>
-          <w:szCs w:val="22"/>
-          <w:lang w:bidi="ar-SA"/>
-        </w:rPr>
-        <w:t>:3100</w:t>
-      </w:r>
-      <w:proofErr w:type="gramEnd"/>
-      <w:r>
-        <w:rPr>
-          <w:rFonts w:asciiTheme="minorHAnsi" w:hAnsiTheme="minorHAnsi" w:cs="Consolas"/>
-          <w:i/>
-          <w:sz w:val="22"/>
-          <w:szCs w:val="22"/>
-          <w:lang w:bidi="ar-SA"/>
-        </w:rPr>
-        <w:t xml:space="preserve"> localHost:3101</w:t>
-      </w:r>
+          <w:rFonts w:ascii="Consolas" w:hAnsi="Consolas" w:cs="Consolas"/>
+          <w:sz w:val="20"/>
+          <w:szCs w:val="20"/>
+          <w:lang w:bidi="ar-SA"/>
+        </w:rPr>
+      </w:pPr>
     </w:p>
     <w:p>
       <w:pPr>
@@ -803,38 +539,24 @@
         <w:autoSpaceDN w:val="0"/>
         <w:adjustRightInd w:val="0"/>
         <w:rPr>
-          <w:rFonts w:asciiTheme="minorHAnsi" w:hAnsiTheme="minorHAnsi" w:cs="Consolas"/>
-          <w:sz w:val="22"/>
-          <w:szCs w:val="22"/>
-          <w:lang w:bidi="ar-SA"/>
-        </w:rPr>
-      </w:pPr>
-      <w:proofErr w:type="spellStart"/>
-      <w:proofErr w:type="gramStart"/>
-      <w:r>
-        <w:rPr>
-          <w:rFonts w:asciiTheme="minorHAnsi" w:hAnsiTheme="minorHAnsi" w:cs="Consolas"/>
-          <w:sz w:val="22"/>
-          <w:szCs w:val="22"/>
-          <w:lang w:bidi="ar-SA"/>
-        </w:rPr>
-        <w:t>cppEchoServer</w:t>
-      </w:r>
-      <w:proofErr w:type="spellEnd"/>
-      <w:proofErr w:type="gramEnd"/>
-      <w:r>
-        <w:rPr>
-          <w:rFonts w:asciiTheme="minorHAnsi" w:hAnsiTheme="minorHAnsi" w:cs="Consolas"/>
-          <w:sz w:val="22"/>
-          <w:szCs w:val="22"/>
-          <w:lang w:bidi="ar-SA"/>
-        </w:rPr>
-        <w:t xml:space="preserve"> starts listening on </w:t>
-      </w:r>
-      <w:proofErr w:type="spellStart"/>
-      <w:r>
-        <w:rPr>
-          <w:rFonts w:asciiTheme="minorHAnsi" w:hAnsiTheme="minorHAnsi" w:cs="Consolas"/>
+          <w:rFonts w:ascii="Calibri" w:hAnsi="Calibri" w:cs="Consolas"/>
+          <w:sz w:val="22"/>
+          <w:szCs w:val="22"/>
+          <w:lang w:bidi="ar-SA"/>
+        </w:rPr>
+      </w:pPr>
+      <w:r>
+        <w:rPr>
+          <w:rFonts w:ascii="Calibri" w:hAnsi="Calibri" w:cs="Consolas"/>
+          <w:sz w:val="22"/>
+          <w:szCs w:val="22"/>
+          <w:lang w:bidi="ar-SA"/>
+        </w:rPr>
+        <w:t xml:space="preserve">cppEchoServer starts listening on </w:t>
+      </w:r>
+      <w:r>
+        <w:rPr>
+          <w:rFonts w:ascii="Calibri" w:hAnsi="Calibri" w:cs="Consolas"/>
           <w:color w:val="000000"/>
           <w:sz w:val="22"/>
           <w:szCs w:val="22"/>
@@ -843,10 +565,9 @@
         </w:rPr>
         <w:t>localhost</w:t>
       </w:r>
-      <w:proofErr w:type="spellEnd"/>
-      <w:r>
-        <w:rPr>
-          <w:rFonts w:asciiTheme="minorHAnsi" w:hAnsiTheme="minorHAnsi" w:cs="Consolas"/>
+      <w:r>
+        <w:rPr>
+          <w:rFonts w:ascii="Calibri" w:hAnsi="Calibri" w:cs="Consolas"/>
           <w:sz w:val="22"/>
           <w:szCs w:val="22"/>
           <w:lang w:bidi="ar-SA"/>
@@ -865,15 +586,15 @@
         <w:autoSpaceDN w:val="0"/>
         <w:adjustRightInd w:val="0"/>
         <w:rPr>
-          <w:rFonts w:asciiTheme="minorHAnsi" w:hAnsiTheme="minorHAnsi" w:cs="Consolas"/>
-          <w:sz w:val="22"/>
-          <w:szCs w:val="22"/>
-          <w:lang w:bidi="ar-SA"/>
-        </w:rPr>
-      </w:pPr>
-      <w:r>
-        <w:rPr>
-          <w:rFonts w:asciiTheme="minorHAnsi" w:hAnsiTheme="minorHAnsi" w:cs="Consolas"/>
+          <w:rFonts w:ascii="Calibri" w:hAnsi="Calibri" w:cs="Consolas"/>
+          <w:sz w:val="22"/>
+          <w:szCs w:val="22"/>
+          <w:lang w:bidi="ar-SA"/>
+        </w:rPr>
+      </w:pPr>
+      <w:r>
+        <w:rPr>
+          <w:rFonts w:ascii="Calibri" w:hAnsi="Calibri" w:cs="Consolas"/>
           <w:sz w:val="22"/>
           <w:szCs w:val="22"/>
           <w:lang w:bidi="ar-SA"/>
@@ -892,15 +613,15 @@
         <w:autoSpaceDN w:val="0"/>
         <w:adjustRightInd w:val="0"/>
         <w:rPr>
-          <w:rFonts w:asciiTheme="minorHAnsi" w:hAnsiTheme="minorHAnsi" w:cs="Consolas"/>
-          <w:sz w:val="22"/>
-          <w:szCs w:val="22"/>
-          <w:lang w:bidi="ar-SA"/>
-        </w:rPr>
-      </w:pPr>
-      <w:r>
-        <w:rPr>
-          <w:rFonts w:asciiTheme="minorHAnsi" w:hAnsiTheme="minorHAnsi" w:cs="Consolas"/>
+          <w:rFonts w:ascii="Calibri" w:hAnsi="Calibri" w:cs="Consolas"/>
+          <w:sz w:val="22"/>
+          <w:szCs w:val="22"/>
+          <w:lang w:bidi="ar-SA"/>
+        </w:rPr>
+      </w:pPr>
+      <w:r>
+        <w:rPr>
+          <w:rFonts w:ascii="Calibri" w:hAnsi="Calibri" w:cs="Consolas"/>
           <w:sz w:val="22"/>
           <w:szCs w:val="22"/>
           <w:lang w:bidi="ar-SA"/>
@@ -919,15 +640,15 @@
         <w:autoSpaceDN w:val="0"/>
         <w:adjustRightInd w:val="0"/>
         <w:rPr>
-          <w:rFonts w:asciiTheme="minorHAnsi" w:hAnsiTheme="minorHAnsi" w:cs="Consolas"/>
-          <w:sz w:val="22"/>
-          <w:szCs w:val="22"/>
-          <w:lang w:bidi="ar-SA"/>
-        </w:rPr>
-      </w:pPr>
-      <w:r>
-        <w:rPr>
-          <w:rFonts w:asciiTheme="minorHAnsi" w:hAnsiTheme="minorHAnsi" w:cs="Consolas"/>
+          <w:rFonts w:ascii="Calibri" w:hAnsi="Calibri" w:cs="Consolas"/>
+          <w:sz w:val="22"/>
+          <w:szCs w:val="22"/>
+          <w:lang w:bidi="ar-SA"/>
+        </w:rPr>
+      </w:pPr>
+      <w:r>
+        <w:rPr>
+          <w:rFonts w:ascii="Calibri" w:hAnsi="Calibri" w:cs="Consolas"/>
           <w:sz w:val="22"/>
           <w:szCs w:val="22"/>
           <w:lang w:bidi="ar-SA"/>
@@ -936,7 +657,7 @@
       </w:r>
       <w:r>
         <w:rPr>
-          <w:rFonts w:asciiTheme="minorHAnsi" w:hAnsiTheme="minorHAnsi" w:cs="Consolas"/>
+          <w:rFonts w:ascii="Calibri" w:hAnsi="Calibri" w:cs="Consolas"/>
           <w:color w:val="000000"/>
           <w:sz w:val="22"/>
           <w:szCs w:val="22"/>
@@ -947,7 +668,7 @@
       </w:r>
       <w:r>
         <w:rPr>
-          <w:rFonts w:asciiTheme="minorHAnsi" w:hAnsiTheme="minorHAnsi" w:cs="Consolas"/>
+          <w:rFonts w:ascii="Calibri" w:hAnsi="Calibri" w:cs="Consolas"/>
           <w:sz w:val="22"/>
           <w:szCs w:val="22"/>
           <w:lang w:bidi="ar-SA"/>
@@ -990,6 +711,14 @@
           <w:lang w:bidi="ar-SA"/>
         </w:rPr>
       </w:pPr>
+      <w:r>
+        <w:rPr>
+          <w:b/>
+          <w:u w:val="single"/>
+          <w:lang w:bidi="ar-SA"/>
+        </w:rPr>
+        <w:t xml:space="preserve">2. </w:t>
+      </w:r>
       <w:r>
         <w:rPr>
           <w:b/>
@@ -1024,15 +753,15 @@
         <w:autoSpaceDN w:val="0"/>
         <w:adjustRightInd w:val="0"/>
         <w:rPr>
-          <w:rFonts w:asciiTheme="minorHAnsi" w:hAnsiTheme="minorHAnsi" w:cs="Consolas"/>
-          <w:sz w:val="22"/>
-          <w:szCs w:val="22"/>
-          <w:lang w:bidi="ar-SA"/>
-        </w:rPr>
-      </w:pPr>
-      <w:r>
-        <w:rPr>
-          <w:rFonts w:asciiTheme="minorHAnsi" w:hAnsiTheme="minorHAnsi" w:cs="Consolas"/>
+          <w:rFonts w:ascii="Calibri" w:hAnsi="Calibri" w:cs="Consolas"/>
+          <w:sz w:val="22"/>
+          <w:szCs w:val="22"/>
+          <w:lang w:bidi="ar-SA"/>
+        </w:rPr>
+      </w:pPr>
+      <w:r>
+        <w:rPr>
+          <w:rFonts w:ascii="Calibri" w:hAnsi="Calibri" w:cs="Consolas"/>
           <w:sz w:val="22"/>
           <w:szCs w:val="22"/>
           <w:lang w:bidi="ar-SA"/>
@@ -1051,15 +780,15 @@
         <w:autoSpaceDN w:val="0"/>
         <w:adjustRightInd w:val="0"/>
         <w:rPr>
-          <w:rFonts w:asciiTheme="minorHAnsi" w:hAnsiTheme="minorHAnsi" w:cs="Consolas"/>
-          <w:sz w:val="22"/>
-          <w:szCs w:val="22"/>
-          <w:lang w:bidi="ar-SA"/>
-        </w:rPr>
-      </w:pPr>
-      <w:r>
-        <w:rPr>
-          <w:rFonts w:asciiTheme="minorHAnsi" w:hAnsiTheme="minorHAnsi" w:cs="Consolas"/>
+          <w:rFonts w:ascii="Calibri" w:hAnsi="Calibri" w:cs="Consolas"/>
+          <w:sz w:val="22"/>
+          <w:szCs w:val="22"/>
+          <w:lang w:bidi="ar-SA"/>
+        </w:rPr>
+      </w:pPr>
+      <w:r>
+        <w:rPr>
+          <w:rFonts w:ascii="Calibri" w:hAnsi="Calibri" w:cs="Consolas"/>
           <w:sz w:val="22"/>
           <w:szCs w:val="22"/>
           <w:lang w:bidi="ar-SA"/>
@@ -1078,15 +807,15 @@
         <w:autoSpaceDN w:val="0"/>
         <w:adjustRightInd w:val="0"/>
         <w:rPr>
-          <w:rFonts w:asciiTheme="minorHAnsi" w:hAnsiTheme="minorHAnsi" w:cs="Consolas"/>
-          <w:sz w:val="22"/>
-          <w:szCs w:val="22"/>
-          <w:lang w:bidi="ar-SA"/>
-        </w:rPr>
-      </w:pPr>
-      <w:r>
-        <w:rPr>
-          <w:rFonts w:asciiTheme="minorHAnsi" w:hAnsiTheme="minorHAnsi" w:cs="Consolas"/>
+          <w:rFonts w:ascii="Calibri" w:hAnsi="Calibri" w:cs="Consolas"/>
+          <w:sz w:val="22"/>
+          <w:szCs w:val="22"/>
+          <w:lang w:bidi="ar-SA"/>
+        </w:rPr>
+      </w:pPr>
+      <w:r>
+        <w:rPr>
+          <w:rFonts w:ascii="Calibri" w:hAnsi="Calibri" w:cs="Consolas"/>
           <w:sz w:val="22"/>
           <w:szCs w:val="22"/>
           <w:lang w:bidi="ar-SA"/>
@@ -1105,7 +834,7 @@
         <w:autoSpaceDN w:val="0"/>
         <w:adjustRightInd w:val="0"/>
         <w:rPr>
-          <w:rFonts w:asciiTheme="minorHAnsi" w:hAnsiTheme="minorHAnsi" w:cs="Consolas"/>
+          <w:rFonts w:ascii="Calibri" w:hAnsi="Calibri" w:cs="Consolas"/>
           <w:b/>
           <w:sz w:val="22"/>
           <w:szCs w:val="22"/>
@@ -1114,85 +843,44 @@
       </w:pPr>
       <w:r>
         <w:rPr>
-          <w:rFonts w:asciiTheme="minorHAnsi" w:hAnsiTheme="minorHAnsi" w:cs="Consolas"/>
+          <w:rFonts w:ascii="Calibri" w:hAnsi="Calibri" w:cs="Consolas"/>
           <w:b/>
           <w:sz w:val="22"/>
           <w:szCs w:val="22"/>
           <w:lang w:bidi="ar-SA"/>
         </w:rPr>
-        <w:t xml:space="preserve">Message </w:t>
-      </w:r>
-      <w:r>
-        <w:rPr>
-          <w:rFonts w:asciiTheme="minorHAnsi" w:hAnsiTheme="minorHAnsi" w:cs="Consolas"/>
+        <w:t>Message structure is now limited to string format "&lt;LicenceID&gt; &lt;Message&gt;", with a white-space in between.</w:t>
+      </w:r>
+      <w:r>
+        <w:rPr>
+          <w:rFonts w:ascii="Calibri" w:hAnsi="Calibri" w:cs="Consolas"/>
           <w:b/>
           <w:sz w:val="22"/>
           <w:szCs w:val="22"/>
           <w:lang w:bidi="ar-SA"/>
         </w:rPr>
-        <w:t>structure</w:t>
-      </w:r>
-      <w:r>
-        <w:rPr>
-          <w:rFonts w:asciiTheme="minorHAnsi" w:hAnsiTheme="minorHAnsi" w:cs="Consolas"/>
+        <w:t xml:space="preserve"> (I have not yet changed this to a simple </w:t>
+      </w:r>
+      <w:r>
+        <w:rPr>
+          <w:rFonts w:ascii="Calibri" w:hAnsi="Calibri" w:cs="Consolas"/>
           <w:b/>
-          <w:sz w:val="22"/>
-          <w:szCs w:val="22"/>
-          <w:lang w:bidi="ar-SA"/>
-        </w:rPr>
-        <w:t xml:space="preserve"> </w:t>
-      </w:r>
-      <w:r>
-        <w:rPr>
-          <w:rFonts w:asciiTheme="minorHAnsi" w:hAnsiTheme="minorHAnsi" w:cs="Consolas"/>
+          <w:i/>
+          <w:sz w:val="22"/>
+          <w:szCs w:val="22"/>
+          <w:lang w:bidi="ar-SA"/>
+        </w:rPr>
+        <w:t>struct</w:t>
+      </w:r>
+      <w:r>
+        <w:rPr>
+          <w:rFonts w:ascii="Calibri" w:hAnsi="Calibri" w:cs="Consolas"/>
           <w:b/>
           <w:sz w:val="22"/>
           <w:szCs w:val="22"/>
           <w:lang w:bidi="ar-SA"/>
         </w:rPr>
-        <w:t xml:space="preserve">is </w:t>
-      </w:r>
-      <w:r>
-        <w:rPr>
-          <w:rFonts w:asciiTheme="minorHAnsi" w:hAnsiTheme="minorHAnsi" w:cs="Consolas"/>
-          <w:b/>
-          <w:sz w:val="22"/>
-          <w:szCs w:val="22"/>
-          <w:lang w:bidi="ar-SA"/>
-        </w:rPr>
-        <w:t>now limited to</w:t>
-      </w:r>
-      <w:r>
-        <w:rPr>
-          <w:rFonts w:asciiTheme="minorHAnsi" w:hAnsiTheme="minorHAnsi" w:cs="Consolas"/>
-          <w:b/>
-          <w:sz w:val="22"/>
-          <w:szCs w:val="22"/>
-          <w:lang w:bidi="ar-SA"/>
-        </w:rPr>
-        <w:t xml:space="preserve"> string format "&lt;</w:t>
-      </w:r>
-      <w:proofErr w:type="spellStart"/>
-      <w:r>
-        <w:rPr>
-          <w:rFonts w:asciiTheme="minorHAnsi" w:hAnsiTheme="minorHAnsi" w:cs="Consolas"/>
-          <w:b/>
-          <w:sz w:val="22"/>
-          <w:szCs w:val="22"/>
-          <w:lang w:bidi="ar-SA"/>
-        </w:rPr>
-        <w:t>LicenceID</w:t>
-      </w:r>
-      <w:proofErr w:type="spellEnd"/>
-      <w:r>
-        <w:rPr>
-          <w:rFonts w:asciiTheme="minorHAnsi" w:hAnsiTheme="minorHAnsi" w:cs="Consolas"/>
-          <w:b/>
-          <w:sz w:val="22"/>
-          <w:szCs w:val="22"/>
-          <w:lang w:bidi="ar-SA"/>
-        </w:rPr>
-        <w:t>&gt; &lt;Message&gt;", with a white-space in between.</w:t>
+        <w:t xml:space="preserve"> with primitive types for header and body data, serialize it on send and de-serialize it on receive.)</w:t>
       </w:r>
     </w:p>
     <w:p>
@@ -1206,40 +894,20 @@
         <w:autoSpaceDN w:val="0"/>
         <w:adjustRightInd w:val="0"/>
         <w:rPr>
-          <w:rFonts w:asciiTheme="minorHAnsi" w:hAnsiTheme="minorHAnsi" w:cs="Consolas"/>
-          <w:sz w:val="22"/>
-          <w:szCs w:val="22"/>
-          <w:lang w:bidi="ar-SA"/>
-        </w:rPr>
-      </w:pPr>
-      <w:r>
-        <w:rPr>
-          <w:rFonts w:asciiTheme="minorHAnsi" w:hAnsiTheme="minorHAnsi" w:cs="Consolas"/>
-          <w:sz w:val="22"/>
-          <w:szCs w:val="22"/>
-          <w:lang w:bidi="ar-SA"/>
-        </w:rPr>
-        <w:t xml:space="preserve">In theory, server should validate </w:t>
-      </w:r>
-      <w:proofErr w:type="spellStart"/>
-      <w:r>
-        <w:rPr>
-          <w:rFonts w:asciiTheme="minorHAnsi" w:hAnsiTheme="minorHAnsi" w:cs="Consolas"/>
-          <w:sz w:val="22"/>
-          <w:szCs w:val="22"/>
-          <w:lang w:bidi="ar-SA"/>
-        </w:rPr>
-        <w:t>LicenceID</w:t>
-      </w:r>
-      <w:proofErr w:type="spellEnd"/>
-      <w:r>
-        <w:rPr>
-          <w:rFonts w:asciiTheme="minorHAnsi" w:hAnsiTheme="minorHAnsi" w:cs="Consolas"/>
-          <w:sz w:val="22"/>
-          <w:szCs w:val="22"/>
-          <w:lang w:bidi="ar-SA"/>
-        </w:rPr>
-        <w:t xml:space="preserve"> from client, i.e. client is allowed to use the server operation.</w:t>
+          <w:rFonts w:ascii="Calibri" w:hAnsi="Calibri" w:cs="Consolas"/>
+          <w:sz w:val="22"/>
+          <w:szCs w:val="22"/>
+          <w:lang w:bidi="ar-SA"/>
+        </w:rPr>
+      </w:pPr>
+      <w:r>
+        <w:rPr>
+          <w:rFonts w:ascii="Calibri" w:hAnsi="Calibri" w:cs="Consolas"/>
+          <w:sz w:val="22"/>
+          <w:szCs w:val="22"/>
+          <w:lang w:bidi="ar-SA"/>
+        </w:rPr>
+        <w:t>In theory, server should validate LicenceID from client, i.e. client is allowed to use the server operation.</w:t>
       </w:r>
     </w:p>
     <w:p>
@@ -1253,15 +921,15 @@
         <w:autoSpaceDN w:val="0"/>
         <w:adjustRightInd w:val="0"/>
         <w:rPr>
-          <w:rFonts w:asciiTheme="minorHAnsi" w:hAnsiTheme="minorHAnsi" w:cs="Consolas"/>
-          <w:sz w:val="22"/>
-          <w:szCs w:val="22"/>
-          <w:lang w:bidi="ar-SA"/>
-        </w:rPr>
-      </w:pPr>
-      <w:r>
-        <w:rPr>
-          <w:rFonts w:asciiTheme="minorHAnsi" w:hAnsiTheme="minorHAnsi" w:cs="Consolas"/>
+          <w:rFonts w:ascii="Calibri" w:hAnsi="Calibri" w:cs="Consolas"/>
+          <w:sz w:val="22"/>
+          <w:szCs w:val="22"/>
+          <w:lang w:bidi="ar-SA"/>
+        </w:rPr>
+      </w:pPr>
+      <w:r>
+        <w:rPr>
+          <w:rFonts w:ascii="Calibri" w:hAnsi="Calibri" w:cs="Consolas"/>
           <w:sz w:val="22"/>
           <w:szCs w:val="22"/>
           <w:lang w:bidi="ar-SA"/>
@@ -1307,44 +975,24 @@
         <w:autoSpaceDN w:val="0"/>
         <w:adjustRightInd w:val="0"/>
         <w:rPr>
-          <w:rFonts w:asciiTheme="minorHAnsi" w:hAnsiTheme="minorHAnsi" w:cs="Consolas"/>
-          <w:sz w:val="22"/>
-          <w:szCs w:val="22"/>
-          <w:lang w:bidi="ar-SA"/>
-        </w:rPr>
-      </w:pPr>
-      <w:r>
-        <w:rPr>
-          <w:rFonts w:asciiTheme="minorHAnsi" w:hAnsiTheme="minorHAnsi" w:cs="Consolas"/>
-          <w:sz w:val="22"/>
-          <w:szCs w:val="22"/>
-          <w:lang w:bidi="ar-SA"/>
-        </w:rPr>
-        <w:t xml:space="preserve">Client </w:t>
-      </w:r>
-      <w:proofErr w:type="spellStart"/>
-      <w:r>
-        <w:rPr>
-          <w:rFonts w:asciiTheme="minorHAnsi" w:hAnsiTheme="minorHAnsi" w:cs="Consolas"/>
-          <w:sz w:val="22"/>
-          <w:szCs w:val="22"/>
-          <w:lang w:bidi="ar-SA"/>
-        </w:rPr>
-        <w:t>cppEchoClient</w:t>
-      </w:r>
-      <w:proofErr w:type="spellEnd"/>
-      <w:r>
-        <w:rPr>
-          <w:rFonts w:asciiTheme="minorHAnsi" w:hAnsiTheme="minorHAnsi" w:cs="Consolas"/>
-          <w:sz w:val="22"/>
-          <w:szCs w:val="22"/>
-          <w:lang w:bidi="ar-SA"/>
-        </w:rPr>
-        <w:t xml:space="preserve"> has not been </w:t>
-      </w:r>
-      <w:r>
-        <w:rPr>
-          <w:rFonts w:asciiTheme="minorHAnsi" w:hAnsiTheme="minorHAnsi" w:cs="Consolas"/>
+          <w:rFonts w:ascii="Calibri" w:hAnsi="Calibri" w:cs="Consolas"/>
+          <w:sz w:val="22"/>
+          <w:szCs w:val="22"/>
+          <w:lang w:bidi="ar-SA"/>
+        </w:rPr>
+      </w:pPr>
+      <w:r>
+        <w:rPr>
+          <w:rFonts w:ascii="Calibri" w:hAnsi="Calibri" w:cs="Consolas"/>
+          <w:sz w:val="22"/>
+          <w:szCs w:val="22"/>
+          <w:lang w:bidi="ar-SA"/>
+        </w:rPr>
+        <w:t xml:space="preserve">Client cppEchoClient has not been </w:t>
+      </w:r>
+      <w:r>
+        <w:rPr>
+          <w:rFonts w:ascii="Calibri" w:hAnsi="Calibri" w:cs="Consolas"/>
           <w:color w:val="000000"/>
           <w:sz w:val="22"/>
           <w:szCs w:val="22"/>
@@ -1355,7 +1003,7 @@
       </w:r>
       <w:r>
         <w:rPr>
-          <w:rFonts w:asciiTheme="minorHAnsi" w:hAnsiTheme="minorHAnsi" w:cs="Consolas"/>
+          <w:rFonts w:ascii="Calibri" w:hAnsi="Calibri" w:cs="Consolas"/>
           <w:sz w:val="22"/>
           <w:szCs w:val="22"/>
           <w:lang w:bidi="ar-SA"/>
@@ -1374,15 +1022,15 @@
         <w:autoSpaceDN w:val="0"/>
         <w:adjustRightInd w:val="0"/>
         <w:rPr>
-          <w:rFonts w:asciiTheme="minorHAnsi" w:hAnsiTheme="minorHAnsi" w:cs="Consolas"/>
-          <w:sz w:val="22"/>
-          <w:szCs w:val="22"/>
-          <w:lang w:bidi="ar-SA"/>
-        </w:rPr>
-      </w:pPr>
-      <w:r>
-        <w:rPr>
-          <w:rFonts w:asciiTheme="minorHAnsi" w:hAnsiTheme="minorHAnsi" w:cs="Consolas"/>
+          <w:rFonts w:ascii="Calibri" w:hAnsi="Calibri" w:cs="Consolas"/>
+          <w:sz w:val="22"/>
+          <w:szCs w:val="22"/>
+          <w:lang w:bidi="ar-SA"/>
+        </w:rPr>
+      </w:pPr>
+      <w:r>
+        <w:rPr>
+          <w:rFonts w:ascii="Calibri" w:hAnsi="Calibri" w:cs="Consolas"/>
           <w:sz w:val="22"/>
           <w:szCs w:val="22"/>
           <w:lang w:bidi="ar-SA"/>
@@ -1401,15 +1049,15 @@
         <w:autoSpaceDN w:val="0"/>
         <w:adjustRightInd w:val="0"/>
         <w:rPr>
-          <w:rFonts w:asciiTheme="minorHAnsi" w:hAnsiTheme="minorHAnsi" w:cs="Consolas"/>
-          <w:sz w:val="22"/>
-          <w:szCs w:val="22"/>
-          <w:lang w:bidi="ar-SA"/>
-        </w:rPr>
-      </w:pPr>
-      <w:r>
-        <w:rPr>
-          <w:rFonts w:asciiTheme="minorHAnsi" w:hAnsiTheme="minorHAnsi" w:cs="Consolas"/>
+          <w:rFonts w:ascii="Calibri" w:hAnsi="Calibri" w:cs="Consolas"/>
+          <w:sz w:val="22"/>
+          <w:szCs w:val="22"/>
+          <w:lang w:bidi="ar-SA"/>
+        </w:rPr>
+      </w:pPr>
+      <w:r>
+        <w:rPr>
+          <w:rFonts w:ascii="Calibri" w:hAnsi="Calibri" w:cs="Consolas"/>
           <w:sz w:val="22"/>
           <w:szCs w:val="22"/>
           <w:lang w:bidi="ar-SA"/>
@@ -1428,15 +1076,15 @@
         <w:autoSpaceDN w:val="0"/>
         <w:adjustRightInd w:val="0"/>
         <w:rPr>
-          <w:rFonts w:asciiTheme="minorHAnsi" w:hAnsiTheme="minorHAnsi" w:cs="Consolas"/>
-          <w:sz w:val="22"/>
-          <w:szCs w:val="22"/>
-          <w:lang w:bidi="ar-SA"/>
-        </w:rPr>
-      </w:pPr>
-      <w:r>
-        <w:rPr>
-          <w:rFonts w:asciiTheme="minorHAnsi" w:hAnsiTheme="minorHAnsi" w:cs="Consolas"/>
+          <w:rFonts w:ascii="Calibri" w:hAnsi="Calibri" w:cs="Consolas"/>
+          <w:sz w:val="22"/>
+          <w:szCs w:val="22"/>
+          <w:lang w:bidi="ar-SA"/>
+        </w:rPr>
+      </w:pPr>
+      <w:r>
+        <w:rPr>
+          <w:rFonts w:ascii="Calibri" w:hAnsi="Calibri" w:cs="Consolas"/>
           <w:sz w:val="22"/>
           <w:szCs w:val="22"/>
           <w:lang w:bidi="ar-SA"/>
@@ -1455,15 +1103,15 @@
         <w:autoSpaceDN w:val="0"/>
         <w:adjustRightInd w:val="0"/>
         <w:rPr>
-          <w:rFonts w:asciiTheme="minorHAnsi" w:hAnsiTheme="minorHAnsi" w:cs="Consolas"/>
-          <w:sz w:val="22"/>
-          <w:szCs w:val="22"/>
-          <w:lang w:bidi="ar-SA"/>
-        </w:rPr>
-      </w:pPr>
-      <w:r>
-        <w:rPr>
-          <w:rFonts w:asciiTheme="minorHAnsi" w:hAnsiTheme="minorHAnsi" w:cs="Consolas"/>
+          <w:rFonts w:ascii="Calibri" w:hAnsi="Calibri" w:cs="Consolas"/>
+          <w:sz w:val="22"/>
+          <w:szCs w:val="22"/>
+          <w:lang w:bidi="ar-SA"/>
+        </w:rPr>
+      </w:pPr>
+      <w:r>
+        <w:rPr>
+          <w:rFonts w:ascii="Calibri" w:hAnsi="Calibri" w:cs="Consolas"/>
           <w:sz w:val="22"/>
           <w:szCs w:val="22"/>
           <w:lang w:bidi="ar-SA"/>
@@ -1477,31 +1125,12 @@
         <w:autoSpaceDN w:val="0"/>
         <w:adjustRightInd w:val="0"/>
         <w:rPr>
-          <w:rFonts w:asciiTheme="minorHAnsi" w:hAnsiTheme="minorHAnsi" w:cs="Consolas"/>
-          <w:sz w:val="22"/>
-          <w:szCs w:val="22"/>
-          <w:lang w:bidi="ar-SA"/>
-        </w:rPr>
-      </w:pPr>
-    </w:p>
-    <w:p>
-      <w:pPr>
-        <w:rPr>
-          <w:rFonts w:asciiTheme="minorHAnsi" w:hAnsiTheme="minorHAnsi" w:cs="Consolas"/>
-          <w:sz w:val="22"/>
-          <w:szCs w:val="22"/>
-          <w:lang w:bidi="ar-SA"/>
-        </w:rPr>
-      </w:pPr>
-      <w:r>
-        <w:rPr>
-          <w:rFonts w:asciiTheme="minorHAnsi" w:hAnsiTheme="minorHAnsi" w:cs="Consolas"/>
-          <w:sz w:val="22"/>
-          <w:szCs w:val="22"/>
-          <w:lang w:bidi="ar-SA"/>
-        </w:rPr>
-        <w:br w:type="page"/>
-      </w:r>
+          <w:rFonts w:ascii="Calibri" w:hAnsi="Calibri" w:cs="Consolas"/>
+          <w:sz w:val="22"/>
+          <w:szCs w:val="22"/>
+          <w:lang w:bidi="ar-SA"/>
+        </w:rPr>
+      </w:pPr>
     </w:p>
     <w:p>
       <w:pPr>
@@ -1509,7 +1138,7 @@
         <w:autoSpaceDN w:val="0"/>
         <w:adjustRightInd w:val="0"/>
         <w:rPr>
-          <w:rFonts w:asciiTheme="minorHAnsi" w:hAnsiTheme="minorHAnsi" w:cs="Consolas"/>
+          <w:rFonts w:ascii="Calibri" w:hAnsi="Calibri" w:cs="Consolas"/>
           <w:sz w:val="22"/>
           <w:szCs w:val="22"/>
           <w:lang w:bidi="ar-SA"/>
@@ -1527,8 +1156,16 @@
         <w:rPr>
           <w:b/>
         </w:rPr>
+        <w:t xml:space="preserve">3. </w:t>
+      </w:r>
+      <w:r>
+        <w:rPr>
+          <w:b/>
+        </w:rPr>
         <w:t>Screenshots Examples</w:t>
       </w:r>
+      <w:bookmarkStart w:id="0" w:name="_GoBack"/>
+      <w:bookmarkEnd w:id="0"/>
     </w:p>
     <w:p/>
     <w:p>
@@ -1541,128 +1178,63 @@
     </w:p>
     <w:p>
       <w:r>
-        <w:t>Two</w:t>
-      </w:r>
-      <w:r>
-        <w:t xml:space="preserve"> servers are started locally, and waiting to accept connections</w:t>
-      </w:r>
-      <w:r>
-        <w:t>.</w:t>
+        <w:t>Two servers are started locally, and waiting to accept connections.</w:t>
       </w:r>
     </w:p>
     <w:p/>
     <w:p>
       <w:r>
-        <w:t>Server</w:t>
-      </w:r>
-      <w:r>
-        <w:t xml:space="preserve"> 1</w:t>
-      </w:r>
-      <w:r>
-        <w:t xml:space="preserve"> listening on port 3100</w:t>
-      </w:r>
-      <w:r>
-        <w:t>:</w:t>
+        <w:t>Server 1 listening on port 3100:</w:t>
       </w:r>
     </w:p>
     <w:p>
       <w:r>
         <w:rPr>
           <w:noProof/>
-          <w:lang w:bidi="ar-SA"/>
-        </w:rPr>
-        <w:drawing>
-          <wp:inline distT="0" distB="0" distL="0" distR="0" wp14:anchorId="2CA45001" wp14:editId="125F3D79">
-            <wp:extent cx="5486400" cy="845820"/>
-            <wp:effectExtent l="0" t="0" r="0" b="0"/>
-            <wp:docPr id="1" name="Picture 1"/>
-            <wp:cNvGraphicFramePr>
-              <a:graphicFrameLocks xmlns:a="http://schemas.openxmlformats.org/drawingml/2006/main" noChangeAspect="1"/>
-            </wp:cNvGraphicFramePr>
-            <a:graphic xmlns:a="http://schemas.openxmlformats.org/drawingml/2006/main">
-              <a:graphicData uri="http://schemas.openxmlformats.org/drawingml/2006/picture">
-                <pic:pic xmlns:pic="http://schemas.openxmlformats.org/drawingml/2006/picture">
-                  <pic:nvPicPr>
-                    <pic:cNvPr id="1" name=""/>
-                    <pic:cNvPicPr/>
-                  </pic:nvPicPr>
-                  <pic:blipFill>
-                    <a:blip r:embed="rId5"/>
-                    <a:stretch>
-                      <a:fillRect/>
-                    </a:stretch>
-                  </pic:blipFill>
-                  <pic:spPr>
-                    <a:xfrm>
-                      <a:off x="0" y="0"/>
-                      <a:ext cx="5486400" cy="845820"/>
-                    </a:xfrm>
-                    <a:prstGeom prst="rect">
-                      <a:avLst/>
-                    </a:prstGeom>
-                  </pic:spPr>
-                </pic:pic>
-              </a:graphicData>
-            </a:graphic>
-          </wp:inline>
-        </w:drawing>
-      </w:r>
-    </w:p>
-    <w:p>
-      <w:r>
-        <w:t>Server</w:t>
-      </w:r>
-      <w:r>
-        <w:t xml:space="preserve"> 2</w:t>
-      </w:r>
-      <w:r>
-        <w:t xml:space="preserve"> listening on port 3101</w:t>
-      </w:r>
-      <w:r>
-        <w:t>:</w:t>
+          <w:lang w:val="en-SG" w:eastAsia="zh-TW" w:bidi="ar-SA"/>
+        </w:rPr>
+        <w:pict>
+          <v:shapetype id="_x0000_t75" coordsize="21600,21600" o:spt="75" o:preferrelative="t" path="m@4@5l@4@11@9@11@9@5xe" filled="f" stroked="f">
+            <v:stroke joinstyle="miter"/>
+            <v:formulas>
+              <v:f eqn="if lineDrawn pixelLineWidth 0"/>
+              <v:f eqn="sum @0 1 0"/>
+              <v:f eqn="sum 0 0 @1"/>
+              <v:f eqn="prod @2 1 2"/>
+              <v:f eqn="prod @3 21600 pixelWidth"/>
+              <v:f eqn="prod @3 21600 pixelHeight"/>
+              <v:f eqn="sum @0 0 1"/>
+              <v:f eqn="prod @6 1 2"/>
+              <v:f eqn="prod @7 21600 pixelWidth"/>
+              <v:f eqn="sum @8 21600 0"/>
+              <v:f eqn="prod @7 21600 pixelHeight"/>
+              <v:f eqn="sum @10 21600 0"/>
+            </v:formulas>
+            <v:path o:extrusionok="f" gradientshapeok="t" o:connecttype="rect"/>
+            <o:lock v:ext="edit" aspectratio="t"/>
+          </v:shapetype>
+          <v:shape id="Picture 1" o:spid="_x0000_i1025" type="#_x0000_t75" style="width:429pt;height:66pt;visibility:visible">
+            <v:imagedata r:id="rId5" o:title=""/>
+          </v:shape>
+        </w:pict>
+      </w:r>
+    </w:p>
+    <w:p>
+      <w:r>
+        <w:t>Server 2 listening on port 3101:</w:t>
       </w:r>
     </w:p>
     <w:p>
       <w:r>
         <w:rPr>
           <w:noProof/>
-          <w:lang w:bidi="ar-SA"/>
-        </w:rPr>
-        <w:drawing>
-          <wp:inline distT="0" distB="0" distL="0" distR="0" wp14:anchorId="310FA621" wp14:editId="52281D97">
-            <wp:extent cx="5486400" cy="894080"/>
-            <wp:effectExtent l="0" t="0" r="0" b="0"/>
-            <wp:docPr id="2" name="Picture 2"/>
-            <wp:cNvGraphicFramePr>
-              <a:graphicFrameLocks xmlns:a="http://schemas.openxmlformats.org/drawingml/2006/main" noChangeAspect="1"/>
-            </wp:cNvGraphicFramePr>
-            <a:graphic xmlns:a="http://schemas.openxmlformats.org/drawingml/2006/main">
-              <a:graphicData uri="http://schemas.openxmlformats.org/drawingml/2006/picture">
-                <pic:pic xmlns:pic="http://schemas.openxmlformats.org/drawingml/2006/picture">
-                  <pic:nvPicPr>
-                    <pic:cNvPr id="1" name=""/>
-                    <pic:cNvPicPr/>
-                  </pic:nvPicPr>
-                  <pic:blipFill>
-                    <a:blip r:embed="rId6"/>
-                    <a:stretch>
-                      <a:fillRect/>
-                    </a:stretch>
-                  </pic:blipFill>
-                  <pic:spPr>
-                    <a:xfrm>
-                      <a:off x="0" y="0"/>
-                      <a:ext cx="5486400" cy="894080"/>
-                    </a:xfrm>
-                    <a:prstGeom prst="rect">
-                      <a:avLst/>
-                    </a:prstGeom>
-                  </pic:spPr>
-                </pic:pic>
-              </a:graphicData>
-            </a:graphic>
-          </wp:inline>
-        </w:drawing>
+          <w:lang w:val="en-SG" w:eastAsia="zh-TW" w:bidi="ar-SA"/>
+        </w:rPr>
+        <w:pict>
+          <v:shape id="Picture 2" o:spid="_x0000_i1026" type="#_x0000_t75" style="width:431.25pt;height:70.5pt;visibility:visible">
+            <v:imagedata r:id="rId6" o:title=""/>
+          </v:shape>
+        </w:pict>
       </w:r>
     </w:p>
     <w:p/>
@@ -1684,43 +1256,13 @@
       <w:r>
         <w:rPr>
           <w:noProof/>
-          <w:lang w:bidi="ar-SA"/>
-        </w:rPr>
-        <w:drawing>
-          <wp:inline distT="0" distB="0" distL="0" distR="0" wp14:anchorId="3ECC7001" wp14:editId="3B922617">
-            <wp:extent cx="5486400" cy="480695"/>
-            <wp:effectExtent l="0" t="0" r="0" b="0"/>
-            <wp:docPr id="3" name="Picture 3"/>
-            <wp:cNvGraphicFramePr>
-              <a:graphicFrameLocks xmlns:a="http://schemas.openxmlformats.org/drawingml/2006/main" noChangeAspect="1"/>
-            </wp:cNvGraphicFramePr>
-            <a:graphic xmlns:a="http://schemas.openxmlformats.org/drawingml/2006/main">
-              <a:graphicData uri="http://schemas.openxmlformats.org/drawingml/2006/picture">
-                <pic:pic xmlns:pic="http://schemas.openxmlformats.org/drawingml/2006/picture">
-                  <pic:nvPicPr>
-                    <pic:cNvPr id="1" name=""/>
-                    <pic:cNvPicPr/>
-                  </pic:nvPicPr>
-                  <pic:blipFill>
-                    <a:blip r:embed="rId7"/>
-                    <a:stretch>
-                      <a:fillRect/>
-                    </a:stretch>
-                  </pic:blipFill>
-                  <pic:spPr>
-                    <a:xfrm>
-                      <a:off x="0" y="0"/>
-                      <a:ext cx="5486400" cy="480695"/>
-                    </a:xfrm>
-                    <a:prstGeom prst="rect">
-                      <a:avLst/>
-                    </a:prstGeom>
-                  </pic:spPr>
-                </pic:pic>
-              </a:graphicData>
-            </a:graphic>
-          </wp:inline>
-        </w:drawing>
+          <w:lang w:val="en-SG" w:eastAsia="zh-TW" w:bidi="ar-SA"/>
+        </w:rPr>
+        <w:pict>
+          <v:shape id="Picture 3" o:spid="_x0000_i1027" type="#_x0000_t75" style="width:6in;height:37.5pt;visibility:visible">
+            <v:imagedata r:id="rId7" o:title=""/>
+          </v:shape>
+        </w:pict>
       </w:r>
     </w:p>
     <w:p/>
@@ -1733,43 +1275,13 @@
       <w:r>
         <w:rPr>
           <w:noProof/>
-          <w:lang w:bidi="ar-SA"/>
-        </w:rPr>
-        <w:drawing>
-          <wp:inline distT="0" distB="0" distL="0" distR="0" wp14:anchorId="1CBC677C" wp14:editId="11434D25">
-            <wp:extent cx="5486400" cy="680085"/>
-            <wp:effectExtent l="0" t="0" r="0" b="0"/>
-            <wp:docPr id="4" name="Picture 4"/>
-            <wp:cNvGraphicFramePr>
-              <a:graphicFrameLocks xmlns:a="http://schemas.openxmlformats.org/drawingml/2006/main" noChangeAspect="1"/>
-            </wp:cNvGraphicFramePr>
-            <a:graphic xmlns:a="http://schemas.openxmlformats.org/drawingml/2006/main">
-              <a:graphicData uri="http://schemas.openxmlformats.org/drawingml/2006/picture">
-                <pic:pic xmlns:pic="http://schemas.openxmlformats.org/drawingml/2006/picture">
-                  <pic:nvPicPr>
-                    <pic:cNvPr id="1" name=""/>
-                    <pic:cNvPicPr/>
-                  </pic:nvPicPr>
-                  <pic:blipFill>
-                    <a:blip r:embed="rId8"/>
-                    <a:stretch>
-                      <a:fillRect/>
-                    </a:stretch>
-                  </pic:blipFill>
-                  <pic:spPr>
-                    <a:xfrm>
-                      <a:off x="0" y="0"/>
-                      <a:ext cx="5486400" cy="680085"/>
-                    </a:xfrm>
-                    <a:prstGeom prst="rect">
-                      <a:avLst/>
-                    </a:prstGeom>
-                  </pic:spPr>
-                </pic:pic>
-              </a:graphicData>
-            </a:graphic>
-          </wp:inline>
-        </w:drawing>
+          <w:lang w:val="en-SG" w:eastAsia="zh-TW" w:bidi="ar-SA"/>
+        </w:rPr>
+        <w:pict>
+          <v:shape id="Picture 4" o:spid="_x0000_i1028" type="#_x0000_t75" style="width:427.5pt;height:53.25pt;visibility:visible">
+            <v:imagedata r:id="rId8" o:title=""/>
+          </v:shape>
+        </w:pict>
       </w:r>
     </w:p>
     <w:p>
@@ -1781,43 +1293,13 @@
       <w:r>
         <w:rPr>
           <w:noProof/>
-          <w:lang w:bidi="ar-SA"/>
-        </w:rPr>
-        <w:drawing>
-          <wp:inline distT="0" distB="0" distL="0" distR="0" wp14:anchorId="626B2171" wp14:editId="438C556C">
-            <wp:extent cx="5486400" cy="660400"/>
-            <wp:effectExtent l="0" t="0" r="0" b="0"/>
-            <wp:docPr id="5" name="Picture 5"/>
-            <wp:cNvGraphicFramePr>
-              <a:graphicFrameLocks xmlns:a="http://schemas.openxmlformats.org/drawingml/2006/main" noChangeAspect="1"/>
-            </wp:cNvGraphicFramePr>
-            <a:graphic xmlns:a="http://schemas.openxmlformats.org/drawingml/2006/main">
-              <a:graphicData uri="http://schemas.openxmlformats.org/drawingml/2006/picture">
-                <pic:pic xmlns:pic="http://schemas.openxmlformats.org/drawingml/2006/picture">
-                  <pic:nvPicPr>
-                    <pic:cNvPr id="1" name=""/>
-                    <pic:cNvPicPr/>
-                  </pic:nvPicPr>
-                  <pic:blipFill>
-                    <a:blip r:embed="rId9"/>
-                    <a:stretch>
-                      <a:fillRect/>
-                    </a:stretch>
-                  </pic:blipFill>
-                  <pic:spPr>
-                    <a:xfrm>
-                      <a:off x="0" y="0"/>
-                      <a:ext cx="5486400" cy="660400"/>
-                    </a:xfrm>
-                    <a:prstGeom prst="rect">
-                      <a:avLst/>
-                    </a:prstGeom>
-                  </pic:spPr>
-                </pic:pic>
-              </a:graphicData>
-            </a:graphic>
-          </wp:inline>
-        </w:drawing>
+          <w:lang w:val="en-SG" w:eastAsia="zh-TW" w:bidi="ar-SA"/>
+        </w:rPr>
+        <w:pict>
+          <v:shape id="Picture 5" o:spid="_x0000_i1029" type="#_x0000_t75" style="width:6in;height:51.75pt;visibility:visible">
+            <v:imagedata r:id="rId9" o:title=""/>
+          </v:shape>
+        </w:pict>
       </w:r>
     </w:p>
     <w:p/>
@@ -1832,16 +1314,7 @@
     </w:p>
     <w:p>
       <w:r>
-        <w:t>Client 1 sends “</w:t>
-      </w:r>
-      <w:r>
-        <w:t>42 TestMessage1</w:t>
-      </w:r>
-      <w:r>
-        <w:t>” to server 1</w:t>
-      </w:r>
-      <w:r>
-        <w:t>.</w:t>
+        <w:t>Client 1 sends “42 TestMessage1” to server 1.</w:t>
       </w:r>
     </w:p>
     <w:p>
@@ -1853,43 +1326,13 @@
       <w:r>
         <w:rPr>
           <w:noProof/>
-          <w:lang w:bidi="ar-SA"/>
-        </w:rPr>
-        <w:drawing>
-          <wp:inline distT="0" distB="0" distL="0" distR="0" wp14:anchorId="60AC5E34" wp14:editId="3DCE0517">
-            <wp:extent cx="5486400" cy="1104900"/>
-            <wp:effectExtent l="0" t="0" r="0" b="0"/>
-            <wp:docPr id="6" name="Picture 6"/>
-            <wp:cNvGraphicFramePr>
-              <a:graphicFrameLocks xmlns:a="http://schemas.openxmlformats.org/drawingml/2006/main" noChangeAspect="1"/>
-            </wp:cNvGraphicFramePr>
-            <a:graphic xmlns:a="http://schemas.openxmlformats.org/drawingml/2006/main">
-              <a:graphicData uri="http://schemas.openxmlformats.org/drawingml/2006/picture">
-                <pic:pic xmlns:pic="http://schemas.openxmlformats.org/drawingml/2006/picture">
-                  <pic:nvPicPr>
-                    <pic:cNvPr id="1" name=""/>
-                    <pic:cNvPicPr/>
-                  </pic:nvPicPr>
-                  <pic:blipFill>
-                    <a:blip r:embed="rId10"/>
-                    <a:stretch>
-                      <a:fillRect/>
-                    </a:stretch>
-                  </pic:blipFill>
-                  <pic:spPr>
-                    <a:xfrm>
-                      <a:off x="0" y="0"/>
-                      <a:ext cx="5486400" cy="1104900"/>
-                    </a:xfrm>
-                    <a:prstGeom prst="rect">
-                      <a:avLst/>
-                    </a:prstGeom>
-                  </pic:spPr>
-                </pic:pic>
-              </a:graphicData>
-            </a:graphic>
-          </wp:inline>
-        </w:drawing>
+          <w:lang w:val="en-SG" w:eastAsia="zh-TW" w:bidi="ar-SA"/>
+        </w:rPr>
+        <w:pict>
+          <v:shape id="Picture 6" o:spid="_x0000_i1030" type="#_x0000_t75" style="width:429pt;height:86.25pt;visibility:visible">
+            <v:imagedata r:id="rId10" o:title=""/>
+          </v:shape>
+        </w:pict>
       </w:r>
     </w:p>
     <w:p>
@@ -1911,43 +1354,13 @@
       <w:r>
         <w:rPr>
           <w:noProof/>
-          <w:lang w:bidi="ar-SA"/>
-        </w:rPr>
-        <w:drawing>
-          <wp:inline distT="0" distB="0" distL="0" distR="0" wp14:anchorId="4C48BC9B" wp14:editId="27803F21">
-            <wp:extent cx="5486400" cy="2236470"/>
-            <wp:effectExtent l="0" t="0" r="0" b="0"/>
-            <wp:docPr id="7" name="Picture 7"/>
-            <wp:cNvGraphicFramePr>
-              <a:graphicFrameLocks xmlns:a="http://schemas.openxmlformats.org/drawingml/2006/main" noChangeAspect="1"/>
-            </wp:cNvGraphicFramePr>
-            <a:graphic xmlns:a="http://schemas.openxmlformats.org/drawingml/2006/main">
-              <a:graphicData uri="http://schemas.openxmlformats.org/drawingml/2006/picture">
-                <pic:pic xmlns:pic="http://schemas.openxmlformats.org/drawingml/2006/picture">
-                  <pic:nvPicPr>
-                    <pic:cNvPr id="1" name=""/>
-                    <pic:cNvPicPr/>
-                  </pic:nvPicPr>
-                  <pic:blipFill>
-                    <a:blip r:embed="rId11"/>
-                    <a:stretch>
-                      <a:fillRect/>
-                    </a:stretch>
-                  </pic:blipFill>
-                  <pic:spPr>
-                    <a:xfrm>
-                      <a:off x="0" y="0"/>
-                      <a:ext cx="5486400" cy="2236470"/>
-                    </a:xfrm>
-                    <a:prstGeom prst="rect">
-                      <a:avLst/>
-                    </a:prstGeom>
-                  </pic:spPr>
-                </pic:pic>
-              </a:graphicData>
-            </a:graphic>
-          </wp:inline>
-        </w:drawing>
+          <w:lang w:val="en-SG" w:eastAsia="zh-TW" w:bidi="ar-SA"/>
+        </w:rPr>
+        <w:pict>
+          <v:shape id="Picture 7" o:spid="_x0000_i1031" type="#_x0000_t75" style="width:423.75pt;height:172.5pt;visibility:visible">
+            <v:imagedata r:id="rId11" o:title=""/>
+          </v:shape>
+        </w:pict>
       </w:r>
     </w:p>
     <w:p/>
@@ -1979,43 +1392,13 @@
       <w:r>
         <w:rPr>
           <w:noProof/>
-          <w:lang w:bidi="ar-SA"/>
-        </w:rPr>
-        <w:drawing>
-          <wp:inline distT="0" distB="0" distL="0" distR="0" wp14:anchorId="32078209" wp14:editId="142E3EBC">
-            <wp:extent cx="5486400" cy="2437130"/>
-            <wp:effectExtent l="0" t="0" r="0" b="0"/>
-            <wp:docPr id="8" name="Picture 8"/>
-            <wp:cNvGraphicFramePr>
-              <a:graphicFrameLocks xmlns:a="http://schemas.openxmlformats.org/drawingml/2006/main" noChangeAspect="1"/>
-            </wp:cNvGraphicFramePr>
-            <a:graphic xmlns:a="http://schemas.openxmlformats.org/drawingml/2006/main">
-              <a:graphicData uri="http://schemas.openxmlformats.org/drawingml/2006/picture">
-                <pic:pic xmlns:pic="http://schemas.openxmlformats.org/drawingml/2006/picture">
-                  <pic:nvPicPr>
-                    <pic:cNvPr id="1" name=""/>
-                    <pic:cNvPicPr/>
-                  </pic:nvPicPr>
-                  <pic:blipFill>
-                    <a:blip r:embed="rId12"/>
-                    <a:stretch>
-                      <a:fillRect/>
-                    </a:stretch>
-                  </pic:blipFill>
-                  <pic:spPr>
-                    <a:xfrm>
-                      <a:off x="0" y="0"/>
-                      <a:ext cx="5486400" cy="2437130"/>
-                    </a:xfrm>
-                    <a:prstGeom prst="rect">
-                      <a:avLst/>
-                    </a:prstGeom>
-                  </pic:spPr>
-                </pic:pic>
-              </a:graphicData>
-            </a:graphic>
-          </wp:inline>
-        </w:drawing>
+          <w:lang w:val="en-SG" w:eastAsia="zh-TW" w:bidi="ar-SA"/>
+        </w:rPr>
+        <w:pict>
+          <v:shape id="Picture 8" o:spid="_x0000_i1032" type="#_x0000_t75" style="width:429.75pt;height:191.25pt;visibility:visible">
+            <v:imagedata r:id="rId12" o:title=""/>
+          </v:shape>
+        </w:pict>
       </w:r>
     </w:p>
     <w:p/>
@@ -2027,87 +1410,25 @@
     </w:p>
     <w:p>
       <w:r>
-        <w:t>On next send</w:t>
-      </w:r>
-      <w:r>
-        <w:t xml:space="preserve"> message “42 TestMessage3”</w:t>
-      </w:r>
-      <w:r>
-        <w:t xml:space="preserve">, Client 1 </w:t>
-      </w:r>
-      <w:r>
-        <w:t xml:space="preserve">detects previous server was lost and attempt to </w:t>
-      </w:r>
-      <w:proofErr w:type="gramStart"/>
-      <w:r>
-        <w:t>connects</w:t>
-      </w:r>
-      <w:proofErr w:type="gramEnd"/>
-      <w:r>
-        <w:t xml:space="preserve"> to Server 2.</w:t>
-      </w:r>
-    </w:p>
-    <w:p>
-      <w:r>
-        <w:t xml:space="preserve">Error message is displayed </w:t>
-      </w:r>
-      <w:r>
-        <w:t>to prompt</w:t>
-      </w:r>
-      <w:r>
-        <w:t xml:space="preserve"> user</w:t>
-      </w:r>
-      <w:r>
-        <w:t xml:space="preserve"> to re-send</w:t>
-      </w:r>
-      <w:r>
-        <w:t xml:space="preserve"> </w:t>
-      </w:r>
-      <w:r>
-        <w:t>message.</w:t>
+        <w:t>On next send message “42 TestMessage3”, Client 1 detects previous server was lost and attempt to connects to Server 2.</w:t>
+      </w:r>
+    </w:p>
+    <w:p>
+      <w:r>
+        <w:t>Error message is displayed to prompt user to re-send message.</w:t>
       </w:r>
     </w:p>
     <w:p>
       <w:r>
         <w:rPr>
           <w:noProof/>
-          <w:lang w:bidi="ar-SA"/>
-        </w:rPr>
-        <w:drawing>
-          <wp:inline distT="0" distB="0" distL="0" distR="0" wp14:anchorId="684A6C09" wp14:editId="0D3F0F77">
-            <wp:extent cx="5486400" cy="2888615"/>
-            <wp:effectExtent l="0" t="0" r="0" b="0"/>
-            <wp:docPr id="9" name="Picture 9"/>
-            <wp:cNvGraphicFramePr>
-              <a:graphicFrameLocks xmlns:a="http://schemas.openxmlformats.org/drawingml/2006/main" noChangeAspect="1"/>
-            </wp:cNvGraphicFramePr>
-            <a:graphic xmlns:a="http://schemas.openxmlformats.org/drawingml/2006/main">
-              <a:graphicData uri="http://schemas.openxmlformats.org/drawingml/2006/picture">
-                <pic:pic xmlns:pic="http://schemas.openxmlformats.org/drawingml/2006/picture">
-                  <pic:nvPicPr>
-                    <pic:cNvPr id="1" name=""/>
-                    <pic:cNvPicPr/>
-                  </pic:nvPicPr>
-                  <pic:blipFill>
-                    <a:blip r:embed="rId13"/>
-                    <a:stretch>
-                      <a:fillRect/>
-                    </a:stretch>
-                  </pic:blipFill>
-                  <pic:spPr>
-                    <a:xfrm>
-                      <a:off x="0" y="0"/>
-                      <a:ext cx="5486400" cy="2888615"/>
-                    </a:xfrm>
-                    <a:prstGeom prst="rect">
-                      <a:avLst/>
-                    </a:prstGeom>
-                  </pic:spPr>
-                </pic:pic>
-              </a:graphicData>
-            </a:graphic>
-          </wp:inline>
-        </w:drawing>
+          <w:lang w:val="en-SG" w:eastAsia="zh-TW" w:bidi="ar-SA"/>
+        </w:rPr>
+        <w:pict>
+          <v:shape id="Picture 9" o:spid="_x0000_i1033" type="#_x0000_t75" style="width:429.75pt;height:226.5pt;visibility:visible">
+            <v:imagedata r:id="rId13" o:title=""/>
+          </v:shape>
+        </w:pict>
       </w:r>
     </w:p>
     <w:p>
@@ -2119,43 +1440,13 @@
       <w:r>
         <w:rPr>
           <w:noProof/>
-          <w:lang w:bidi="ar-SA"/>
-        </w:rPr>
-        <w:drawing>
-          <wp:inline distT="0" distB="0" distL="0" distR="0" wp14:anchorId="63A4D537" wp14:editId="3770D7CB">
-            <wp:extent cx="5486400" cy="2842895"/>
-            <wp:effectExtent l="0" t="0" r="0" b="0"/>
-            <wp:docPr id="10" name="Picture 10"/>
-            <wp:cNvGraphicFramePr>
-              <a:graphicFrameLocks xmlns:a="http://schemas.openxmlformats.org/drawingml/2006/main" noChangeAspect="1"/>
-            </wp:cNvGraphicFramePr>
-            <a:graphic xmlns:a="http://schemas.openxmlformats.org/drawingml/2006/main">
-              <a:graphicData uri="http://schemas.openxmlformats.org/drawingml/2006/picture">
-                <pic:pic xmlns:pic="http://schemas.openxmlformats.org/drawingml/2006/picture">
-                  <pic:nvPicPr>
-                    <pic:cNvPr id="1" name=""/>
-                    <pic:cNvPicPr/>
-                  </pic:nvPicPr>
-                  <pic:blipFill>
-                    <a:blip r:embed="rId14"/>
-                    <a:stretch>
-                      <a:fillRect/>
-                    </a:stretch>
-                  </pic:blipFill>
-                  <pic:spPr>
-                    <a:xfrm>
-                      <a:off x="0" y="0"/>
-                      <a:ext cx="5486400" cy="2842895"/>
-                    </a:xfrm>
-                    <a:prstGeom prst="rect">
-                      <a:avLst/>
-                    </a:prstGeom>
-                  </pic:spPr>
-                </pic:pic>
-              </a:graphicData>
-            </a:graphic>
-          </wp:inline>
-        </w:drawing>
+          <w:lang w:val="en-SG" w:eastAsia="zh-TW" w:bidi="ar-SA"/>
+        </w:rPr>
+        <w:pict>
+          <v:shape id="Picture 10" o:spid="_x0000_i1034" type="#_x0000_t75" style="width:430.5pt;height:222.75pt;visibility:visible">
+            <v:imagedata r:id="rId14" o:title=""/>
+          </v:shape>
+        </w:pict>
       </w:r>
     </w:p>
     <w:p/>
@@ -2169,84 +1460,25 @@
     </w:p>
     <w:p>
       <w:r>
-        <w:t>Similarly,</w:t>
-      </w:r>
-      <w:r>
-        <w:t xml:space="preserve"> on next send message “68 TestMessage4”,</w:t>
-      </w:r>
-      <w:r>
-        <w:t xml:space="preserve"> Client 2 detects previous server was lost and attempt to </w:t>
-      </w:r>
-      <w:proofErr w:type="gramStart"/>
-      <w:r>
-        <w:t>connects</w:t>
-      </w:r>
-      <w:proofErr w:type="gramEnd"/>
-      <w:r>
-        <w:t xml:space="preserve"> to Server 2.</w:t>
-      </w:r>
-    </w:p>
-    <w:p>
-      <w:r>
-        <w:t xml:space="preserve">Error message is displayed </w:t>
-      </w:r>
-      <w:r>
-        <w:t>to prompt</w:t>
-      </w:r>
-      <w:r>
-        <w:t xml:space="preserve"> user</w:t>
-      </w:r>
-      <w:r>
-        <w:t xml:space="preserve"> to re-send</w:t>
-      </w:r>
-      <w:r>
-        <w:t xml:space="preserve"> </w:t>
-      </w:r>
-      <w:r>
-        <w:t>message.</w:t>
+        <w:t>Similarly, on next send message “68 TestMessage4”, Client 2 detects previous server was lost and attempt to connects to Server 2.</w:t>
+      </w:r>
+    </w:p>
+    <w:p>
+      <w:r>
+        <w:t>Error message is displayed to prompt user to re-send message.</w:t>
       </w:r>
     </w:p>
     <w:p>
       <w:r>
         <w:rPr>
           <w:noProof/>
-          <w:lang w:bidi="ar-SA"/>
-        </w:rPr>
-        <w:drawing>
-          <wp:inline distT="0" distB="0" distL="0" distR="0" wp14:anchorId="0ED00513" wp14:editId="34C9E6B8">
-            <wp:extent cx="5486400" cy="2261870"/>
-            <wp:effectExtent l="0" t="0" r="0" b="0"/>
-            <wp:docPr id="11" name="Picture 11"/>
-            <wp:cNvGraphicFramePr>
-              <a:graphicFrameLocks xmlns:a="http://schemas.openxmlformats.org/drawingml/2006/main" noChangeAspect="1"/>
-            </wp:cNvGraphicFramePr>
-            <a:graphic xmlns:a="http://schemas.openxmlformats.org/drawingml/2006/main">
-              <a:graphicData uri="http://schemas.openxmlformats.org/drawingml/2006/picture">
-                <pic:pic xmlns:pic="http://schemas.openxmlformats.org/drawingml/2006/picture">
-                  <pic:nvPicPr>
-                    <pic:cNvPr id="1" name=""/>
-                    <pic:cNvPicPr/>
-                  </pic:nvPicPr>
-                  <pic:blipFill>
-                    <a:blip r:embed="rId15"/>
-                    <a:stretch>
-                      <a:fillRect/>
-                    </a:stretch>
-                  </pic:blipFill>
-                  <pic:spPr>
-                    <a:xfrm>
-                      <a:off x="0" y="0"/>
-                      <a:ext cx="5486400" cy="2261870"/>
-                    </a:xfrm>
-                    <a:prstGeom prst="rect">
-                      <a:avLst/>
-                    </a:prstGeom>
-                  </pic:spPr>
-                </pic:pic>
-              </a:graphicData>
-            </a:graphic>
-          </wp:inline>
-        </w:drawing>
+          <w:lang w:val="en-SG" w:eastAsia="zh-TW" w:bidi="ar-SA"/>
+        </w:rPr>
+        <w:pict>
+          <v:shape id="Picture 11" o:spid="_x0000_i1035" type="#_x0000_t75" style="width:430.5pt;height:177.75pt;visibility:visible">
+            <v:imagedata r:id="rId15" o:title=""/>
+          </v:shape>
+        </w:pict>
       </w:r>
     </w:p>
     <w:p/>
@@ -2278,43 +1510,13 @@
       <w:r>
         <w:rPr>
           <w:noProof/>
-          <w:lang w:bidi="ar-SA"/>
-        </w:rPr>
-        <w:drawing>
-          <wp:inline distT="0" distB="0" distL="0" distR="0" wp14:anchorId="1EF9CF37" wp14:editId="35109E7E">
-            <wp:extent cx="5486400" cy="2945130"/>
-            <wp:effectExtent l="0" t="0" r="0" b="0"/>
-            <wp:docPr id="12" name="Picture 12"/>
-            <wp:cNvGraphicFramePr>
-              <a:graphicFrameLocks xmlns:a="http://schemas.openxmlformats.org/drawingml/2006/main" noChangeAspect="1"/>
-            </wp:cNvGraphicFramePr>
-            <a:graphic xmlns:a="http://schemas.openxmlformats.org/drawingml/2006/main">
-              <a:graphicData uri="http://schemas.openxmlformats.org/drawingml/2006/picture">
-                <pic:pic xmlns:pic="http://schemas.openxmlformats.org/drawingml/2006/picture">
-                  <pic:nvPicPr>
-                    <pic:cNvPr id="1" name=""/>
-                    <pic:cNvPicPr/>
-                  </pic:nvPicPr>
-                  <pic:blipFill>
-                    <a:blip r:embed="rId16"/>
-                    <a:stretch>
-                      <a:fillRect/>
-                    </a:stretch>
-                  </pic:blipFill>
-                  <pic:spPr>
-                    <a:xfrm>
-                      <a:off x="0" y="0"/>
-                      <a:ext cx="5486400" cy="2945130"/>
-                    </a:xfrm>
-                    <a:prstGeom prst="rect">
-                      <a:avLst/>
-                    </a:prstGeom>
-                  </pic:spPr>
-                </pic:pic>
-              </a:graphicData>
-            </a:graphic>
-          </wp:inline>
-        </w:drawing>
+          <w:lang w:val="en-SG" w:eastAsia="zh-TW" w:bidi="ar-SA"/>
+        </w:rPr>
+        <w:pict>
+          <v:shape id="Picture 12" o:spid="_x0000_i1036" type="#_x0000_t75" style="width:430.5pt;height:231pt;visibility:visible">
+            <v:imagedata r:id="rId16" o:title=""/>
+          </v:shape>
+        </w:pict>
       </w:r>
     </w:p>
     <w:p>
@@ -2327,64 +1529,26 @@
       <w:pPr>
         <w:pStyle w:val="Heading3"/>
       </w:pPr>
-      <w:proofErr w:type="spellStart"/>
-      <w:r>
-        <w:t>Quiting</w:t>
-      </w:r>
-      <w:proofErr w:type="spellEnd"/>
-      <w:r>
-        <w:t xml:space="preserve"> the Client</w:t>
-      </w:r>
-    </w:p>
-    <w:p>
-      <w:r>
-        <w:t>Finally, enter “quit” to quit the client</w:t>
-      </w:r>
-      <w:r>
-        <w:t>.</w:t>
+      <w:r>
+        <w:t>Quiting the Client</w:t>
+      </w:r>
+    </w:p>
+    <w:p>
+      <w:r>
+        <w:t>Finally, enter “quit” to quit the client.</w:t>
       </w:r>
     </w:p>
     <w:p>
       <w:r>
         <w:rPr>
           <w:noProof/>
-          <w:lang w:bidi="ar-SA"/>
-        </w:rPr>
-        <w:drawing>
-          <wp:inline distT="0" distB="0" distL="0" distR="0" wp14:anchorId="70E60E05" wp14:editId="65940960">
-            <wp:extent cx="5486400" cy="2870835"/>
-            <wp:effectExtent l="0" t="0" r="0" b="0"/>
-            <wp:docPr id="13" name="Picture 13"/>
-            <wp:cNvGraphicFramePr>
-              <a:graphicFrameLocks xmlns:a="http://schemas.openxmlformats.org/drawingml/2006/main" noChangeAspect="1"/>
-            </wp:cNvGraphicFramePr>
-            <a:graphic xmlns:a="http://schemas.openxmlformats.org/drawingml/2006/main">
-              <a:graphicData uri="http://schemas.openxmlformats.org/drawingml/2006/picture">
-                <pic:pic xmlns:pic="http://schemas.openxmlformats.org/drawingml/2006/picture">
-                  <pic:nvPicPr>
-                    <pic:cNvPr id="1" name=""/>
-                    <pic:cNvPicPr/>
-                  </pic:nvPicPr>
-                  <pic:blipFill>
-                    <a:blip r:embed="rId17"/>
-                    <a:stretch>
-                      <a:fillRect/>
-                    </a:stretch>
-                  </pic:blipFill>
-                  <pic:spPr>
-                    <a:xfrm>
-                      <a:off x="0" y="0"/>
-                      <a:ext cx="5486400" cy="2870835"/>
-                    </a:xfrm>
-                    <a:prstGeom prst="rect">
-                      <a:avLst/>
-                    </a:prstGeom>
-                  </pic:spPr>
-                </pic:pic>
-              </a:graphicData>
-            </a:graphic>
-          </wp:inline>
-        </w:drawing>
+          <w:lang w:val="en-SG" w:eastAsia="zh-TW" w:bidi="ar-SA"/>
+        </w:rPr>
+        <w:pict>
+          <v:shape id="Picture 13" o:spid="_x0000_i1037" type="#_x0000_t75" style="width:429.75pt;height:225pt;visibility:visible">
+            <v:imagedata r:id="rId17" o:title=""/>
+          </v:shape>
+        </w:pict>
       </w:r>
     </w:p>
     <w:p/>
@@ -2399,8 +1563,8 @@
 </file>
 
 <file path=word/numbering.xml><?xml version="1.0" encoding="utf-8"?>
-<w:numbering xmlns:wpc="http://schemas.microsoft.com/office/word/2010/wordprocessingCanvas" xmlns:mc="http://schemas.openxmlformats.org/markup-compatibility/2006" xmlns:o="urn:schemas-microsoft-com:office:office" xmlns:r="http://schemas.openxmlformats.org/officeDocument/2006/relationships" xmlns:m="http://schemas.openxmlformats.org/officeDocument/2006/math" xmlns:v="urn:schemas-microsoft-com:vml" xmlns:wp14="http://schemas.microsoft.com/office/word/2010/wordprocessingDrawing" xmlns:wp="http://schemas.openxmlformats.org/drawingml/2006/wordprocessingDrawing" xmlns:w10="urn:schemas-microsoft-com:office:word" xmlns:w="http://schemas.openxmlformats.org/wordprocessingml/2006/main" xmlns:w14="http://schemas.microsoft.com/office/word/2010/wordml" xmlns:w15="http://schemas.microsoft.com/office/word/2012/wordml" xmlns:wpg="http://schemas.microsoft.com/office/word/2010/wordprocessingGroup" xmlns:wpi="http://schemas.microsoft.com/office/word/2010/wordprocessingInk" xmlns:wne="http://schemas.microsoft.com/office/word/2006/wordml" xmlns:wps="http://schemas.microsoft.com/office/word/2010/wordprocessingShape" mc:Ignorable="w14 w15 wp14">
-  <w:abstractNum w:abstractNumId="0" w15:restartNumberingAfterBreak="0">
+<w:numbering xmlns:ve="http://schemas.openxmlformats.org/markup-compatibility/2006" xmlns:o="urn:schemas-microsoft-com:office:office" xmlns:r="http://schemas.openxmlformats.org/officeDocument/2006/relationships" xmlns:m="http://schemas.openxmlformats.org/officeDocument/2006/math" xmlns:v="urn:schemas-microsoft-com:vml" xmlns:wp="http://schemas.openxmlformats.org/drawingml/2006/wordprocessingDrawing" xmlns:w10="urn:schemas-microsoft-com:office:word" xmlns:w="http://schemas.openxmlformats.org/wordprocessingml/2006/main" xmlns:wne="http://schemas.microsoft.com/office/word/2006/wordml">
+  <w:abstractNum w:abstractNumId="0">
     <w:nsid w:val="09856315"/>
     <w:multiLevelType w:val="hybridMultilevel"/>
     <w:tmpl w:val="EF66BDE2"/>
@@ -2425,7 +1589,7 @@
         <w:ind w:left="1440" w:hanging="360"/>
       </w:pPr>
       <w:rPr>
-        <w:rFonts w:ascii="Courier New" w:hAnsi="Courier New" w:cs="Courier New" w:hint="default"/>
+        <w:rFonts w:ascii="Courier New" w:hAnsi="Courier New" w:hint="default"/>
       </w:rPr>
     </w:lvl>
     <w:lvl w:ilvl="2" w:tplc="04090005" w:tentative="1">
@@ -2461,7 +1625,7 @@
         <w:ind w:left="3600" w:hanging="360"/>
       </w:pPr>
       <w:rPr>
-        <w:rFonts w:ascii="Courier New" w:hAnsi="Courier New" w:cs="Courier New" w:hint="default"/>
+        <w:rFonts w:ascii="Courier New" w:hAnsi="Courier New" w:hint="default"/>
       </w:rPr>
     </w:lvl>
     <w:lvl w:ilvl="5" w:tplc="04090005" w:tentative="1">
@@ -2497,7 +1661,7 @@
         <w:ind w:left="5760" w:hanging="360"/>
       </w:pPr>
       <w:rPr>
-        <w:rFonts w:ascii="Courier New" w:hAnsi="Courier New" w:cs="Courier New" w:hint="default"/>
+        <w:rFonts w:ascii="Courier New" w:hAnsi="Courier New" w:hint="default"/>
       </w:rPr>
     </w:lvl>
     <w:lvl w:ilvl="8" w:tplc="04090005" w:tentative="1">
@@ -2513,7 +1677,7 @@
       </w:rPr>
     </w:lvl>
   </w:abstractNum>
-  <w:abstractNum w:abstractNumId="1" w15:restartNumberingAfterBreak="0">
+  <w:abstractNum w:abstractNumId="1">
     <w:nsid w:val="1C0F18A9"/>
     <w:multiLevelType w:val="hybridMultilevel"/>
     <w:tmpl w:val="5716670C"/>
@@ -2526,7 +1690,7 @@
         <w:ind w:left="720" w:hanging="360"/>
       </w:pPr>
       <w:rPr>
-        <w:rFonts w:hint="default"/>
+        <w:rFonts w:cs="Times New Roman" w:hint="default"/>
       </w:rPr>
     </w:lvl>
     <w:lvl w:ilvl="1" w:tplc="04090019" w:tentative="1">
@@ -2537,6 +1701,9 @@
       <w:pPr>
         <w:ind w:left="1440" w:hanging="360"/>
       </w:pPr>
+      <w:rPr>
+        <w:rFonts w:cs="Times New Roman"/>
+      </w:rPr>
     </w:lvl>
     <w:lvl w:ilvl="2" w:tplc="0409001B" w:tentative="1">
       <w:start w:val="1"/>
@@ -2546,6 +1713,9 @@
       <w:pPr>
         <w:ind w:left="2160" w:hanging="180"/>
       </w:pPr>
+      <w:rPr>
+        <w:rFonts w:cs="Times New Roman"/>
+      </w:rPr>
     </w:lvl>
     <w:lvl w:ilvl="3" w:tplc="0409000F" w:tentative="1">
       <w:start w:val="1"/>
@@ -2555,6 +1725,9 @@
       <w:pPr>
         <w:ind w:left="2880" w:hanging="360"/>
       </w:pPr>
+      <w:rPr>
+        <w:rFonts w:cs="Times New Roman"/>
+      </w:rPr>
     </w:lvl>
     <w:lvl w:ilvl="4" w:tplc="04090019" w:tentative="1">
       <w:start w:val="1"/>
@@ -2564,6 +1737,9 @@
       <w:pPr>
         <w:ind w:left="3600" w:hanging="360"/>
       </w:pPr>
+      <w:rPr>
+        <w:rFonts w:cs="Times New Roman"/>
+      </w:rPr>
     </w:lvl>
     <w:lvl w:ilvl="5" w:tplc="0409001B" w:tentative="1">
       <w:start w:val="1"/>
@@ -2573,6 +1749,9 @@
       <w:pPr>
         <w:ind w:left="4320" w:hanging="180"/>
       </w:pPr>
+      <w:rPr>
+        <w:rFonts w:cs="Times New Roman"/>
+      </w:rPr>
     </w:lvl>
     <w:lvl w:ilvl="6" w:tplc="0409000F" w:tentative="1">
       <w:start w:val="1"/>
@@ -2582,6 +1761,9 @@
       <w:pPr>
         <w:ind w:left="5040" w:hanging="360"/>
       </w:pPr>
+      <w:rPr>
+        <w:rFonts w:cs="Times New Roman"/>
+      </w:rPr>
     </w:lvl>
     <w:lvl w:ilvl="7" w:tplc="04090019" w:tentative="1">
       <w:start w:val="1"/>
@@ -2591,6 +1773,9 @@
       <w:pPr>
         <w:ind w:left="5760" w:hanging="360"/>
       </w:pPr>
+      <w:rPr>
+        <w:rFonts w:cs="Times New Roman"/>
+      </w:rPr>
     </w:lvl>
     <w:lvl w:ilvl="8" w:tplc="0409001B" w:tentative="1">
       <w:start w:val="1"/>
@@ -2600,9 +1785,12 @@
       <w:pPr>
         <w:ind w:left="6480" w:hanging="180"/>
       </w:pPr>
+      <w:rPr>
+        <w:rFonts w:cs="Times New Roman"/>
+      </w:rPr>
     </w:lvl>
   </w:abstractNum>
-  <w:abstractNum w:abstractNumId="2" w15:restartNumberingAfterBreak="0">
+  <w:abstractNum w:abstractNumId="2">
     <w:nsid w:val="201F744A"/>
     <w:multiLevelType w:val="hybridMultilevel"/>
     <w:tmpl w:val="A9EA128A"/>
@@ -2615,7 +1803,7 @@
         <w:ind w:left="360" w:hanging="360"/>
       </w:pPr>
       <w:rPr>
-        <w:rFonts w:hint="default"/>
+        <w:rFonts w:cs="Times New Roman" w:hint="default"/>
       </w:rPr>
     </w:lvl>
     <w:lvl w:ilvl="1" w:tplc="04090019" w:tentative="1">
@@ -2626,6 +1814,9 @@
       <w:pPr>
         <w:ind w:left="1080" w:hanging="360"/>
       </w:pPr>
+      <w:rPr>
+        <w:rFonts w:cs="Times New Roman"/>
+      </w:rPr>
     </w:lvl>
     <w:lvl w:ilvl="2" w:tplc="0409001B" w:tentative="1">
       <w:start w:val="1"/>
@@ -2635,6 +1826,9 @@
       <w:pPr>
         <w:ind w:left="1800" w:hanging="180"/>
       </w:pPr>
+      <w:rPr>
+        <w:rFonts w:cs="Times New Roman"/>
+      </w:rPr>
     </w:lvl>
     <w:lvl w:ilvl="3" w:tplc="0409000F" w:tentative="1">
       <w:start w:val="1"/>
@@ -2644,6 +1838,9 @@
       <w:pPr>
         <w:ind w:left="2520" w:hanging="360"/>
       </w:pPr>
+      <w:rPr>
+        <w:rFonts w:cs="Times New Roman"/>
+      </w:rPr>
     </w:lvl>
     <w:lvl w:ilvl="4" w:tplc="04090019" w:tentative="1">
       <w:start w:val="1"/>
@@ -2653,6 +1850,9 @@
       <w:pPr>
         <w:ind w:left="3240" w:hanging="360"/>
       </w:pPr>
+      <w:rPr>
+        <w:rFonts w:cs="Times New Roman"/>
+      </w:rPr>
     </w:lvl>
     <w:lvl w:ilvl="5" w:tplc="0409001B" w:tentative="1">
       <w:start w:val="1"/>
@@ -2662,6 +1862,9 @@
       <w:pPr>
         <w:ind w:left="3960" w:hanging="180"/>
       </w:pPr>
+      <w:rPr>
+        <w:rFonts w:cs="Times New Roman"/>
+      </w:rPr>
     </w:lvl>
     <w:lvl w:ilvl="6" w:tplc="0409000F" w:tentative="1">
       <w:start w:val="1"/>
@@ -2671,6 +1874,9 @@
       <w:pPr>
         <w:ind w:left="4680" w:hanging="360"/>
       </w:pPr>
+      <w:rPr>
+        <w:rFonts w:cs="Times New Roman"/>
+      </w:rPr>
     </w:lvl>
     <w:lvl w:ilvl="7" w:tplc="04090019" w:tentative="1">
       <w:start w:val="1"/>
@@ -2680,6 +1886,9 @@
       <w:pPr>
         <w:ind w:left="5400" w:hanging="360"/>
       </w:pPr>
+      <w:rPr>
+        <w:rFonts w:cs="Times New Roman"/>
+      </w:rPr>
     </w:lvl>
     <w:lvl w:ilvl="8" w:tplc="0409001B" w:tentative="1">
       <w:start w:val="1"/>
@@ -2689,9 +1898,12 @@
       <w:pPr>
         <w:ind w:left="6120" w:hanging="180"/>
       </w:pPr>
+      <w:rPr>
+        <w:rFonts w:cs="Times New Roman"/>
+      </w:rPr>
     </w:lvl>
   </w:abstractNum>
-  <w:abstractNum w:abstractNumId="3" w15:restartNumberingAfterBreak="0">
+  <w:abstractNum w:abstractNumId="3">
     <w:nsid w:val="2A583FDC"/>
     <w:multiLevelType w:val="hybridMultilevel"/>
     <w:tmpl w:val="72C69C60"/>
@@ -2704,7 +1916,7 @@
         <w:ind w:left="720" w:hanging="360"/>
       </w:pPr>
       <w:rPr>
-        <w:rFonts w:hint="default"/>
+        <w:rFonts w:cs="Times New Roman" w:hint="default"/>
       </w:rPr>
     </w:lvl>
     <w:lvl w:ilvl="1" w:tplc="04090019" w:tentative="1">
@@ -2715,6 +1927,9 @@
       <w:pPr>
         <w:ind w:left="1440" w:hanging="360"/>
       </w:pPr>
+      <w:rPr>
+        <w:rFonts w:cs="Times New Roman"/>
+      </w:rPr>
     </w:lvl>
     <w:lvl w:ilvl="2" w:tplc="0409001B" w:tentative="1">
       <w:start w:val="1"/>
@@ -2724,6 +1939,9 @@
       <w:pPr>
         <w:ind w:left="2160" w:hanging="180"/>
       </w:pPr>
+      <w:rPr>
+        <w:rFonts w:cs="Times New Roman"/>
+      </w:rPr>
     </w:lvl>
     <w:lvl w:ilvl="3" w:tplc="0409000F" w:tentative="1">
       <w:start w:val="1"/>
@@ -2733,6 +1951,9 @@
       <w:pPr>
         <w:ind w:left="2880" w:hanging="360"/>
       </w:pPr>
+      <w:rPr>
+        <w:rFonts w:cs="Times New Roman"/>
+      </w:rPr>
     </w:lvl>
     <w:lvl w:ilvl="4" w:tplc="04090019" w:tentative="1">
       <w:start w:val="1"/>
@@ -2742,6 +1963,9 @@
       <w:pPr>
         <w:ind w:left="3600" w:hanging="360"/>
       </w:pPr>
+      <w:rPr>
+        <w:rFonts w:cs="Times New Roman"/>
+      </w:rPr>
     </w:lvl>
     <w:lvl w:ilvl="5" w:tplc="0409001B" w:tentative="1">
       <w:start w:val="1"/>
@@ -2751,6 +1975,9 @@
       <w:pPr>
         <w:ind w:left="4320" w:hanging="180"/>
       </w:pPr>
+      <w:rPr>
+        <w:rFonts w:cs="Times New Roman"/>
+      </w:rPr>
     </w:lvl>
     <w:lvl w:ilvl="6" w:tplc="0409000F" w:tentative="1">
       <w:start w:val="1"/>
@@ -2760,6 +1987,9 @@
       <w:pPr>
         <w:ind w:left="5040" w:hanging="360"/>
       </w:pPr>
+      <w:rPr>
+        <w:rFonts w:cs="Times New Roman"/>
+      </w:rPr>
     </w:lvl>
     <w:lvl w:ilvl="7" w:tplc="04090019" w:tentative="1">
       <w:start w:val="1"/>
@@ -2769,6 +1999,9 @@
       <w:pPr>
         <w:ind w:left="5760" w:hanging="360"/>
       </w:pPr>
+      <w:rPr>
+        <w:rFonts w:cs="Times New Roman"/>
+      </w:rPr>
     </w:lvl>
     <w:lvl w:ilvl="8" w:tplc="0409001B" w:tentative="1">
       <w:start w:val="1"/>
@@ -2778,9 +2011,12 @@
       <w:pPr>
         <w:ind w:left="6480" w:hanging="180"/>
       </w:pPr>
+      <w:rPr>
+        <w:rFonts w:cs="Times New Roman"/>
+      </w:rPr>
     </w:lvl>
   </w:abstractNum>
-  <w:abstractNum w:abstractNumId="4" w15:restartNumberingAfterBreak="0">
+  <w:abstractNum w:abstractNumId="4">
     <w:nsid w:val="2E832614"/>
     <w:multiLevelType w:val="hybridMultilevel"/>
     <w:tmpl w:val="900A57EA"/>
@@ -2805,7 +2041,7 @@
         <w:ind w:left="1080" w:hanging="360"/>
       </w:pPr>
       <w:rPr>
-        <w:rFonts w:ascii="Courier New" w:hAnsi="Courier New" w:cs="Courier New" w:hint="default"/>
+        <w:rFonts w:ascii="Courier New" w:hAnsi="Courier New" w:hint="default"/>
       </w:rPr>
     </w:lvl>
     <w:lvl w:ilvl="2" w:tplc="04090005" w:tentative="1">
@@ -2841,7 +2077,7 @@
         <w:ind w:left="3240" w:hanging="360"/>
       </w:pPr>
       <w:rPr>
-        <w:rFonts w:ascii="Courier New" w:hAnsi="Courier New" w:cs="Courier New" w:hint="default"/>
+        <w:rFonts w:ascii="Courier New" w:hAnsi="Courier New" w:hint="default"/>
       </w:rPr>
     </w:lvl>
     <w:lvl w:ilvl="5" w:tplc="04090005" w:tentative="1">
@@ -2877,7 +2113,7 @@
         <w:ind w:left="5400" w:hanging="360"/>
       </w:pPr>
       <w:rPr>
-        <w:rFonts w:ascii="Courier New" w:hAnsi="Courier New" w:cs="Courier New" w:hint="default"/>
+        <w:rFonts w:ascii="Courier New" w:hAnsi="Courier New" w:hint="default"/>
       </w:rPr>
     </w:lvl>
     <w:lvl w:ilvl="8" w:tplc="04090005" w:tentative="1">
@@ -2893,7 +2129,7 @@
       </w:rPr>
     </w:lvl>
   </w:abstractNum>
-  <w:abstractNum w:abstractNumId="5" w15:restartNumberingAfterBreak="0">
+  <w:abstractNum w:abstractNumId="5">
     <w:nsid w:val="3E2716CF"/>
     <w:multiLevelType w:val="hybridMultilevel"/>
     <w:tmpl w:val="59546890"/>
@@ -2906,7 +2142,7 @@
         <w:ind w:left="360" w:hanging="360"/>
       </w:pPr>
       <w:rPr>
-        <w:rFonts w:hint="default"/>
+        <w:rFonts w:cs="Times New Roman" w:hint="default"/>
       </w:rPr>
     </w:lvl>
     <w:lvl w:ilvl="1" w:tplc="04090003" w:tentative="1">
@@ -2918,7 +2154,7 @@
         <w:ind w:left="1080" w:hanging="360"/>
       </w:pPr>
       <w:rPr>
-        <w:rFonts w:ascii="Courier New" w:hAnsi="Courier New" w:cs="Courier New" w:hint="default"/>
+        <w:rFonts w:ascii="Courier New" w:hAnsi="Courier New" w:hint="default"/>
       </w:rPr>
     </w:lvl>
     <w:lvl w:ilvl="2" w:tplc="04090005" w:tentative="1">
@@ -2954,7 +2190,7 @@
         <w:ind w:left="3240" w:hanging="360"/>
       </w:pPr>
       <w:rPr>
-        <w:rFonts w:ascii="Courier New" w:hAnsi="Courier New" w:cs="Courier New" w:hint="default"/>
+        <w:rFonts w:ascii="Courier New" w:hAnsi="Courier New" w:hint="default"/>
       </w:rPr>
     </w:lvl>
     <w:lvl w:ilvl="5" w:tplc="04090005" w:tentative="1">
@@ -2990,7 +2226,7 @@
         <w:ind w:left="5400" w:hanging="360"/>
       </w:pPr>
       <w:rPr>
-        <w:rFonts w:ascii="Courier New" w:hAnsi="Courier New" w:cs="Courier New" w:hint="default"/>
+        <w:rFonts w:ascii="Courier New" w:hAnsi="Courier New" w:hint="default"/>
       </w:rPr>
     </w:lvl>
     <w:lvl w:ilvl="8" w:tplc="04090005" w:tentative="1">
@@ -3006,7 +2242,7 @@
       </w:rPr>
     </w:lvl>
   </w:abstractNum>
-  <w:abstractNum w:abstractNumId="6" w15:restartNumberingAfterBreak="0">
+  <w:abstractNum w:abstractNumId="6">
     <w:nsid w:val="44843FEB"/>
     <w:multiLevelType w:val="hybridMultilevel"/>
     <w:tmpl w:val="C0FC0B52"/>
@@ -3019,7 +2255,7 @@
         <w:ind w:left="360" w:hanging="360"/>
       </w:pPr>
       <w:rPr>
-        <w:rFonts w:hint="default"/>
+        <w:rFonts w:cs="Times New Roman" w:hint="default"/>
       </w:rPr>
     </w:lvl>
     <w:lvl w:ilvl="1" w:tplc="04090019" w:tentative="1">
@@ -3030,6 +2266,9 @@
       <w:pPr>
         <w:ind w:left="1080" w:hanging="360"/>
       </w:pPr>
+      <w:rPr>
+        <w:rFonts w:cs="Times New Roman"/>
+      </w:rPr>
     </w:lvl>
     <w:lvl w:ilvl="2" w:tplc="0409001B" w:tentative="1">
       <w:start w:val="1"/>
@@ -3039,6 +2278,9 @@
       <w:pPr>
         <w:ind w:left="1800" w:hanging="180"/>
       </w:pPr>
+      <w:rPr>
+        <w:rFonts w:cs="Times New Roman"/>
+      </w:rPr>
     </w:lvl>
     <w:lvl w:ilvl="3" w:tplc="0409000F" w:tentative="1">
       <w:start w:val="1"/>
@@ -3048,6 +2290,9 @@
       <w:pPr>
         <w:ind w:left="2520" w:hanging="360"/>
       </w:pPr>
+      <w:rPr>
+        <w:rFonts w:cs="Times New Roman"/>
+      </w:rPr>
     </w:lvl>
     <w:lvl w:ilvl="4" w:tplc="04090019" w:tentative="1">
       <w:start w:val="1"/>
@@ -3057,6 +2302,9 @@
       <w:pPr>
         <w:ind w:left="3240" w:hanging="360"/>
       </w:pPr>
+      <w:rPr>
+        <w:rFonts w:cs="Times New Roman"/>
+      </w:rPr>
     </w:lvl>
     <w:lvl w:ilvl="5" w:tplc="0409001B" w:tentative="1">
       <w:start w:val="1"/>
@@ -3066,6 +2314,9 @@
       <w:pPr>
         <w:ind w:left="3960" w:hanging="180"/>
       </w:pPr>
+      <w:rPr>
+        <w:rFonts w:cs="Times New Roman"/>
+      </w:rPr>
     </w:lvl>
     <w:lvl w:ilvl="6" w:tplc="0409000F" w:tentative="1">
       <w:start w:val="1"/>
@@ -3075,6 +2326,9 @@
       <w:pPr>
         <w:ind w:left="4680" w:hanging="360"/>
       </w:pPr>
+      <w:rPr>
+        <w:rFonts w:cs="Times New Roman"/>
+      </w:rPr>
     </w:lvl>
     <w:lvl w:ilvl="7" w:tplc="04090019" w:tentative="1">
       <w:start w:val="1"/>
@@ -3084,6 +2338,9 @@
       <w:pPr>
         <w:ind w:left="5400" w:hanging="360"/>
       </w:pPr>
+      <w:rPr>
+        <w:rFonts w:cs="Times New Roman"/>
+      </w:rPr>
     </w:lvl>
     <w:lvl w:ilvl="8" w:tplc="0409001B" w:tentative="1">
       <w:start w:val="1"/>
@@ -3093,9 +2350,12 @@
       <w:pPr>
         <w:ind w:left="6120" w:hanging="180"/>
       </w:pPr>
+      <w:rPr>
+        <w:rFonts w:cs="Times New Roman"/>
+      </w:rPr>
     </w:lvl>
   </w:abstractNum>
-  <w:abstractNum w:abstractNumId="7" w15:restartNumberingAfterBreak="0">
+  <w:abstractNum w:abstractNumId="7">
     <w:nsid w:val="4A4211D2"/>
     <w:multiLevelType w:val="hybridMultilevel"/>
     <w:tmpl w:val="B2CA7830"/>
@@ -3108,7 +2368,7 @@
         <w:ind w:left="360" w:hanging="360"/>
       </w:pPr>
       <w:rPr>
-        <w:rFonts w:hint="default"/>
+        <w:rFonts w:cs="Times New Roman" w:hint="default"/>
       </w:rPr>
     </w:lvl>
     <w:lvl w:ilvl="1" w:tplc="04090019" w:tentative="1">
@@ -3119,6 +2379,9 @@
       <w:pPr>
         <w:ind w:left="1440" w:hanging="360"/>
       </w:pPr>
+      <w:rPr>
+        <w:rFonts w:cs="Times New Roman"/>
+      </w:rPr>
     </w:lvl>
     <w:lvl w:ilvl="2" w:tplc="0409001B" w:tentative="1">
       <w:start w:val="1"/>
@@ -3128,6 +2391,9 @@
       <w:pPr>
         <w:ind w:left="2160" w:hanging="180"/>
       </w:pPr>
+      <w:rPr>
+        <w:rFonts w:cs="Times New Roman"/>
+      </w:rPr>
     </w:lvl>
     <w:lvl w:ilvl="3" w:tplc="0409000F" w:tentative="1">
       <w:start w:val="1"/>
@@ -3137,6 +2403,9 @@
       <w:pPr>
         <w:ind w:left="2880" w:hanging="360"/>
       </w:pPr>
+      <w:rPr>
+        <w:rFonts w:cs="Times New Roman"/>
+      </w:rPr>
     </w:lvl>
     <w:lvl w:ilvl="4" w:tplc="04090019" w:tentative="1">
       <w:start w:val="1"/>
@@ -3146,6 +2415,9 @@
       <w:pPr>
         <w:ind w:left="3600" w:hanging="360"/>
       </w:pPr>
+      <w:rPr>
+        <w:rFonts w:cs="Times New Roman"/>
+      </w:rPr>
     </w:lvl>
     <w:lvl w:ilvl="5" w:tplc="0409001B" w:tentative="1">
       <w:start w:val="1"/>
@@ -3155,6 +2427,9 @@
       <w:pPr>
         <w:ind w:left="4320" w:hanging="180"/>
       </w:pPr>
+      <w:rPr>
+        <w:rFonts w:cs="Times New Roman"/>
+      </w:rPr>
     </w:lvl>
     <w:lvl w:ilvl="6" w:tplc="0409000F" w:tentative="1">
       <w:start w:val="1"/>
@@ -3164,6 +2439,9 @@
       <w:pPr>
         <w:ind w:left="5040" w:hanging="360"/>
       </w:pPr>
+      <w:rPr>
+        <w:rFonts w:cs="Times New Roman"/>
+      </w:rPr>
     </w:lvl>
     <w:lvl w:ilvl="7" w:tplc="04090019" w:tentative="1">
       <w:start w:val="1"/>
@@ -3173,6 +2451,9 @@
       <w:pPr>
         <w:ind w:left="5760" w:hanging="360"/>
       </w:pPr>
+      <w:rPr>
+        <w:rFonts w:cs="Times New Roman"/>
+      </w:rPr>
     </w:lvl>
     <w:lvl w:ilvl="8" w:tplc="0409001B" w:tentative="1">
       <w:start w:val="1"/>
@@ -3182,9 +2463,12 @@
       <w:pPr>
         <w:ind w:left="6480" w:hanging="180"/>
       </w:pPr>
+      <w:rPr>
+        <w:rFonts w:cs="Times New Roman"/>
+      </w:rPr>
     </w:lvl>
   </w:abstractNum>
-  <w:abstractNum w:abstractNumId="8" w15:restartNumberingAfterBreak="0">
+  <w:abstractNum w:abstractNumId="8">
     <w:nsid w:val="4E304751"/>
     <w:multiLevelType w:val="hybridMultilevel"/>
     <w:tmpl w:val="42309A6A"/>
@@ -3196,6 +2480,9 @@
       <w:pPr>
         <w:ind w:left="720" w:hanging="360"/>
       </w:pPr>
+      <w:rPr>
+        <w:rFonts w:cs="Times New Roman"/>
+      </w:rPr>
     </w:lvl>
     <w:lvl w:ilvl="1" w:tplc="04090019" w:tentative="1">
       <w:start w:val="1"/>
@@ -3205,6 +2492,9 @@
       <w:pPr>
         <w:ind w:left="1440" w:hanging="360"/>
       </w:pPr>
+      <w:rPr>
+        <w:rFonts w:cs="Times New Roman"/>
+      </w:rPr>
     </w:lvl>
     <w:lvl w:ilvl="2" w:tplc="0409001B" w:tentative="1">
       <w:start w:val="1"/>
@@ -3214,6 +2504,9 @@
       <w:pPr>
         <w:ind w:left="2160" w:hanging="180"/>
       </w:pPr>
+      <w:rPr>
+        <w:rFonts w:cs="Times New Roman"/>
+      </w:rPr>
     </w:lvl>
     <w:lvl w:ilvl="3" w:tplc="0409000F" w:tentative="1">
       <w:start w:val="1"/>
@@ -3223,6 +2516,9 @@
       <w:pPr>
         <w:ind w:left="2880" w:hanging="360"/>
       </w:pPr>
+      <w:rPr>
+        <w:rFonts w:cs="Times New Roman"/>
+      </w:rPr>
     </w:lvl>
     <w:lvl w:ilvl="4" w:tplc="04090019" w:tentative="1">
       <w:start w:val="1"/>
@@ -3232,6 +2528,9 @@
       <w:pPr>
         <w:ind w:left="3600" w:hanging="360"/>
       </w:pPr>
+      <w:rPr>
+        <w:rFonts w:cs="Times New Roman"/>
+      </w:rPr>
     </w:lvl>
     <w:lvl w:ilvl="5" w:tplc="0409001B" w:tentative="1">
       <w:start w:val="1"/>
@@ -3241,6 +2540,9 @@
       <w:pPr>
         <w:ind w:left="4320" w:hanging="180"/>
       </w:pPr>
+      <w:rPr>
+        <w:rFonts w:cs="Times New Roman"/>
+      </w:rPr>
     </w:lvl>
     <w:lvl w:ilvl="6" w:tplc="0409000F" w:tentative="1">
       <w:start w:val="1"/>
@@ -3250,6 +2552,9 @@
       <w:pPr>
         <w:ind w:left="5040" w:hanging="360"/>
       </w:pPr>
+      <w:rPr>
+        <w:rFonts w:cs="Times New Roman"/>
+      </w:rPr>
     </w:lvl>
     <w:lvl w:ilvl="7" w:tplc="04090019" w:tentative="1">
       <w:start w:val="1"/>
@@ -3259,6 +2564,9 @@
       <w:pPr>
         <w:ind w:left="5760" w:hanging="360"/>
       </w:pPr>
+      <w:rPr>
+        <w:rFonts w:cs="Times New Roman"/>
+      </w:rPr>
     </w:lvl>
     <w:lvl w:ilvl="8" w:tplc="0409001B" w:tentative="1">
       <w:start w:val="1"/>
@@ -3268,9 +2576,12 @@
       <w:pPr>
         <w:ind w:left="6480" w:hanging="180"/>
       </w:pPr>
+      <w:rPr>
+        <w:rFonts w:cs="Times New Roman"/>
+      </w:rPr>
     </w:lvl>
   </w:abstractNum>
-  <w:abstractNum w:abstractNumId="9" w15:restartNumberingAfterBreak="0">
+  <w:abstractNum w:abstractNumId="9">
     <w:nsid w:val="77623C81"/>
     <w:multiLevelType w:val="hybridMultilevel"/>
     <w:tmpl w:val="008EA8F6"/>
@@ -3283,7 +2594,7 @@
         <w:ind w:left="360" w:hanging="360"/>
       </w:pPr>
       <w:rPr>
-        <w:rFonts w:hint="default"/>
+        <w:rFonts w:cs="Times New Roman" w:hint="default"/>
       </w:rPr>
     </w:lvl>
     <w:lvl w:ilvl="1" w:tplc="04090003" w:tentative="1">
@@ -3295,7 +2606,7 @@
         <w:ind w:left="1080" w:hanging="360"/>
       </w:pPr>
       <w:rPr>
-        <w:rFonts w:ascii="Courier New" w:hAnsi="Courier New" w:cs="Courier New" w:hint="default"/>
+        <w:rFonts w:ascii="Courier New" w:hAnsi="Courier New" w:hint="default"/>
       </w:rPr>
     </w:lvl>
     <w:lvl w:ilvl="2" w:tplc="04090005" w:tentative="1">
@@ -3331,7 +2642,7 @@
         <w:ind w:left="3240" w:hanging="360"/>
       </w:pPr>
       <w:rPr>
-        <w:rFonts w:ascii="Courier New" w:hAnsi="Courier New" w:cs="Courier New" w:hint="default"/>
+        <w:rFonts w:ascii="Courier New" w:hAnsi="Courier New" w:hint="default"/>
       </w:rPr>
     </w:lvl>
     <w:lvl w:ilvl="5" w:tplc="04090005" w:tentative="1">
@@ -3367,7 +2678,7 @@
         <w:ind w:left="5400" w:hanging="360"/>
       </w:pPr>
       <w:rPr>
-        <w:rFonts w:ascii="Courier New" w:hAnsi="Courier New" w:cs="Courier New" w:hint="default"/>
+        <w:rFonts w:ascii="Courier New" w:hAnsi="Courier New" w:hint="default"/>
       </w:rPr>
     </w:lvl>
     <w:lvl w:ilvl="8" w:tplc="04090005" w:tentative="1">
@@ -3383,7 +2694,7 @@
       </w:rPr>
     </w:lvl>
   </w:abstractNum>
-  <w:abstractNum w:abstractNumId="10" w15:restartNumberingAfterBreak="0">
+  <w:abstractNum w:abstractNumId="10">
     <w:nsid w:val="7EDC24B4"/>
     <w:multiLevelType w:val="hybridMultilevel"/>
     <w:tmpl w:val="D4B01F40"/>
@@ -3396,7 +2707,7 @@
         <w:ind w:left="720" w:hanging="360"/>
       </w:pPr>
       <w:rPr>
-        <w:rFonts w:ascii="Calibri" w:eastAsia="Times New Roman" w:hAnsi="Calibri" w:cs="Consolas" w:hint="default"/>
+        <w:rFonts w:ascii="Calibri" w:eastAsia="Times New Roman" w:hAnsi="Calibri" w:hint="default"/>
       </w:rPr>
     </w:lvl>
     <w:lvl w:ilvl="1" w:tplc="04090003" w:tentative="1">
@@ -3408,7 +2719,7 @@
         <w:ind w:left="1440" w:hanging="360"/>
       </w:pPr>
       <w:rPr>
-        <w:rFonts w:ascii="Courier New" w:hAnsi="Courier New" w:cs="Courier New" w:hint="default"/>
+        <w:rFonts w:ascii="Courier New" w:hAnsi="Courier New" w:hint="default"/>
       </w:rPr>
     </w:lvl>
     <w:lvl w:ilvl="2" w:tplc="04090005" w:tentative="1">
@@ -3444,7 +2755,7 @@
         <w:ind w:left="3600" w:hanging="360"/>
       </w:pPr>
       <w:rPr>
-        <w:rFonts w:ascii="Courier New" w:hAnsi="Courier New" w:cs="Courier New" w:hint="default"/>
+        <w:rFonts w:ascii="Courier New" w:hAnsi="Courier New" w:hint="default"/>
       </w:rPr>
     </w:lvl>
     <w:lvl w:ilvl="5" w:tplc="04090005" w:tentative="1">
@@ -3480,7 +2791,7 @@
         <w:ind w:left="5760" w:hanging="360"/>
       </w:pPr>
       <w:rPr>
-        <w:rFonts w:ascii="Courier New" w:hAnsi="Courier New" w:cs="Courier New" w:hint="default"/>
+        <w:rFonts w:ascii="Courier New" w:hAnsi="Courier New" w:hint="default"/>
       </w:rPr>
     </w:lvl>
     <w:lvl w:ilvl="8" w:tplc="04090005" w:tentative="1">
@@ -3533,395 +2844,165 @@
 </file>
 
 <file path=word/styles.xml><?xml version="1.0" encoding="utf-8"?>
-<w:styles xmlns:mc="http://schemas.openxmlformats.org/markup-compatibility/2006" xmlns:r="http://schemas.openxmlformats.org/officeDocument/2006/relationships" xmlns:w="http://schemas.openxmlformats.org/wordprocessingml/2006/main" xmlns:w14="http://schemas.microsoft.com/office/word/2010/wordml" xmlns:w15="http://schemas.microsoft.com/office/word/2012/wordml" mc:Ignorable="w14 w15">
+<w:styles xmlns:r="http://schemas.openxmlformats.org/officeDocument/2006/relationships" xmlns:w="http://schemas.openxmlformats.org/wordprocessingml/2006/main">
   <w:docDefaults>
     <w:rPrDefault>
       <w:rPr>
         <w:rFonts w:ascii="Times New Roman" w:eastAsia="Times New Roman" w:hAnsi="Times New Roman" w:cs="Times New Roman"/>
-        <w:lang w:val="en-US" w:eastAsia="en-US" w:bidi="he-IL"/>
+        <w:sz w:val="22"/>
+        <w:szCs w:val="22"/>
+        <w:lang w:val="en-SG" w:eastAsia="zh-TW" w:bidi="ar-SA"/>
       </w:rPr>
     </w:rPrDefault>
     <w:pPrDefault/>
   </w:docDefaults>
-  <w:latentStyles w:defLockedState="0" w:defUIPriority="99" w:defSemiHidden="0" w:defUnhideWhenUsed="0" w:defQFormat="0" w:count="371">
-    <w:lsdException w:name="Normal" w:uiPriority="0" w:qFormat="1"/>
-    <w:lsdException w:name="heading 1" w:uiPriority="9" w:qFormat="1"/>
-    <w:lsdException w:name="heading 2" w:semiHidden="1" w:uiPriority="9" w:unhideWhenUsed="1" w:qFormat="1"/>
-    <w:lsdException w:name="heading 3" w:semiHidden="1" w:uiPriority="9" w:unhideWhenUsed="1" w:qFormat="1"/>
-    <w:lsdException w:name="heading 4" w:semiHidden="1" w:uiPriority="9" w:unhideWhenUsed="1" w:qFormat="1"/>
-    <w:lsdException w:name="heading 5" w:semiHidden="1" w:uiPriority="9" w:unhideWhenUsed="1" w:qFormat="1"/>
-    <w:lsdException w:name="heading 6" w:semiHidden="1" w:uiPriority="9" w:unhideWhenUsed="1" w:qFormat="1"/>
-    <w:lsdException w:name="heading 7" w:semiHidden="1" w:uiPriority="9" w:unhideWhenUsed="1" w:qFormat="1"/>
-    <w:lsdException w:name="heading 8" w:semiHidden="1" w:uiPriority="9" w:unhideWhenUsed="1" w:qFormat="1"/>
-    <w:lsdException w:name="heading 9" w:semiHidden="1" w:uiPriority="9" w:unhideWhenUsed="1" w:qFormat="1"/>
-    <w:lsdException w:name="index 1" w:semiHidden="1" w:unhideWhenUsed="1"/>
-    <w:lsdException w:name="index 2" w:semiHidden="1" w:unhideWhenUsed="1"/>
-    <w:lsdException w:name="index 3" w:semiHidden="1" w:unhideWhenUsed="1"/>
-    <w:lsdException w:name="index 4" w:semiHidden="1" w:unhideWhenUsed="1"/>
-    <w:lsdException w:name="index 5" w:semiHidden="1" w:unhideWhenUsed="1"/>
-    <w:lsdException w:name="index 6" w:semiHidden="1" w:unhideWhenUsed="1"/>
-    <w:lsdException w:name="index 7" w:semiHidden="1" w:unhideWhenUsed="1"/>
-    <w:lsdException w:name="index 8" w:semiHidden="1" w:unhideWhenUsed="1"/>
-    <w:lsdException w:name="index 9" w:semiHidden="1" w:unhideWhenUsed="1"/>
-    <w:lsdException w:name="toc 1" w:semiHidden="1" w:uiPriority="39" w:unhideWhenUsed="1"/>
-    <w:lsdException w:name="toc 2" w:semiHidden="1" w:uiPriority="39" w:unhideWhenUsed="1"/>
-    <w:lsdException w:name="toc 3" w:semiHidden="1" w:uiPriority="39" w:unhideWhenUsed="1"/>
-    <w:lsdException w:name="toc 4" w:semiHidden="1" w:uiPriority="39" w:unhideWhenUsed="1"/>
-    <w:lsdException w:name="toc 5" w:semiHidden="1" w:uiPriority="39" w:unhideWhenUsed="1"/>
-    <w:lsdException w:name="toc 6" w:semiHidden="1" w:uiPriority="39" w:unhideWhenUsed="1"/>
-    <w:lsdException w:name="toc 7" w:semiHidden="1" w:uiPriority="39" w:unhideWhenUsed="1"/>
-    <w:lsdException w:name="toc 8" w:semiHidden="1" w:uiPriority="39" w:unhideWhenUsed="1"/>
-    <w:lsdException w:name="toc 9" w:semiHidden="1" w:uiPriority="39" w:unhideWhenUsed="1"/>
-    <w:lsdException w:name="Normal Indent" w:semiHidden="1" w:unhideWhenUsed="1"/>
-    <w:lsdException w:name="footnote text" w:semiHidden="1" w:unhideWhenUsed="1"/>
-    <w:lsdException w:name="annotation text" w:semiHidden="1" w:unhideWhenUsed="1"/>
-    <w:lsdException w:name="header" w:semiHidden="1" w:unhideWhenUsed="1"/>
-    <w:lsdException w:name="footer" w:semiHidden="1" w:unhideWhenUsed="1"/>
-    <w:lsdException w:name="index heading" w:semiHidden="1" w:unhideWhenUsed="1"/>
-    <w:lsdException w:name="caption" w:semiHidden="1" w:uiPriority="35" w:unhideWhenUsed="1" w:qFormat="1"/>
-    <w:lsdException w:name="table of figures" w:semiHidden="1" w:unhideWhenUsed="1"/>
-    <w:lsdException w:name="envelope address" w:semiHidden="1" w:unhideWhenUsed="1"/>
-    <w:lsdException w:name="envelope return" w:semiHidden="1" w:unhideWhenUsed="1"/>
-    <w:lsdException w:name="footnote reference" w:semiHidden="1" w:unhideWhenUsed="1"/>
-    <w:lsdException w:name="annotation reference" w:semiHidden="1" w:unhideWhenUsed="1"/>
-    <w:lsdException w:name="line number" w:semiHidden="1" w:unhideWhenUsed="1"/>
-    <w:lsdException w:name="page number" w:semiHidden="1" w:unhideWhenUsed="1"/>
-    <w:lsdException w:name="endnote reference" w:semiHidden="1" w:unhideWhenUsed="1"/>
-    <w:lsdException w:name="endnote text" w:semiHidden="1" w:unhideWhenUsed="1"/>
-    <w:lsdException w:name="table of authorities" w:semiHidden="1" w:unhideWhenUsed="1"/>
-    <w:lsdException w:name="macro" w:semiHidden="1" w:unhideWhenUsed="1"/>
-    <w:lsdException w:name="toa heading" w:semiHidden="1" w:unhideWhenUsed="1"/>
-    <w:lsdException w:name="List" w:semiHidden="1" w:unhideWhenUsed="1"/>
-    <w:lsdException w:name="List Bullet" w:semiHidden="1" w:unhideWhenUsed="1"/>
-    <w:lsdException w:name="List Number" w:semiHidden="1" w:unhideWhenUsed="1"/>
-    <w:lsdException w:name="List 2" w:semiHidden="1" w:unhideWhenUsed="1"/>
-    <w:lsdException w:name="List 3" w:semiHidden="1" w:unhideWhenUsed="1"/>
-    <w:lsdException w:name="List 4" w:semiHidden="1" w:unhideWhenUsed="1"/>
-    <w:lsdException w:name="List 5" w:semiHidden="1" w:unhideWhenUsed="1"/>
-    <w:lsdException w:name="List Bullet 2" w:semiHidden="1" w:unhideWhenUsed="1"/>
-    <w:lsdException w:name="List Bullet 3" w:semiHidden="1" w:unhideWhenUsed="1"/>
-    <w:lsdException w:name="List Bullet 4" w:semiHidden="1" w:unhideWhenUsed="1"/>
-    <w:lsdException w:name="List Bullet 5" w:semiHidden="1" w:unhideWhenUsed="1"/>
-    <w:lsdException w:name="List Number 2" w:semiHidden="1" w:unhideWhenUsed="1"/>
-    <w:lsdException w:name="List Number 3" w:semiHidden="1" w:unhideWhenUsed="1"/>
-    <w:lsdException w:name="List Number 4" w:semiHidden="1" w:unhideWhenUsed="1"/>
-    <w:lsdException w:name="List Number 5" w:semiHidden="1" w:unhideWhenUsed="1"/>
-    <w:lsdException w:name="Title" w:uiPriority="10" w:qFormat="1"/>
-    <w:lsdException w:name="Closing" w:semiHidden="1" w:unhideWhenUsed="1"/>
-    <w:lsdException w:name="Signature" w:semiHidden="1" w:unhideWhenUsed="1"/>
-    <w:lsdException w:name="Default Paragraph Font" w:semiHidden="1" w:uiPriority="1" w:unhideWhenUsed="1"/>
-    <w:lsdException w:name="Body Text" w:semiHidden="1" w:unhideWhenUsed="1"/>
-    <w:lsdException w:name="Body Text Indent" w:semiHidden="1" w:unhideWhenUsed="1"/>
-    <w:lsdException w:name="List Continue" w:semiHidden="1" w:unhideWhenUsed="1"/>
-    <w:lsdException w:name="List Continue 2" w:semiHidden="1" w:unhideWhenUsed="1"/>
-    <w:lsdException w:name="List Continue 3" w:semiHidden="1" w:unhideWhenUsed="1"/>
-    <w:lsdException w:name="List Continue 4" w:semiHidden="1" w:unhideWhenUsed="1"/>
-    <w:lsdException w:name="List Continue 5" w:semiHidden="1" w:unhideWhenUsed="1"/>
-    <w:lsdException w:name="Message Header" w:semiHidden="1" w:unhideWhenUsed="1"/>
-    <w:lsdException w:name="Subtitle" w:uiPriority="11" w:qFormat="1"/>
-    <w:lsdException w:name="Salutation" w:semiHidden="1" w:unhideWhenUsed="1"/>
-    <w:lsdException w:name="Date" w:semiHidden="1" w:unhideWhenUsed="1"/>
-    <w:lsdException w:name="Body Text First Indent" w:semiHidden="1" w:unhideWhenUsed="1"/>
-    <w:lsdException w:name="Body Text First Indent 2" w:semiHidden="1" w:unhideWhenUsed="1"/>
-    <w:lsdException w:name="Note Heading" w:semiHidden="1" w:unhideWhenUsed="1"/>
-    <w:lsdException w:name="Body Text 2" w:semiHidden="1" w:unhideWhenUsed="1"/>
-    <w:lsdException w:name="Body Text 3" w:semiHidden="1" w:unhideWhenUsed="1"/>
-    <w:lsdException w:name="Body Text Indent 2" w:semiHidden="1" w:unhideWhenUsed="1"/>
-    <w:lsdException w:name="Body Text Indent 3" w:semiHidden="1" w:unhideWhenUsed="1"/>
-    <w:lsdException w:name="Block Text" w:semiHidden="1" w:unhideWhenUsed="1"/>
-    <w:lsdException w:name="Hyperlink" w:semiHidden="1" w:unhideWhenUsed="1"/>
-    <w:lsdException w:name="FollowedHyperlink" w:semiHidden="1" w:unhideWhenUsed="1"/>
-    <w:lsdException w:name="Strong" w:uiPriority="22" w:qFormat="1"/>
-    <w:lsdException w:name="Emphasis" w:uiPriority="20" w:qFormat="1"/>
-    <w:lsdException w:name="Document Map" w:semiHidden="1" w:unhideWhenUsed="1"/>
-    <w:lsdException w:name="Plain Text" w:semiHidden="1" w:unhideWhenUsed="1"/>
-    <w:lsdException w:name="E-mail Signature" w:semiHidden="1" w:unhideWhenUsed="1"/>
-    <w:lsdException w:name="HTML Top of Form" w:semiHidden="1" w:unhideWhenUsed="1"/>
-    <w:lsdException w:name="HTML Bottom of Form" w:semiHidden="1" w:unhideWhenUsed="1"/>
-    <w:lsdException w:name="Normal (Web)" w:semiHidden="1" w:unhideWhenUsed="1"/>
-    <w:lsdException w:name="HTML Acronym" w:semiHidden="1" w:unhideWhenUsed="1"/>
-    <w:lsdException w:name="HTML Address" w:semiHidden="1" w:unhideWhenUsed="1"/>
-    <w:lsdException w:name="HTML Cite" w:semiHidden="1" w:unhideWhenUsed="1"/>
-    <w:lsdException w:name="HTML Code" w:semiHidden="1" w:unhideWhenUsed="1"/>
-    <w:lsdException w:name="HTML Definition" w:semiHidden="1" w:unhideWhenUsed="1"/>
-    <w:lsdException w:name="HTML Keyboard" w:semiHidden="1" w:unhideWhenUsed="1"/>
-    <w:lsdException w:name="HTML Preformatted" w:semiHidden="1" w:unhideWhenUsed="1"/>
-    <w:lsdException w:name="HTML Sample" w:semiHidden="1" w:unhideWhenUsed="1"/>
-    <w:lsdException w:name="HTML Typewriter" w:semiHidden="1" w:unhideWhenUsed="1"/>
-    <w:lsdException w:name="HTML Variable" w:semiHidden="1" w:unhideWhenUsed="1"/>
-    <w:lsdException w:name="Normal Table" w:semiHidden="1" w:unhideWhenUsed="1"/>
-    <w:lsdException w:name="annotation subject" w:semiHidden="1" w:unhideWhenUsed="1"/>
-    <w:lsdException w:name="No List" w:semiHidden="1" w:unhideWhenUsed="1"/>
-    <w:lsdException w:name="Outline List 1" w:semiHidden="1" w:unhideWhenUsed="1"/>
-    <w:lsdException w:name="Outline List 2" w:semiHidden="1" w:unhideWhenUsed="1"/>
-    <w:lsdException w:name="Outline List 3" w:semiHidden="1" w:unhideWhenUsed="1"/>
-    <w:lsdException w:name="Table Simple 1" w:semiHidden="1" w:unhideWhenUsed="1"/>
-    <w:lsdException w:name="Table Simple 2" w:semiHidden="1" w:unhideWhenUsed="1"/>
-    <w:lsdException w:name="Table Simple 3" w:semiHidden="1" w:unhideWhenUsed="1"/>
-    <w:lsdException w:name="Table Classic 1" w:semiHidden="1" w:unhideWhenUsed="1"/>
-    <w:lsdException w:name="Table Classic 2" w:semiHidden="1" w:unhideWhenUsed="1"/>
-    <w:lsdException w:name="Table Classic 3" w:semiHidden="1" w:unhideWhenUsed="1"/>
-    <w:lsdException w:name="Table Classic 4" w:semiHidden="1" w:unhideWhenUsed="1"/>
-    <w:lsdException w:name="Table Colorful 1" w:semiHidden="1" w:unhideWhenUsed="1"/>
-    <w:lsdException w:name="Table Colorful 2" w:semiHidden="1" w:unhideWhenUsed="1"/>
-    <w:lsdException w:name="Table Colorful 3" w:semiHidden="1" w:unhideWhenUsed="1"/>
-    <w:lsdException w:name="Table Columns 1" w:semiHidden="1" w:unhideWhenUsed="1"/>
-    <w:lsdException w:name="Table Columns 2" w:semiHidden="1" w:unhideWhenUsed="1"/>
-    <w:lsdException w:name="Table Columns 3" w:semiHidden="1" w:unhideWhenUsed="1"/>
-    <w:lsdException w:name="Table Columns 4" w:semiHidden="1" w:unhideWhenUsed="1"/>
-    <w:lsdException w:name="Table Columns 5" w:semiHidden="1" w:unhideWhenUsed="1"/>
-    <w:lsdException w:name="Table Grid 1" w:semiHidden="1" w:unhideWhenUsed="1"/>
-    <w:lsdException w:name="Table Grid 2" w:semiHidden="1" w:unhideWhenUsed="1"/>
-    <w:lsdException w:name="Table Grid 3" w:semiHidden="1" w:unhideWhenUsed="1"/>
-    <w:lsdException w:name="Table Grid 4" w:semiHidden="1" w:unhideWhenUsed="1"/>
-    <w:lsdException w:name="Table Grid 5" w:semiHidden="1" w:unhideWhenUsed="1"/>
-    <w:lsdException w:name="Table Grid 6" w:semiHidden="1" w:unhideWhenUsed="1"/>
-    <w:lsdException w:name="Table Grid 7" w:semiHidden="1" w:unhideWhenUsed="1"/>
-    <w:lsdException w:name="Table Grid 8" w:semiHidden="1" w:unhideWhenUsed="1"/>
-    <w:lsdException w:name="Table List 1" w:semiHidden="1" w:unhideWhenUsed="1"/>
-    <w:lsdException w:name="Table List 2" w:semiHidden="1" w:unhideWhenUsed="1"/>
-    <w:lsdException w:name="Table List 3" w:semiHidden="1" w:unhideWhenUsed="1"/>
-    <w:lsdException w:name="Table List 4" w:semiHidden="1" w:unhideWhenUsed="1"/>
-    <w:lsdException w:name="Table List 5" w:semiHidden="1" w:unhideWhenUsed="1"/>
-    <w:lsdException w:name="Table List 6" w:semiHidden="1" w:unhideWhenUsed="1"/>
-    <w:lsdException w:name="Table List 7" w:semiHidden="1" w:unhideWhenUsed="1"/>
-    <w:lsdException w:name="Table List 8" w:semiHidden="1" w:unhideWhenUsed="1"/>
-    <w:lsdException w:name="Table 3D effects 1" w:semiHidden="1" w:unhideWhenUsed="1"/>
-    <w:lsdException w:name="Table 3D effects 2" w:semiHidden="1" w:unhideWhenUsed="1"/>
-    <w:lsdException w:name="Table 3D effects 3" w:semiHidden="1" w:unhideWhenUsed="1"/>
-    <w:lsdException w:name="Table Contemporary" w:semiHidden="1" w:unhideWhenUsed="1"/>
-    <w:lsdException w:name="Table Elegant" w:semiHidden="1" w:unhideWhenUsed="1"/>
-    <w:lsdException w:name="Table Professional" w:semiHidden="1" w:unhideWhenUsed="1"/>
-    <w:lsdException w:name="Table Subtle 1" w:semiHidden="1" w:unhideWhenUsed="1"/>
-    <w:lsdException w:name="Table Subtle 2" w:semiHidden="1" w:unhideWhenUsed="1"/>
-    <w:lsdException w:name="Table Web 1" w:semiHidden="1" w:unhideWhenUsed="1"/>
-    <w:lsdException w:name="Table Web 2" w:semiHidden="1" w:unhideWhenUsed="1"/>
-    <w:lsdException w:name="Table Web 3" w:semiHidden="1" w:unhideWhenUsed="1"/>
-    <w:lsdException w:name="Balloon Text" w:semiHidden="1" w:unhideWhenUsed="1"/>
-    <w:lsdException w:name="Table Grid" w:uiPriority="59"/>
-    <w:lsdException w:name="Table Theme" w:semiHidden="1" w:unhideWhenUsed="1"/>
-    <w:lsdException w:name="Placeholder Text" w:semiHidden="1"/>
-    <w:lsdException w:name="No Spacing" w:uiPriority="1" w:qFormat="1"/>
-    <w:lsdException w:name="Light Shading" w:uiPriority="60"/>
-    <w:lsdException w:name="Light List" w:uiPriority="61"/>
-    <w:lsdException w:name="Light Grid" w:uiPriority="62"/>
-    <w:lsdException w:name="Medium Shading 1" w:uiPriority="63"/>
-    <w:lsdException w:name="Medium Shading 2" w:uiPriority="64"/>
-    <w:lsdException w:name="Medium List 1" w:uiPriority="65"/>
-    <w:lsdException w:name="Medium List 2" w:uiPriority="66"/>
-    <w:lsdException w:name="Medium Grid 1" w:uiPriority="67"/>
-    <w:lsdException w:name="Medium Grid 2" w:uiPriority="68"/>
-    <w:lsdException w:name="Medium Grid 3" w:uiPriority="69"/>
-    <w:lsdException w:name="Dark List" w:uiPriority="70"/>
-    <w:lsdException w:name="Colorful Shading" w:uiPriority="71"/>
-    <w:lsdException w:name="Colorful List" w:uiPriority="72"/>
-    <w:lsdException w:name="Colorful Grid" w:uiPriority="73"/>
-    <w:lsdException w:name="Light Shading Accent 1" w:uiPriority="60"/>
-    <w:lsdException w:name="Light List Accent 1" w:uiPriority="61"/>
-    <w:lsdException w:name="Light Grid Accent 1" w:uiPriority="62"/>
-    <w:lsdException w:name="Medium Shading 1 Accent 1" w:uiPriority="63"/>
-    <w:lsdException w:name="Medium Shading 2 Accent 1" w:uiPriority="64"/>
-    <w:lsdException w:name="Medium List 1 Accent 1" w:uiPriority="65"/>
-    <w:lsdException w:name="Revision" w:semiHidden="1"/>
-    <w:lsdException w:name="List Paragraph" w:uiPriority="34" w:qFormat="1"/>
-    <w:lsdException w:name="Quote" w:uiPriority="29" w:qFormat="1"/>
-    <w:lsdException w:name="Intense Quote" w:uiPriority="30" w:qFormat="1"/>
-    <w:lsdException w:name="Medium List 2 Accent 1" w:uiPriority="66"/>
-    <w:lsdException w:name="Medium Grid 1 Accent 1" w:uiPriority="67"/>
-    <w:lsdException w:name="Medium Grid 2 Accent 1" w:uiPriority="68"/>
-    <w:lsdException w:name="Medium Grid 3 Accent 1" w:uiPriority="69"/>
-    <w:lsdException w:name="Dark List Accent 1" w:uiPriority="70"/>
-    <w:lsdException w:name="Colorful Shading Accent 1" w:uiPriority="71"/>
-    <w:lsdException w:name="Colorful List Accent 1" w:uiPriority="72"/>
-    <w:lsdException w:name="Colorful Grid Accent 1" w:uiPriority="73"/>
-    <w:lsdException w:name="Light Shading Accent 2" w:uiPriority="60"/>
-    <w:lsdException w:name="Light List Accent 2" w:uiPriority="61"/>
-    <w:lsdException w:name="Light Grid Accent 2" w:uiPriority="62"/>
-    <w:lsdException w:name="Medium Shading 1 Accent 2" w:uiPriority="63"/>
-    <w:lsdException w:name="Medium Shading 2 Accent 2" w:uiPriority="64"/>
-    <w:lsdException w:name="Medium List 1 Accent 2" w:uiPriority="65"/>
-    <w:lsdException w:name="Medium List 2 Accent 2" w:uiPriority="66"/>
-    <w:lsdException w:name="Medium Grid 1 Accent 2" w:uiPriority="67"/>
-    <w:lsdException w:name="Medium Grid 2 Accent 2" w:uiPriority="68"/>
-    <w:lsdException w:name="Medium Grid 3 Accent 2" w:uiPriority="69"/>
-    <w:lsdException w:name="Dark List Accent 2" w:uiPriority="70"/>
-    <w:lsdException w:name="Colorful Shading Accent 2" w:uiPriority="71"/>
-    <w:lsdException w:name="Colorful List Accent 2" w:uiPriority="72"/>
-    <w:lsdException w:name="Colorful Grid Accent 2" w:uiPriority="73"/>
-    <w:lsdException w:name="Light Shading Accent 3" w:uiPriority="60"/>
-    <w:lsdException w:name="Light List Accent 3" w:uiPriority="61"/>
-    <w:lsdException w:name="Light Grid Accent 3" w:uiPriority="62"/>
-    <w:lsdException w:name="Medium Shading 1 Accent 3" w:uiPriority="63"/>
-    <w:lsdException w:name="Medium Shading 2 Accent 3" w:uiPriority="64"/>
-    <w:lsdException w:name="Medium List 1 Accent 3" w:uiPriority="65"/>
-    <w:lsdException w:name="Medium List 2 Accent 3" w:uiPriority="66"/>
-    <w:lsdException w:name="Medium Grid 1 Accent 3" w:uiPriority="67"/>
-    <w:lsdException w:name="Medium Grid 2 Accent 3" w:uiPriority="68"/>
-    <w:lsdException w:name="Medium Grid 3 Accent 3" w:uiPriority="69"/>
-    <w:lsdException w:name="Dark List Accent 3" w:uiPriority="70"/>
-    <w:lsdException w:name="Colorful Shading Accent 3" w:uiPriority="71"/>
-    <w:lsdException w:name="Colorful List Accent 3" w:uiPriority="72"/>
-    <w:lsdException w:name="Colorful Grid Accent 3" w:uiPriority="73"/>
-    <w:lsdException w:name="Light Shading Accent 4" w:uiPriority="60"/>
-    <w:lsdException w:name="Light List Accent 4" w:uiPriority="61"/>
-    <w:lsdException w:name="Light Grid Accent 4" w:uiPriority="62"/>
-    <w:lsdException w:name="Medium Shading 1 Accent 4" w:uiPriority="63"/>
-    <w:lsdException w:name="Medium Shading 2 Accent 4" w:uiPriority="64"/>
-    <w:lsdException w:name="Medium List 1 Accent 4" w:uiPriority="65"/>
-    <w:lsdException w:name="Medium List 2 Accent 4" w:uiPriority="66"/>
-    <w:lsdException w:name="Medium Grid 1 Accent 4" w:uiPriority="67"/>
-    <w:lsdException w:name="Medium Grid 2 Accent 4" w:uiPriority="68"/>
-    <w:lsdException w:name="Medium Grid 3 Accent 4" w:uiPriority="69"/>
-    <w:lsdException w:name="Dark List Accent 4" w:uiPriority="70"/>
-    <w:lsdException w:name="Colorful Shading Accent 4" w:uiPriority="71"/>
-    <w:lsdException w:name="Colorful List Accent 4" w:uiPriority="72"/>
-    <w:lsdException w:name="Colorful Grid Accent 4" w:uiPriority="73"/>
-    <w:lsdException w:name="Light Shading Accent 5" w:uiPriority="60"/>
-    <w:lsdException w:name="Light List Accent 5" w:uiPriority="61"/>
-    <w:lsdException w:name="Light Grid Accent 5" w:uiPriority="62"/>
-    <w:lsdException w:name="Medium Shading 1 Accent 5" w:uiPriority="63"/>
-    <w:lsdException w:name="Medium Shading 2 Accent 5" w:uiPriority="64"/>
-    <w:lsdException w:name="Medium List 1 Accent 5" w:uiPriority="65"/>
-    <w:lsdException w:name="Medium List 2 Accent 5" w:uiPriority="66"/>
-    <w:lsdException w:name="Medium Grid 1 Accent 5" w:uiPriority="67"/>
-    <w:lsdException w:name="Medium Grid 2 Accent 5" w:uiPriority="68"/>
-    <w:lsdException w:name="Medium Grid 3 Accent 5" w:uiPriority="69"/>
-    <w:lsdException w:name="Dark List Accent 5" w:uiPriority="70"/>
-    <w:lsdException w:name="Colorful Shading Accent 5" w:uiPriority="71"/>
-    <w:lsdException w:name="Colorful List Accent 5" w:uiPriority="72"/>
-    <w:lsdException w:name="Colorful Grid Accent 5" w:uiPriority="73"/>
-    <w:lsdException w:name="Light Shading Accent 6" w:uiPriority="60"/>
-    <w:lsdException w:name="Light List Accent 6" w:uiPriority="61"/>
-    <w:lsdException w:name="Light Grid Accent 6" w:uiPriority="62"/>
-    <w:lsdException w:name="Medium Shading 1 Accent 6" w:uiPriority="63"/>
-    <w:lsdException w:name="Medium Shading 2 Accent 6" w:uiPriority="64"/>
-    <w:lsdException w:name="Medium List 1 Accent 6" w:uiPriority="65"/>
-    <w:lsdException w:name="Medium List 2 Accent 6" w:uiPriority="66"/>
-    <w:lsdException w:name="Medium Grid 1 Accent 6" w:uiPriority="67"/>
-    <w:lsdException w:name="Medium Grid 2 Accent 6" w:uiPriority="68"/>
-    <w:lsdException w:name="Medium Grid 3 Accent 6" w:uiPriority="69"/>
-    <w:lsdException w:name="Dark List Accent 6" w:uiPriority="70"/>
-    <w:lsdException w:name="Colorful Shading Accent 6" w:uiPriority="71"/>
-    <w:lsdException w:name="Colorful List Accent 6" w:uiPriority="72"/>
-    <w:lsdException w:name="Colorful Grid Accent 6" w:uiPriority="73"/>
-    <w:lsdException w:name="Subtle Emphasis" w:uiPriority="19" w:qFormat="1"/>
-    <w:lsdException w:name="Intense Emphasis" w:uiPriority="21" w:qFormat="1"/>
-    <w:lsdException w:name="Subtle Reference" w:uiPriority="31" w:qFormat="1"/>
-    <w:lsdException w:name="Intense Reference" w:uiPriority="32" w:qFormat="1"/>
-    <w:lsdException w:name="Book Title" w:uiPriority="33" w:qFormat="1"/>
-    <w:lsdException w:name="Bibliography" w:semiHidden="1" w:uiPriority="37" w:unhideWhenUsed="1"/>
-    <w:lsdException w:name="TOC Heading" w:semiHidden="1" w:uiPriority="39" w:unhideWhenUsed="1" w:qFormat="1"/>
-    <w:lsdException w:name="Plain Table 1" w:uiPriority="41"/>
-    <w:lsdException w:name="Plain Table 2" w:uiPriority="42"/>
-    <w:lsdException w:name="Plain Table 3" w:uiPriority="43"/>
-    <w:lsdException w:name="Plain Table 4" w:uiPriority="44"/>
-    <w:lsdException w:name="Plain Table 5" w:uiPriority="45"/>
-    <w:lsdException w:name="Grid Table Light" w:uiPriority="40"/>
-    <w:lsdException w:name="Grid Table 1 Light" w:uiPriority="46"/>
-    <w:lsdException w:name="Grid Table 2" w:uiPriority="47"/>
-    <w:lsdException w:name="Grid Table 3" w:uiPriority="48"/>
-    <w:lsdException w:name="Grid Table 4" w:uiPriority="49"/>
-    <w:lsdException w:name="Grid Table 5 Dark" w:uiPriority="50"/>
-    <w:lsdException w:name="Grid Table 6 Colorful" w:uiPriority="51"/>
-    <w:lsdException w:name="Grid Table 7 Colorful" w:uiPriority="52"/>
-    <w:lsdException w:name="Grid Table 1 Light Accent 1" w:uiPriority="46"/>
-    <w:lsdException w:name="Grid Table 2 Accent 1" w:uiPriority="47"/>
-    <w:lsdException w:name="Grid Table 3 Accent 1" w:uiPriority="48"/>
-    <w:lsdException w:name="Grid Table 4 Accent 1" w:uiPriority="49"/>
-    <w:lsdException w:name="Grid Table 5 Dark Accent 1" w:uiPriority="50"/>
-    <w:lsdException w:name="Grid Table 6 Colorful Accent 1" w:uiPriority="51"/>
-    <w:lsdException w:name="Grid Table 7 Colorful Accent 1" w:uiPriority="52"/>
-    <w:lsdException w:name="Grid Table 1 Light Accent 2" w:uiPriority="46"/>
-    <w:lsdException w:name="Grid Table 2 Accent 2" w:uiPriority="47"/>
-    <w:lsdException w:name="Grid Table 3 Accent 2" w:uiPriority="48"/>
-    <w:lsdException w:name="Grid Table 4 Accent 2" w:uiPriority="49"/>
-    <w:lsdException w:name="Grid Table 5 Dark Accent 2" w:uiPriority="50"/>
-    <w:lsdException w:name="Grid Table 6 Colorful Accent 2" w:uiPriority="51"/>
-    <w:lsdException w:name="Grid Table 7 Colorful Accent 2" w:uiPriority="52"/>
-    <w:lsdException w:name="Grid Table 1 Light Accent 3" w:uiPriority="46"/>
-    <w:lsdException w:name="Grid Table 2 Accent 3" w:uiPriority="47"/>
-    <w:lsdException w:name="Grid Table 3 Accent 3" w:uiPriority="48"/>
-    <w:lsdException w:name="Grid Table 4 Accent 3" w:uiPriority="49"/>
-    <w:lsdException w:name="Grid Table 5 Dark Accent 3" w:uiPriority="50"/>
-    <w:lsdException w:name="Grid Table 6 Colorful Accent 3" w:uiPriority="51"/>
-    <w:lsdException w:name="Grid Table 7 Colorful Accent 3" w:uiPriority="52"/>
-    <w:lsdException w:name="Grid Table 1 Light Accent 4" w:uiPriority="46"/>
-    <w:lsdException w:name="Grid Table 2 Accent 4" w:uiPriority="47"/>
-    <w:lsdException w:name="Grid Table 3 Accent 4" w:uiPriority="48"/>
-    <w:lsdException w:name="Grid Table 4 Accent 4" w:uiPriority="49"/>
-    <w:lsdException w:name="Grid Table 5 Dark Accent 4" w:uiPriority="50"/>
-    <w:lsdException w:name="Grid Table 6 Colorful Accent 4" w:uiPriority="51"/>
-    <w:lsdException w:name="Grid Table 7 Colorful Accent 4" w:uiPriority="52"/>
-    <w:lsdException w:name="Grid Table 1 Light Accent 5" w:uiPriority="46"/>
-    <w:lsdException w:name="Grid Table 2 Accent 5" w:uiPriority="47"/>
-    <w:lsdException w:name="Grid Table 3 Accent 5" w:uiPriority="48"/>
-    <w:lsdException w:name="Grid Table 4 Accent 5" w:uiPriority="49"/>
-    <w:lsdException w:name="Grid Table 5 Dark Accent 5" w:uiPriority="50"/>
-    <w:lsdException w:name="Grid Table 6 Colorful Accent 5" w:uiPriority="51"/>
-    <w:lsdException w:name="Grid Table 7 Colorful Accent 5" w:uiPriority="52"/>
-    <w:lsdException w:name="Grid Table 1 Light Accent 6" w:uiPriority="46"/>
-    <w:lsdException w:name="Grid Table 2 Accent 6" w:uiPriority="47"/>
-    <w:lsdException w:name="Grid Table 3 Accent 6" w:uiPriority="48"/>
-    <w:lsdException w:name="Grid Table 4 Accent 6" w:uiPriority="49"/>
-    <w:lsdException w:name="Grid Table 5 Dark Accent 6" w:uiPriority="50"/>
-    <w:lsdException w:name="Grid Table 6 Colorful Accent 6" w:uiPriority="51"/>
-    <w:lsdException w:name="Grid Table 7 Colorful Accent 6" w:uiPriority="52"/>
-    <w:lsdException w:name="List Table 1 Light" w:uiPriority="46"/>
-    <w:lsdException w:name="List Table 2" w:uiPriority="47"/>
-    <w:lsdException w:name="List Table 3" w:uiPriority="48"/>
-    <w:lsdException w:name="List Table 4" w:uiPriority="49"/>
-    <w:lsdException w:name="List Table 5 Dark" w:uiPriority="50"/>
-    <w:lsdException w:name="List Table 6 Colorful" w:uiPriority="51"/>
-    <w:lsdException w:name="List Table 7 Colorful" w:uiPriority="52"/>
-    <w:lsdException w:name="List Table 1 Light Accent 1" w:uiPriority="46"/>
-    <w:lsdException w:name="List Table 2 Accent 1" w:uiPriority="47"/>
-    <w:lsdException w:name="List Table 3 Accent 1" w:uiPriority="48"/>
-    <w:lsdException w:name="List Table 4 Accent 1" w:uiPriority="49"/>
-    <w:lsdException w:name="List Table 5 Dark Accent 1" w:uiPriority="50"/>
-    <w:lsdException w:name="List Table 6 Colorful Accent 1" w:uiPriority="51"/>
-    <w:lsdException w:name="List Table 7 Colorful Accent 1" w:uiPriority="52"/>
-    <w:lsdException w:name="List Table 1 Light Accent 2" w:uiPriority="46"/>
-    <w:lsdException w:name="List Table 2 Accent 2" w:uiPriority="47"/>
-    <w:lsdException w:name="List Table 3 Accent 2" w:uiPriority="48"/>
-    <w:lsdException w:name="List Table 4 Accent 2" w:uiPriority="49"/>
-    <w:lsdException w:name="List Table 5 Dark Accent 2" w:uiPriority="50"/>
-    <w:lsdException w:name="List Table 6 Colorful Accent 2" w:uiPriority="51"/>
-    <w:lsdException w:name="List Table 7 Colorful Accent 2" w:uiPriority="52"/>
-    <w:lsdException w:name="List Table 1 Light Accent 3" w:uiPriority="46"/>
-    <w:lsdException w:name="List Table 2 Accent 3" w:uiPriority="47"/>
-    <w:lsdException w:name="List Table 3 Accent 3" w:uiPriority="48"/>
-    <w:lsdException w:name="List Table 4 Accent 3" w:uiPriority="49"/>
-    <w:lsdException w:name="List Table 5 Dark Accent 3" w:uiPriority="50"/>
-    <w:lsdException w:name="List Table 6 Colorful Accent 3" w:uiPriority="51"/>
-    <w:lsdException w:name="List Table 7 Colorful Accent 3" w:uiPriority="52"/>
-    <w:lsdException w:name="List Table 1 Light Accent 4" w:uiPriority="46"/>
-    <w:lsdException w:name="List Table 2 Accent 4" w:uiPriority="47"/>
-    <w:lsdException w:name="List Table 3 Accent 4" w:uiPriority="48"/>
-    <w:lsdException w:name="List Table 4 Accent 4" w:uiPriority="49"/>
-    <w:lsdException w:name="List Table 5 Dark Accent 4" w:uiPriority="50"/>
-    <w:lsdException w:name="List Table 6 Colorful Accent 4" w:uiPriority="51"/>
-    <w:lsdException w:name="List Table 7 Colorful Accent 4" w:uiPriority="52"/>
-    <w:lsdException w:name="List Table 1 Light Accent 5" w:uiPriority="46"/>
-    <w:lsdException w:name="List Table 2 Accent 5" w:uiPriority="47"/>
-    <w:lsdException w:name="List Table 3 Accent 5" w:uiPriority="48"/>
-    <w:lsdException w:name="List Table 4 Accent 5" w:uiPriority="49"/>
-    <w:lsdException w:name="List Table 5 Dark Accent 5" w:uiPriority="50"/>
-    <w:lsdException w:name="List Table 6 Colorful Accent 5" w:uiPriority="51"/>
-    <w:lsdException w:name="List Table 7 Colorful Accent 5" w:uiPriority="52"/>
-    <w:lsdException w:name="List Table 1 Light Accent 6" w:uiPriority="46"/>
-    <w:lsdException w:name="List Table 2 Accent 6" w:uiPriority="47"/>
-    <w:lsdException w:name="List Table 3 Accent 6" w:uiPriority="48"/>
-    <w:lsdException w:name="List Table 4 Accent 6" w:uiPriority="49"/>
-    <w:lsdException w:name="List Table 5 Dark Accent 6" w:uiPriority="50"/>
-    <w:lsdException w:name="List Table 6 Colorful Accent 6" w:uiPriority="51"/>
-    <w:lsdException w:name="List Table 7 Colorful Accent 6" w:uiPriority="52"/>
+  <w:latentStyles w:defLockedState="0" w:defUIPriority="99" w:defSemiHidden="1" w:defUnhideWhenUsed="1" w:defQFormat="0" w:count="267">
+    <w:lsdException w:name="Normal" w:locked="1" w:semiHidden="0" w:uiPriority="0" w:unhideWhenUsed="0" w:qFormat="1"/>
+    <w:lsdException w:name="heading 1" w:locked="1" w:semiHidden="0" w:uiPriority="0" w:unhideWhenUsed="0" w:qFormat="1"/>
+    <w:lsdException w:name="heading 2" w:locked="1" w:semiHidden="0" w:uiPriority="0" w:unhideWhenUsed="0" w:qFormat="1"/>
+    <w:lsdException w:name="heading 3" w:locked="1" w:semiHidden="0" w:uiPriority="0" w:unhideWhenUsed="0" w:qFormat="1"/>
+    <w:lsdException w:name="heading 4" w:locked="1" w:uiPriority="0" w:qFormat="1"/>
+    <w:lsdException w:name="heading 5" w:locked="1" w:uiPriority="0" w:qFormat="1"/>
+    <w:lsdException w:name="heading 6" w:locked="1" w:uiPriority="0" w:qFormat="1"/>
+    <w:lsdException w:name="heading 7" w:locked="1" w:uiPriority="0" w:qFormat="1"/>
+    <w:lsdException w:name="heading 8" w:locked="1" w:uiPriority="0" w:qFormat="1"/>
+    <w:lsdException w:name="heading 9" w:locked="1" w:uiPriority="0" w:qFormat="1"/>
+    <w:lsdException w:name="toc 1" w:locked="1" w:semiHidden="0" w:uiPriority="0" w:unhideWhenUsed="0"/>
+    <w:lsdException w:name="toc 2" w:locked="1" w:semiHidden="0" w:uiPriority="0" w:unhideWhenUsed="0"/>
+    <w:lsdException w:name="toc 3" w:locked="1" w:semiHidden="0" w:uiPriority="0" w:unhideWhenUsed="0"/>
+    <w:lsdException w:name="toc 4" w:locked="1" w:semiHidden="0" w:uiPriority="0" w:unhideWhenUsed="0"/>
+    <w:lsdException w:name="toc 5" w:locked="1" w:semiHidden="0" w:uiPriority="0" w:unhideWhenUsed="0"/>
+    <w:lsdException w:name="toc 6" w:locked="1" w:semiHidden="0" w:uiPriority="0" w:unhideWhenUsed="0"/>
+    <w:lsdException w:name="toc 7" w:locked="1" w:semiHidden="0" w:uiPriority="0" w:unhideWhenUsed="0"/>
+    <w:lsdException w:name="toc 8" w:locked="1" w:semiHidden="0" w:uiPriority="0" w:unhideWhenUsed="0"/>
+    <w:lsdException w:name="toc 9" w:locked="1" w:semiHidden="0" w:uiPriority="0" w:unhideWhenUsed="0"/>
+    <w:lsdException w:name="caption" w:locked="1" w:uiPriority="0" w:qFormat="1"/>
+    <w:lsdException w:name="Title" w:locked="1" w:semiHidden="0" w:uiPriority="0" w:unhideWhenUsed="0" w:qFormat="1"/>
+    <w:lsdException w:name="Default Paragraph Font" w:locked="1" w:semiHidden="0" w:uiPriority="0" w:unhideWhenUsed="0"/>
+    <w:lsdException w:name="Subtitle" w:locked="1" w:semiHidden="0" w:uiPriority="0" w:unhideWhenUsed="0" w:qFormat="1"/>
+    <w:lsdException w:name="Strong" w:locked="1" w:semiHidden="0" w:uiPriority="0" w:unhideWhenUsed="0" w:qFormat="1"/>
+    <w:lsdException w:name="Emphasis" w:locked="1" w:semiHidden="0" w:uiPriority="0" w:unhideWhenUsed="0" w:qFormat="1"/>
+    <w:lsdException w:name="Table Grid" w:locked="1" w:semiHidden="0" w:uiPriority="0" w:unhideWhenUsed="0"/>
+    <w:lsdException w:name="Placeholder Text" w:unhideWhenUsed="0"/>
+    <w:lsdException w:name="No Spacing" w:semiHidden="0" w:uiPriority="1" w:unhideWhenUsed="0" w:qFormat="1"/>
+    <w:lsdException w:name="Light Shading" w:semiHidden="0" w:uiPriority="60" w:unhideWhenUsed="0"/>
+    <w:lsdException w:name="Light List" w:semiHidden="0" w:uiPriority="61" w:unhideWhenUsed="0"/>
+    <w:lsdException w:name="Light Grid" w:semiHidden="0" w:uiPriority="62" w:unhideWhenUsed="0"/>
+    <w:lsdException w:name="Medium Shading 1" w:semiHidden="0" w:uiPriority="63" w:unhideWhenUsed="0"/>
+    <w:lsdException w:name="Medium Shading 2" w:semiHidden="0" w:uiPriority="64" w:unhideWhenUsed="0"/>
+    <w:lsdException w:name="Medium List 1" w:semiHidden="0" w:uiPriority="65" w:unhideWhenUsed="0"/>
+    <w:lsdException w:name="Medium List 2" w:semiHidden="0" w:uiPriority="66" w:unhideWhenUsed="0"/>
+    <w:lsdException w:name="Medium Grid 1" w:semiHidden="0" w:uiPriority="67" w:unhideWhenUsed="0"/>
+    <w:lsdException w:name="Medium Grid 2" w:semiHidden="0" w:uiPriority="68" w:unhideWhenUsed="0"/>
+    <w:lsdException w:name="Medium Grid 3" w:semiHidden="0" w:uiPriority="69" w:unhideWhenUsed="0"/>
+    <w:lsdException w:name="Dark List" w:semiHidden="0" w:uiPriority="70" w:unhideWhenUsed="0"/>
+    <w:lsdException w:name="Colorful Shading" w:semiHidden="0" w:uiPriority="71" w:unhideWhenUsed="0"/>
+    <w:lsdException w:name="Colorful List" w:semiHidden="0" w:uiPriority="72" w:unhideWhenUsed="0"/>
+    <w:lsdException w:name="Colorful Grid" w:semiHidden="0" w:uiPriority="73" w:unhideWhenUsed="0"/>
+    <w:lsdException w:name="Light Shading Accent 1" w:semiHidden="0" w:uiPriority="60" w:unhideWhenUsed="0"/>
+    <w:lsdException w:name="Light List Accent 1" w:semiHidden="0" w:uiPriority="61" w:unhideWhenUsed="0"/>
+    <w:lsdException w:name="Light Grid Accent 1" w:semiHidden="0" w:uiPriority="62" w:unhideWhenUsed="0"/>
+    <w:lsdException w:name="Medium Shading 1 Accent 1" w:semiHidden="0" w:uiPriority="63" w:unhideWhenUsed="0"/>
+    <w:lsdException w:name="Medium Shading 2 Accent 1" w:semiHidden="0" w:uiPriority="64" w:unhideWhenUsed="0"/>
+    <w:lsdException w:name="Medium List 1 Accent 1" w:semiHidden="0" w:uiPriority="65" w:unhideWhenUsed="0"/>
+    <w:lsdException w:name="Revision" w:unhideWhenUsed="0"/>
+    <w:lsdException w:name="List Paragraph" w:semiHidden="0" w:uiPriority="34" w:unhideWhenUsed="0" w:qFormat="1"/>
+    <w:lsdException w:name="Quote" w:semiHidden="0" w:uiPriority="29" w:unhideWhenUsed="0" w:qFormat="1"/>
+    <w:lsdException w:name="Intense Quote" w:semiHidden="0" w:uiPriority="30" w:unhideWhenUsed="0" w:qFormat="1"/>
+    <w:lsdException w:name="Medium List 2 Accent 1" w:semiHidden="0" w:uiPriority="66" w:unhideWhenUsed="0"/>
+    <w:lsdException w:name="Medium Grid 1 Accent 1" w:semiHidden="0" w:uiPriority="67" w:unhideWhenUsed="0"/>
+    <w:lsdException w:name="Medium Grid 2 Accent 1" w:semiHidden="0" w:uiPriority="68" w:unhideWhenUsed="0"/>
+    <w:lsdException w:name="Medium Grid 3 Accent 1" w:semiHidden="0" w:uiPriority="69" w:unhideWhenUsed="0"/>
+    <w:lsdException w:name="Dark List Accent 1" w:semiHidden="0" w:uiPriority="70" w:unhideWhenUsed="0"/>
+    <w:lsdException w:name="Colorful Shading Accent 1" w:semiHidden="0" w:uiPriority="71" w:unhideWhenUsed="0"/>
+    <w:lsdException w:name="Colorful List Accent 1" w:semiHidden="0" w:uiPriority="72" w:unhideWhenUsed="0"/>
+    <w:lsdException w:name="Colorful Grid Accent 1" w:semiHidden="0" w:uiPriority="73" w:unhideWhenUsed="0"/>
+    <w:lsdException w:name="Light Shading Accent 2" w:semiHidden="0" w:uiPriority="60" w:unhideWhenUsed="0"/>
+    <w:lsdException w:name="Light List Accent 2" w:semiHidden="0" w:uiPriority="61" w:unhideWhenUsed="0"/>
+    <w:lsdException w:name="Light Grid Accent 2" w:semiHidden="0" w:uiPriority="62" w:unhideWhenUsed="0"/>
+    <w:lsdException w:name="Medium Shading 1 Accent 2" w:semiHidden="0" w:uiPriority="63" w:unhideWhenUsed="0"/>
+    <w:lsdException w:name="Medium Shading 2 Accent 2" w:semiHidden="0" w:uiPriority="64" w:unhideWhenUsed="0"/>
+    <w:lsdException w:name="Medium List 1 Accent 2" w:semiHidden="0" w:uiPriority="65" w:unhideWhenUsed="0"/>
+    <w:lsdException w:name="Medium List 2 Accent 2" w:semiHidden="0" w:uiPriority="66" w:unhideWhenUsed="0"/>
+    <w:lsdException w:name="Medium Grid 1 Accent 2" w:semiHidden="0" w:uiPriority="67" w:unhideWhenUsed="0"/>
+    <w:lsdException w:name="Medium Grid 2 Accent 2" w:semiHidden="0" w:uiPriority="68" w:unhideWhenUsed="0"/>
+    <w:lsdException w:name="Medium Grid 3 Accent 2" w:semiHidden="0" w:uiPriority="69" w:unhideWhenUsed="0"/>
+    <w:lsdException w:name="Dark List Accent 2" w:semiHidden="0" w:uiPriority="70" w:unhideWhenUsed="0"/>
+    <w:lsdException w:name="Colorful Shading Accent 2" w:semiHidden="0" w:uiPriority="71" w:unhideWhenUsed="0"/>
+    <w:lsdException w:name="Colorful List Accent 2" w:semiHidden="0" w:uiPriority="72" w:unhideWhenUsed="0"/>
+    <w:lsdException w:name="Colorful Grid Accent 2" w:semiHidden="0" w:uiPriority="73" w:unhideWhenUsed="0"/>
+    <w:lsdException w:name="Light Shading Accent 3" w:semiHidden="0" w:uiPriority="60" w:unhideWhenUsed="0"/>
+    <w:lsdException w:name="Light List Accent 3" w:semiHidden="0" w:uiPriority="61" w:unhideWhenUsed="0"/>
+    <w:lsdException w:name="Light Grid Accent 3" w:semiHidden="0" w:uiPriority="62" w:unhideWhenUsed="0"/>
+    <w:lsdException w:name="Medium Shading 1 Accent 3" w:semiHidden="0" w:uiPriority="63" w:unhideWhenUsed="0"/>
+    <w:lsdException w:name="Medium Shading 2 Accent 3" w:semiHidden="0" w:uiPriority="64" w:unhideWhenUsed="0"/>
+    <w:lsdException w:name="Medium List 1 Accent 3" w:semiHidden="0" w:uiPriority="65" w:unhideWhenUsed="0"/>
+    <w:lsdException w:name="Medium List 2 Accent 3" w:semiHidden="0" w:uiPriority="66" w:unhideWhenUsed="0"/>
+    <w:lsdException w:name="Medium Grid 1 Accent 3" w:semiHidden="0" w:uiPriority="67" w:unhideWhenUsed="0"/>
+    <w:lsdException w:name="Medium Grid 2 Accent 3" w:semiHidden="0" w:uiPriority="68" w:unhideWhenUsed="0"/>
+    <w:lsdException w:name="Medium Grid 3 Accent 3" w:semiHidden="0" w:uiPriority="69" w:unhideWhenUsed="0"/>
+    <w:lsdException w:name="Dark List Accent 3" w:semiHidden="0" w:uiPriority="70" w:unhideWhenUsed="0"/>
+    <w:lsdException w:name="Colorful Shading Accent 3" w:semiHidden="0" w:uiPriority="71" w:unhideWhenUsed="0"/>
+    <w:lsdException w:name="Colorful List Accent 3" w:semiHidden="0" w:uiPriority="72" w:unhideWhenUsed="0"/>
+    <w:lsdException w:name="Colorful Grid Accent 3" w:semiHidden="0" w:uiPriority="73" w:unhideWhenUsed="0"/>
+    <w:lsdException w:name="Light Shading Accent 4" w:semiHidden="0" w:uiPriority="60" w:unhideWhenUsed="0"/>
+    <w:lsdException w:name="Light List Accent 4" w:semiHidden="0" w:uiPriority="61" w:unhideWhenUsed="0"/>
+    <w:lsdException w:name="Light Grid Accent 4" w:semiHidden="0" w:uiPriority="62" w:unhideWhenUsed="0"/>
+    <w:lsdException w:name="Medium Shading 1 Accent 4" w:semiHidden="0" w:uiPriority="63" w:unhideWhenUsed="0"/>
+    <w:lsdException w:name="Medium Shading 2 Accent 4" w:semiHidden="0" w:uiPriority="64" w:unhideWhenUsed="0"/>
+    <w:lsdException w:name="Medium List 1 Accent 4" w:semiHidden="0" w:uiPriority="65" w:unhideWhenUsed="0"/>
+    <w:lsdException w:name="Medium List 2 Accent 4" w:semiHidden="0" w:uiPriority="66" w:unhideWhenUsed="0"/>
+    <w:lsdException w:name="Medium Grid 1 Accent 4" w:semiHidden="0" w:uiPriority="67" w:unhideWhenUsed="0"/>
+    <w:lsdException w:name="Medium Grid 2 Accent 4" w:semiHidden="0" w:uiPriority="68" w:unhideWhenUsed="0"/>
+    <w:lsdException w:name="Medium Grid 3 Accent 4" w:semiHidden="0" w:uiPriority="69" w:unhideWhenUsed="0"/>
+    <w:lsdException w:name="Dark List Accent 4" w:semiHidden="0" w:uiPriority="70" w:unhideWhenUsed="0"/>
+    <w:lsdException w:name="Colorful Shading Accent 4" w:semiHidden="0" w:uiPriority="71" w:unhideWhenUsed="0"/>
+    <w:lsdException w:name="Colorful List Accent 4" w:semiHidden="0" w:uiPriority="72" w:unhideWhenUsed="0"/>
+    <w:lsdException w:name="Colorful Grid Accent 4" w:semiHidden="0" w:uiPriority="73" w:unhideWhenUsed="0"/>
+    <w:lsdException w:name="Light Shading Accent 5" w:semiHidden="0" w:uiPriority="60" w:unhideWhenUsed="0"/>
+    <w:lsdException w:name="Light List Accent 5" w:semiHidden="0" w:uiPriority="61" w:unhideWhenUsed="0"/>
+    <w:lsdException w:name="Light Grid Accent 5" w:semiHidden="0" w:uiPriority="62" w:unhideWhenUsed="0"/>
+    <w:lsdException w:name="Medium Shading 1 Accent 5" w:semiHidden="0" w:uiPriority="63" w:unhideWhenUsed="0"/>
+    <w:lsdException w:name="Medium Shading 2 Accent 5" w:semiHidden="0" w:uiPriority="64" w:unhideWhenUsed="0"/>
+    <w:lsdException w:name="Medium List 1 Accent 5" w:semiHidden="0" w:uiPriority="65" w:unhideWhenUsed="0"/>
+    <w:lsdException w:name="Medium List 2 Accent 5" w:semiHidden="0" w:uiPriority="66" w:unhideWhenUsed="0"/>
+    <w:lsdException w:name="Medium Grid 1 Accent 5" w:semiHidden="0" w:uiPriority="67" w:unhideWhenUsed="0"/>
+    <w:lsdException w:name="Medium Grid 2 Accent 5" w:semiHidden="0" w:uiPriority="68" w:unhideWhenUsed="0"/>
+    <w:lsdException w:name="Medium Grid 3 Accent 5" w:semiHidden="0" w:uiPriority="69" w:unhideWhenUsed="0"/>
+    <w:lsdException w:name="Dark List Accent 5" w:semiHidden="0" w:uiPriority="70" w:unhideWhenUsed="0"/>
+    <w:lsdException w:name="Colorful Shading Accent 5" w:semiHidden="0" w:uiPriority="71" w:unhideWhenUsed="0"/>
+    <w:lsdException w:name="Colorful List Accent 5" w:semiHidden="0" w:uiPriority="72" w:unhideWhenUsed="0"/>
+    <w:lsdException w:name="Colorful Grid Accent 5" w:semiHidden="0" w:uiPriority="73" w:unhideWhenUsed="0"/>
+    <w:lsdException w:name="Light Shading Accent 6" w:semiHidden="0" w:uiPriority="60" w:unhideWhenUsed="0"/>
+    <w:lsdException w:name="Light List Accent 6" w:semiHidden="0" w:uiPriority="61" w:unhideWhenUsed="0"/>
+    <w:lsdException w:name="Light Grid Accent 6" w:semiHidden="0" w:uiPriority="62" w:unhideWhenUsed="0"/>
+    <w:lsdException w:name="Medium Shading 1 Accent 6" w:semiHidden="0" w:uiPriority="63" w:unhideWhenUsed="0"/>
+    <w:lsdException w:name="Medium Shading 2 Accent 6" w:semiHidden="0" w:uiPriority="64" w:unhideWhenUsed="0"/>
+    <w:lsdException w:name="Medium List 1 Accent 6" w:semiHidden="0" w:uiPriority="65" w:unhideWhenUsed="0"/>
+    <w:lsdException w:name="Medium List 2 Accent 6" w:semiHidden="0" w:uiPriority="66" w:unhideWhenUsed="0"/>
+    <w:lsdException w:name="Medium Grid 1 Accent 6" w:semiHidden="0" w:uiPriority="67" w:unhideWhenUsed="0"/>
+    <w:lsdException w:name="Medium Grid 2 Accent 6" w:semiHidden="0" w:uiPriority="68" w:unhideWhenUsed="0"/>
+    <w:lsdException w:name="Medium Grid 3 Accent 6" w:semiHidden="0" w:uiPriority="69" w:unhideWhenUsed="0"/>
+    <w:lsdException w:name="Dark List Accent 6" w:semiHidden="0" w:uiPriority="70" w:unhideWhenUsed="0"/>
+    <w:lsdException w:name="Colorful Shading Accent 6" w:semiHidden="0" w:uiPriority="71" w:unhideWhenUsed="0"/>
+    <w:lsdException w:name="Colorful List Accent 6" w:semiHidden="0" w:uiPriority="72" w:unhideWhenUsed="0"/>
+    <w:lsdException w:name="Colorful Grid Accent 6" w:semiHidden="0" w:uiPriority="73" w:unhideWhenUsed="0"/>
+    <w:lsdException w:name="Subtle Emphasis" w:semiHidden="0" w:uiPriority="19" w:unhideWhenUsed="0" w:qFormat="1"/>
+    <w:lsdException w:name="Intense Emphasis" w:semiHidden="0" w:uiPriority="21" w:unhideWhenUsed="0" w:qFormat="1"/>
+    <w:lsdException w:name="Subtle Reference" w:semiHidden="0" w:uiPriority="31" w:unhideWhenUsed="0" w:qFormat="1"/>
+    <w:lsdException w:name="Intense Reference" w:semiHidden="0" w:uiPriority="32" w:unhideWhenUsed="0" w:qFormat="1"/>
+    <w:lsdException w:name="Book Title" w:semiHidden="0" w:uiPriority="33" w:unhideWhenUsed="0" w:qFormat="1"/>
+    <w:lsdException w:name="Bibliography" w:uiPriority="37"/>
+    <w:lsdException w:name="TOC Heading" w:uiPriority="39" w:qFormat="1"/>
   </w:latentStyles>
   <w:style w:type="paragraph" w:default="1" w:styleId="Normal">
     <w:name w:val="Normal"/>
     <w:qFormat/>
+    <w:rsid w:val="001C7641"/>
     <w:rPr>
       <w:sz w:val="24"/>
       <w:szCs w:val="24"/>
+      <w:lang w:val="en-US" w:eastAsia="en-US" w:bidi="he-IL"/>
     </w:rPr>
   </w:style>
   <w:style w:type="paragraph" w:styleId="Heading1">
@@ -3929,7 +3010,7 @@
     <w:basedOn w:val="Normal"/>
     <w:next w:val="Normal"/>
     <w:link w:val="Heading1Char"/>
-    <w:uiPriority w:val="9"/>
+    <w:uiPriority w:val="99"/>
     <w:qFormat/>
     <w:rsid w:val="00E10592"/>
     <w:pPr>
@@ -3939,8 +3020,8 @@
       <w:outlineLvl w:val="0"/>
     </w:pPr>
     <w:rPr>
-      <w:rFonts w:asciiTheme="majorHAnsi" w:eastAsiaTheme="majorEastAsia" w:hAnsiTheme="majorHAnsi" w:cstheme="majorBidi"/>
-      <w:color w:val="365F91" w:themeColor="accent1" w:themeShade="BF"/>
+      <w:rFonts w:ascii="Cambria" w:eastAsia="PMingLiU" w:hAnsi="Cambria"/>
+      <w:color w:val="365F91"/>
       <w:sz w:val="32"/>
       <w:szCs w:val="32"/>
     </w:rPr>
@@ -3950,8 +3031,7 @@
     <w:basedOn w:val="Normal"/>
     <w:next w:val="Normal"/>
     <w:link w:val="Heading2Char"/>
-    <w:uiPriority w:val="9"/>
-    <w:unhideWhenUsed/>
+    <w:uiPriority w:val="99"/>
     <w:qFormat/>
     <w:rsid w:val="00E10592"/>
     <w:pPr>
@@ -3961,8 +3041,8 @@
       <w:outlineLvl w:val="1"/>
     </w:pPr>
     <w:rPr>
-      <w:rFonts w:asciiTheme="majorHAnsi" w:eastAsiaTheme="majorEastAsia" w:hAnsiTheme="majorHAnsi" w:cstheme="majorBidi"/>
-      <w:color w:val="365F91" w:themeColor="accent1" w:themeShade="BF"/>
+      <w:rFonts w:ascii="Cambria" w:eastAsia="PMingLiU" w:hAnsi="Cambria"/>
+      <w:color w:val="365F91"/>
       <w:sz w:val="26"/>
       <w:szCs w:val="26"/>
     </w:rPr>
@@ -3972,8 +3052,7 @@
     <w:basedOn w:val="Normal"/>
     <w:next w:val="Normal"/>
     <w:link w:val="Heading3Char"/>
-    <w:uiPriority w:val="9"/>
-    <w:unhideWhenUsed/>
+    <w:uiPriority w:val="99"/>
     <w:qFormat/>
     <w:rsid w:val="005153D0"/>
     <w:pPr>
@@ -3983,21 +3062,21 @@
       <w:outlineLvl w:val="2"/>
     </w:pPr>
     <w:rPr>
-      <w:rFonts w:asciiTheme="majorHAnsi" w:eastAsiaTheme="majorEastAsia" w:hAnsiTheme="majorHAnsi" w:cstheme="majorBidi"/>
-      <w:color w:val="243F60" w:themeColor="accent1" w:themeShade="7F"/>
+      <w:rFonts w:ascii="Cambria" w:eastAsia="PMingLiU" w:hAnsi="Cambria"/>
+      <w:color w:val="243F60"/>
     </w:rPr>
   </w:style>
   <w:style w:type="character" w:default="1" w:styleId="DefaultParagraphFont">
     <w:name w:val="Default Paragraph Font"/>
-    <w:uiPriority w:val="1"/>
+    <w:uiPriority w:val="99"/>
     <w:semiHidden/>
-    <w:unhideWhenUsed/>
   </w:style>
   <w:style w:type="table" w:default="1" w:styleId="TableNormal">
     <w:name w:val="Normal Table"/>
     <w:uiPriority w:val="99"/>
     <w:semiHidden/>
     <w:unhideWhenUsed/>
+    <w:qFormat/>
     <w:tblPr>
       <w:tblInd w:w="0" w:type="dxa"/>
       <w:tblCellMar>
@@ -4018,11 +3097,12 @@
     <w:name w:val="Heading 1 Char"/>
     <w:basedOn w:val="DefaultParagraphFont"/>
     <w:link w:val="Heading1"/>
-    <w:uiPriority w:val="9"/>
+    <w:uiPriority w:val="99"/>
+    <w:locked/>
     <w:rsid w:val="00E10592"/>
     <w:rPr>
-      <w:rFonts w:asciiTheme="majorHAnsi" w:eastAsiaTheme="majorEastAsia" w:hAnsiTheme="majorHAnsi" w:cstheme="majorBidi"/>
-      <w:color w:val="365F91" w:themeColor="accent1" w:themeShade="BF"/>
+      <w:rFonts w:ascii="Cambria" w:eastAsia="PMingLiU" w:hAnsi="Cambria" w:cs="Times New Roman"/>
+      <w:color w:val="365F91"/>
       <w:sz w:val="32"/>
       <w:szCs w:val="32"/>
     </w:rPr>
@@ -4031,38 +3111,40 @@
     <w:name w:val="Heading 2 Char"/>
     <w:basedOn w:val="DefaultParagraphFont"/>
     <w:link w:val="Heading2"/>
-    <w:uiPriority w:val="9"/>
+    <w:uiPriority w:val="99"/>
+    <w:locked/>
     <w:rsid w:val="00E10592"/>
     <w:rPr>
-      <w:rFonts w:asciiTheme="majorHAnsi" w:eastAsiaTheme="majorEastAsia" w:hAnsiTheme="majorHAnsi" w:cstheme="majorBidi"/>
-      <w:color w:val="365F91" w:themeColor="accent1" w:themeShade="BF"/>
+      <w:rFonts w:ascii="Cambria" w:eastAsia="PMingLiU" w:hAnsi="Cambria" w:cs="Times New Roman"/>
+      <w:color w:val="365F91"/>
       <w:sz w:val="26"/>
       <w:szCs w:val="26"/>
+    </w:rPr>
+  </w:style>
+  <w:style w:type="character" w:customStyle="1" w:styleId="Heading3Char">
+    <w:name w:val="Heading 3 Char"/>
+    <w:basedOn w:val="DefaultParagraphFont"/>
+    <w:link w:val="Heading3"/>
+    <w:uiPriority w:val="99"/>
+    <w:locked/>
+    <w:rsid w:val="005153D0"/>
+    <w:rPr>
+      <w:rFonts w:ascii="Cambria" w:eastAsia="PMingLiU" w:hAnsi="Cambria" w:cs="Times New Roman"/>
+      <w:color w:val="243F60"/>
+      <w:sz w:val="24"/>
+      <w:szCs w:val="24"/>
     </w:rPr>
   </w:style>
   <w:style w:type="paragraph" w:styleId="ListParagraph">
     <w:name w:val="List Paragraph"/>
     <w:basedOn w:val="Normal"/>
-    <w:uiPriority w:val="34"/>
+    <w:uiPriority w:val="99"/>
     <w:qFormat/>
     <w:rsid w:val="005153D0"/>
     <w:pPr>
       <w:ind w:left="720"/>
       <w:contextualSpacing/>
     </w:pPr>
-  </w:style>
-  <w:style w:type="character" w:customStyle="1" w:styleId="Heading3Char">
-    <w:name w:val="Heading 3 Char"/>
-    <w:basedOn w:val="DefaultParagraphFont"/>
-    <w:link w:val="Heading3"/>
-    <w:uiPriority w:val="9"/>
-    <w:rsid w:val="005153D0"/>
-    <w:rPr>
-      <w:rFonts w:asciiTheme="majorHAnsi" w:eastAsiaTheme="majorEastAsia" w:hAnsiTheme="majorHAnsi" w:cstheme="majorBidi"/>
-      <w:color w:val="243F60" w:themeColor="accent1" w:themeShade="7F"/>
-      <w:sz w:val="24"/>
-      <w:szCs w:val="24"/>
-    </w:rPr>
   </w:style>
 </w:styles>
 </file>
